--- a/runbooks/scale_out.docx
+++ b/runbooks/scale_out.docx
@@ -14,51 +14,19 @@
           <w:b/>
           <w:bCs/>
         </w:rPr>
-        <w:t>MCPX</w:t>
-      </w:r>
-      <w:r>
-        <w:rPr>
-          <w:b/>
-          <w:bCs/>
-        </w:rPr>
-        <w:noBreakHyphen/>
-        <w:t>KendoBridge — Scale</w:t>
-      </w:r>
-      <w:r>
-        <w:rPr>
-          <w:b/>
-          <w:bCs/>
-        </w:rPr>
-        <w:noBreakHyphen/>
-        <w:t>Out &amp; Capacity Runbook (SSE</w:t>
-      </w:r>
-      <w:r>
-        <w:rPr>
-          <w:b/>
-          <w:bCs/>
-        </w:rPr>
-        <w:noBreakHyphen/>
-        <w:t>Aware, Session</w:t>
-      </w:r>
-      <w:r>
-        <w:rPr>
-          <w:b/>
-          <w:bCs/>
-        </w:rPr>
-        <w:noBreakHyphen/>
-        <w:t>Sticky)</w:t>
-      </w:r>
-    </w:p>
-    <w:p>
-      <w:r>
-        <w:rPr>
-          <w:b/>
-          <w:bCs/>
-        </w:rPr>
-        <w:t>Document:</w:t>
-      </w:r>
-      <w:r>
-        <w:t xml:space="preserve"> runbooks/scale_out.docx</w:t>
+        <w:t>Runbook: Scale-Out (Capacity &amp; Latency Response)</w:t>
+      </w:r>
+    </w:p>
+    <w:p>
+      <w:r>
+        <w:rPr>
+          <w:b/>
+          <w:bCs/>
+        </w:rPr>
+        <w:t>Project:</w:t>
+      </w:r>
+      <w:r>
+        <w:t xml:space="preserve"> MCPX-KendoBridge Admin Portal</w:t>
       </w:r>
       <w:r>
         <w:br/>
@@ -68,10 +36,23 @@
           <w:b/>
           <w:bCs/>
         </w:rPr>
+        <w:t>Runbook ID:</w:t>
+      </w:r>
+      <w:r>
+        <w:t xml:space="preserve"> TJ-MCPX-RB-05</w:t>
+      </w:r>
+      <w:r>
+        <w:br/>
+      </w:r>
+      <w:r>
+        <w:rPr>
+          <w:b/>
+          <w:bCs/>
+        </w:rPr>
         <w:t>Version:</w:t>
       </w:r>
       <w:r>
-        <w:t xml:space="preserve"> 2.0.0 (Kendo Migration)</w:t>
+        <w:t xml:space="preserve"> 1.0.0</w:t>
       </w:r>
       <w:r>
         <w:br/>
@@ -81,18 +62,10 @@
           <w:b/>
           <w:bCs/>
         </w:rPr>
-        <w:t>Last Updated:</w:t>
-      </w:r>
-      <w:r>
-        <w:t xml:space="preserve"> 2025</w:t>
-      </w:r>
-      <w:r>
-        <w:noBreakHyphen/>
-        <w:t>09</w:t>
-      </w:r>
-      <w:r>
-        <w:noBreakHyphen/>
-        <w:t>27</w:t>
+        <w:t>Status:</w:t>
+      </w:r>
+      <w:r>
+        <w:t xml:space="preserve"> Draft</w:t>
       </w:r>
       <w:r>
         <w:br/>
@@ -102,10 +75,23 @@
           <w:b/>
           <w:bCs/>
         </w:rPr>
+        <w:t>Date:</w:t>
+      </w:r>
+      <w:r>
+        <w:t xml:space="preserve"> 2025-09-27</w:t>
+      </w:r>
+      <w:r>
+        <w:br/>
+      </w:r>
+      <w:r>
+        <w:rPr>
+          <w:b/>
+          <w:bCs/>
+        </w:rPr>
         <w:t>Owner:</w:t>
       </w:r>
       <w:r>
-        <w:t xml:space="preserve"> SRE Lead (Responsible) — DoSE (Accountable) — DocFactory (Author)</w:t>
+        <w:t xml:space="preserve"> DevSecOps / SRE (Technijian)</w:t>
       </w:r>
       <w:r>
         <w:br/>
@@ -115,1911 +101,25 @@
           <w:b/>
           <w:bCs/>
         </w:rPr>
-        <w:t>Applies to:</w:t>
-      </w:r>
-      <w:r>
-        <w:t xml:space="preserve"> API (.NET</w:t>
-      </w:r>
-      <w:r>
-        <w:rPr>
-          <w:rFonts w:ascii="Arial" w:hAnsi="Arial" w:cs="Arial"/>
-        </w:rPr>
-        <w:t> </w:t>
-      </w:r>
-      <w:r>
-        <w:t>8, Streamable</w:t>
-      </w:r>
-      <w:r>
-        <w:noBreakHyphen/>
-        <w:t>HTTP + SSE), Admin Portal (KendoReact Fluent</w:t>
-      </w:r>
-      <w:r>
-        <w:rPr>
-          <w:rFonts w:ascii="Arial" w:hAnsi="Arial" w:cs="Arial"/>
-        </w:rPr>
-        <w:t> </w:t>
-      </w:r>
-      <w:r>
-        <w:t>v12, read</w:t>
-      </w:r>
-      <w:r>
-        <w:noBreakHyphen/>
-        <w:t>only)</w:t>
-      </w:r>
-    </w:p>
-    <w:p>
-      <w:r>
-        <w:rPr>
-          <w:b/>
-          <w:bCs/>
-        </w:rPr>
-        <w:t>Purpose.</w:t>
-      </w:r>
-      <w:r>
-        <w:t xml:space="preserve"> Provide a </w:t>
-      </w:r>
-      <w:r>
-        <w:rPr>
-          <w:b/>
-          <w:bCs/>
-        </w:rPr>
-        <w:t>repeatable, auditable</w:t>
-      </w:r>
-      <w:r>
-        <w:t xml:space="preserve"> approach to scale MCPX</w:t>
-      </w:r>
-      <w:r>
-        <w:noBreakHyphen/>
-        <w:t xml:space="preserve">KendoBridge safely under load while preserving </w:t>
-      </w:r>
-      <w:r>
-        <w:rPr>
-          <w:b/>
-          <w:bCs/>
-        </w:rPr>
-        <w:t>SSE</w:t>
-      </w:r>
-      <w:r>
-        <w:t xml:space="preserve"> quality and </w:t>
-      </w:r>
-      <w:r>
-        <w:rPr>
-          <w:b/>
-          <w:bCs/>
-        </w:rPr>
-        <w:t>session stickiness</w:t>
-      </w:r>
-      <w:r>
-        <w:t xml:space="preserve"> by Mcp</w:t>
-      </w:r>
-      <w:r>
-        <w:noBreakHyphen/>
-        <w:t>Session</w:t>
-      </w:r>
-      <w:r>
-        <w:noBreakHyphen/>
-        <w:t xml:space="preserve">Id. The runbook aligns to Technijian’s </w:t>
-      </w:r>
-      <w:r>
-        <w:rPr>
-          <w:b/>
-          <w:bCs/>
-        </w:rPr>
-        <w:t>GitHub</w:t>
-      </w:r>
-      <w:r>
-        <w:rPr>
-          <w:b/>
-          <w:bCs/>
-        </w:rPr>
-        <w:noBreakHyphen/>
-        <w:t>first</w:t>
-      </w:r>
-      <w:r>
-        <w:t xml:space="preserve"> SDLC, four environments (</w:t>
-      </w:r>
-      <w:r>
-        <w:rPr>
-          <w:b/>
-          <w:bCs/>
-        </w:rPr>
-        <w:t>Alpha → Beta → RTM → Prod</w:t>
-      </w:r>
-      <w:r>
-        <w:t>), and Evidence Pack retention (≥</w:t>
-      </w:r>
-      <w:r>
-        <w:rPr>
-          <w:rFonts w:ascii="Arial" w:hAnsi="Arial" w:cs="Arial"/>
-        </w:rPr>
-        <w:t> </w:t>
-      </w:r>
-      <w:r>
-        <w:t>1</w:t>
-      </w:r>
-      <w:r>
-        <w:rPr>
-          <w:rFonts w:ascii="Arial" w:hAnsi="Arial" w:cs="Arial"/>
-        </w:rPr>
-        <w:t> </w:t>
-      </w:r>
-      <w:r>
-        <w:t>year). It enforces the project</w:t>
-      </w:r>
-      <w:r>
-        <w:rPr>
-          <w:rFonts w:ascii="Aptos" w:hAnsi="Aptos" w:cs="Aptos"/>
-        </w:rPr>
-        <w:t>’</w:t>
-      </w:r>
-      <w:r>
-        <w:t>s non</w:t>
-      </w:r>
-      <w:r>
-        <w:noBreakHyphen/>
-        <w:t xml:space="preserve">functional budgets: JSON latency p50 </w:t>
-      </w:r>
-      <w:r>
-        <w:rPr>
-          <w:rFonts w:ascii="Aptos" w:hAnsi="Aptos" w:cs="Aptos"/>
-        </w:rPr>
-        <w:t>≤</w:t>
-      </w:r>
-      <w:r>
-        <w:rPr>
-          <w:rFonts w:ascii="Arial" w:hAnsi="Arial" w:cs="Arial"/>
-        </w:rPr>
-        <w:t> </w:t>
-      </w:r>
-      <w:r>
-        <w:t>300</w:t>
-      </w:r>
-      <w:r>
-        <w:rPr>
-          <w:rFonts w:ascii="Arial" w:hAnsi="Arial" w:cs="Arial"/>
-        </w:rPr>
-        <w:t> </w:t>
-      </w:r>
-      <w:r>
-        <w:t xml:space="preserve">ms / p95 </w:t>
-      </w:r>
-      <w:r>
-        <w:rPr>
-          <w:rFonts w:ascii="Aptos" w:hAnsi="Aptos" w:cs="Aptos"/>
-        </w:rPr>
-        <w:t>≤</w:t>
-      </w:r>
-      <w:r>
-        <w:rPr>
-          <w:rFonts w:ascii="Arial" w:hAnsi="Arial" w:cs="Arial"/>
-        </w:rPr>
-        <w:t> </w:t>
-      </w:r>
-      <w:r>
-        <w:t>800</w:t>
-      </w:r>
-      <w:r>
-        <w:rPr>
-          <w:rFonts w:ascii="Arial" w:hAnsi="Arial" w:cs="Arial"/>
-        </w:rPr>
-        <w:t> </w:t>
-      </w:r>
-      <w:r>
-        <w:t xml:space="preserve">ms; </w:t>
-      </w:r>
-      <w:r>
-        <w:rPr>
-          <w:b/>
-          <w:bCs/>
-        </w:rPr>
-        <w:t>SSE TTFB p95 ≤</w:t>
-      </w:r>
-      <w:r>
-        <w:rPr>
-          <w:rFonts w:ascii="Arial" w:hAnsi="Arial" w:cs="Arial"/>
-          <w:b/>
-          <w:bCs/>
-        </w:rPr>
-        <w:t> </w:t>
-      </w:r>
-      <w:r>
-        <w:rPr>
-          <w:b/>
-          <w:bCs/>
-        </w:rPr>
-        <w:t>200</w:t>
-      </w:r>
-      <w:r>
-        <w:rPr>
-          <w:rFonts w:ascii="Arial" w:hAnsi="Arial" w:cs="Arial"/>
-          <w:b/>
-          <w:bCs/>
-        </w:rPr>
-        <w:t> </w:t>
-      </w:r>
-      <w:r>
-        <w:rPr>
-          <w:b/>
-          <w:bCs/>
-        </w:rPr>
-        <w:t>ms</w:t>
-      </w:r>
-      <w:r>
-        <w:t>; restart</w:t>
-      </w:r>
-      <w:r>
-        <w:noBreakHyphen/>
-        <w:t>to</w:t>
-      </w:r>
-      <w:r>
-        <w:noBreakHyphen/>
-        <w:t>ready ≤</w:t>
-      </w:r>
-      <w:r>
-        <w:rPr>
-          <w:rFonts w:ascii="Arial" w:hAnsi="Arial" w:cs="Arial"/>
-        </w:rPr>
-        <w:t> </w:t>
-      </w:r>
-      <w:r>
-        <w:t>30</w:t>
-      </w:r>
-      <w:r>
-        <w:rPr>
-          <w:rFonts w:ascii="Arial" w:hAnsi="Arial" w:cs="Arial"/>
-        </w:rPr>
-        <w:t> </w:t>
-      </w:r>
-      <w:r>
-        <w:t xml:space="preserve">s; </w:t>
-      </w:r>
-      <w:r>
-        <w:rPr>
-          <w:rFonts w:ascii="Aptos" w:hAnsi="Aptos" w:cs="Aptos"/>
-        </w:rPr>
-        <w:t>≥</w:t>
-      </w:r>
-      <w:r>
-        <w:rPr>
-          <w:rFonts w:ascii="Arial" w:hAnsi="Arial" w:cs="Arial"/>
-        </w:rPr>
-        <w:t> </w:t>
-      </w:r>
-      <w:r>
-        <w:t xml:space="preserve">200 concurrent sessions/replica. </w:t>
-      </w:r>
-    </w:p>
-    <w:p>
-      <w:r>
-        <w:rPr>
-          <w:b/>
-          <w:bCs/>
-        </w:rPr>
-        <w:t>DB &amp; Secrets Compliance (always in effect).</w:t>
-      </w:r>
-      <w:r>
-        <w:br/>
-      </w:r>
-      <w:r>
-        <w:rPr>
-          <w:b/>
-          <w:bCs/>
-        </w:rPr>
-        <w:t>Add</w:t>
-      </w:r>
-      <w:r>
-        <w:rPr>
-          <w:b/>
-          <w:bCs/>
-        </w:rPr>
-        <w:noBreakHyphen/>
-        <w:t>only</w:t>
-      </w:r>
-      <w:r>
-        <w:t xml:space="preserve"> schema; </w:t>
-      </w:r>
-      <w:r>
-        <w:rPr>
-          <w:b/>
-          <w:bCs/>
-        </w:rPr>
-        <w:t>Stored</w:t>
-      </w:r>
-      <w:r>
-        <w:rPr>
-          <w:b/>
-          <w:bCs/>
-        </w:rPr>
-        <w:noBreakHyphen/>
-        <w:t>procedure</w:t>
-      </w:r>
-      <w:r>
-        <w:rPr>
-          <w:b/>
-          <w:bCs/>
-        </w:rPr>
-        <w:noBreakHyphen/>
-        <w:t>only</w:t>
-      </w:r>
-      <w:r>
-        <w:t xml:space="preserve"> DAL; </w:t>
-      </w:r>
-      <w:r>
-        <w:rPr>
-          <w:b/>
-          <w:bCs/>
-        </w:rPr>
-        <w:t>No</w:t>
-      </w:r>
-      <w:r>
-        <w:rPr>
-          <w:b/>
-          <w:bCs/>
-        </w:rPr>
-        <w:noBreakHyphen/>
-        <w:t>Hard</w:t>
-      </w:r>
-      <w:r>
-        <w:rPr>
-          <w:b/>
-          <w:bCs/>
-        </w:rPr>
-        <w:noBreakHyphen/>
-        <w:t>Coding</w:t>
-      </w:r>
-      <w:r>
-        <w:t xml:space="preserve"> of dynamic values (child cmd/args/cwd, request timeout, heartbeat cadence, Origin allow</w:t>
-      </w:r>
-      <w:r>
-        <w:noBreakHyphen/>
-        <w:t xml:space="preserve">list, feature flags). All dynamic values are </w:t>
-      </w:r>
-      <w:r>
-        <w:rPr>
-          <w:b/>
-          <w:bCs/>
-        </w:rPr>
-        <w:t>DB</w:t>
-      </w:r>
-      <w:r>
-        <w:rPr>
-          <w:b/>
-          <w:bCs/>
-        </w:rPr>
-        <w:noBreakHyphen/>
-        <w:t>sourced</w:t>
-      </w:r>
-      <w:r>
-        <w:t xml:space="preserve"> (non</w:t>
-      </w:r>
-      <w:r>
-        <w:noBreakHyphen/>
-        <w:t xml:space="preserve">secret) via sp_Config_*, sp_Feature_IsEnabled, sp_Lookup_Get. </w:t>
-      </w:r>
-      <w:r>
-        <w:rPr>
-          <w:b/>
-          <w:bCs/>
-        </w:rPr>
-        <w:t>Secrets</w:t>
-      </w:r>
-      <w:r>
-        <w:t xml:space="preserve"> (SQL connection strings, </w:t>
-      </w:r>
-      <w:r>
-        <w:rPr>
-          <w:b/>
-          <w:bCs/>
-        </w:rPr>
-        <w:t>Telerik license</w:t>
-      </w:r>
-      <w:r>
-        <w:t xml:space="preserve">) are never stored in code/DB/logs and live only in </w:t>
-      </w:r>
-      <w:r>
-        <w:rPr>
-          <w:b/>
-          <w:bCs/>
-        </w:rPr>
-        <w:t>GitHub Environments</w:t>
-      </w:r>
-      <w:r>
-        <w:t xml:space="preserve">. </w:t>
-      </w:r>
-    </w:p>
-    <w:p>
-      <w:r>
-        <w:pict w14:anchorId="402C528E">
-          <v:rect id="_x0000_i1145" style="width:0;height:1.5pt" o:hralign="center" o:hrstd="t" o:hr="t" fillcolor="#a0a0a0" stroked="f"/>
-        </w:pict>
-      </w:r>
-    </w:p>
-    <w:p>
-      <w:pPr>
-        <w:rPr>
-          <w:b/>
-          <w:bCs/>
-        </w:rPr>
-      </w:pPr>
-      <w:r>
-        <w:rPr>
-          <w:b/>
-          <w:bCs/>
-        </w:rPr>
-        <w:t>1) Scope &amp; Preconditions</w:t>
-      </w:r>
-    </w:p>
-    <w:p>
-      <w:pPr>
-        <w:numPr>
-          <w:ilvl w:val="0"/>
-          <w:numId w:val="19"/>
-        </w:numPr>
-      </w:pPr>
-      <w:r>
-        <w:rPr>
-          <w:b/>
-          <w:bCs/>
-        </w:rPr>
-        <w:t>Scope:</w:t>
-      </w:r>
-      <w:r>
-        <w:t xml:space="preserve"> Horizontal scale</w:t>
-      </w:r>
-      <w:r>
-        <w:noBreakHyphen/>
-        <w:t xml:space="preserve">out/in of the </w:t>
-      </w:r>
-      <w:r>
-        <w:rPr>
-          <w:b/>
-          <w:bCs/>
-        </w:rPr>
-        <w:t>API</w:t>
-      </w:r>
-      <w:r>
-        <w:t xml:space="preserve"> deployment and associated ingress/load</w:t>
-      </w:r>
-      <w:r>
-        <w:noBreakHyphen/>
-        <w:t xml:space="preserve">balancing, with </w:t>
-      </w:r>
-      <w:r>
-        <w:rPr>
-          <w:b/>
-          <w:bCs/>
-        </w:rPr>
-        <w:t>SSE pass</w:t>
-      </w:r>
-      <w:r>
-        <w:rPr>
-          <w:b/>
-          <w:bCs/>
-        </w:rPr>
-        <w:noBreakHyphen/>
-        <w:t>through</w:t>
-      </w:r>
-      <w:r>
-        <w:t xml:space="preserve"> and </w:t>
-      </w:r>
-      <w:r>
-        <w:rPr>
-          <w:b/>
-          <w:bCs/>
-        </w:rPr>
-        <w:t>sticky routing</w:t>
-      </w:r>
-      <w:r>
-        <w:t xml:space="preserve"> by Mcp</w:t>
-      </w:r>
-      <w:r>
-        <w:noBreakHyphen/>
-        <w:t>Session</w:t>
-      </w:r>
-      <w:r>
-        <w:noBreakHyphen/>
-        <w:t>Id.</w:t>
-      </w:r>
-    </w:p>
-    <w:p>
-      <w:pPr>
-        <w:numPr>
-          <w:ilvl w:val="0"/>
-          <w:numId w:val="19"/>
-        </w:numPr>
-      </w:pPr>
-      <w:r>
-        <w:rPr>
-          <w:b/>
-          <w:bCs/>
-        </w:rPr>
-        <w:t>Preconditions:</w:t>
-      </w:r>
-    </w:p>
-    <w:p>
-      <w:pPr>
-        <w:numPr>
-          <w:ilvl w:val="1"/>
-          <w:numId w:val="19"/>
-        </w:numPr>
-      </w:pPr>
-      <w:r>
-        <w:t xml:space="preserve">Ingress </w:t>
-      </w:r>
-      <w:r>
-        <w:rPr>
-          <w:b/>
-          <w:bCs/>
-        </w:rPr>
-        <w:t>does not buffer</w:t>
-      </w:r>
-      <w:r>
-        <w:t xml:space="preserve"> text/event-stream;</w:t>
-      </w:r>
-    </w:p>
-    <w:p>
-      <w:pPr>
-        <w:numPr>
-          <w:ilvl w:val="1"/>
-          <w:numId w:val="19"/>
-        </w:numPr>
-      </w:pPr>
-      <w:r>
-        <w:t>Sticky routing by header (or cookie) is enabled;</w:t>
-      </w:r>
-    </w:p>
-    <w:p>
-      <w:pPr>
-        <w:numPr>
-          <w:ilvl w:val="1"/>
-          <w:numId w:val="19"/>
-        </w:numPr>
-      </w:pPr>
-      <w:r>
-        <w:t>Readiness/health probes configured;</w:t>
-      </w:r>
-    </w:p>
-    <w:p>
-      <w:pPr>
-        <w:numPr>
-          <w:ilvl w:val="1"/>
-          <w:numId w:val="19"/>
-        </w:numPr>
-      </w:pPr>
-      <w:r>
-        <w:rPr>
-          <w:b/>
-          <w:bCs/>
-        </w:rPr>
-        <w:t>PDB</w:t>
-      </w:r>
-      <w:r>
-        <w:t xml:space="preserve"> protects against mass eviction;</w:t>
-      </w:r>
-    </w:p>
-    <w:p>
-      <w:pPr>
-        <w:numPr>
-          <w:ilvl w:val="1"/>
-          <w:numId w:val="19"/>
-        </w:numPr>
-      </w:pPr>
-      <w:r>
-        <w:rPr>
-          <w:b/>
-          <w:bCs/>
-        </w:rPr>
-        <w:t>HPA</w:t>
-      </w:r>
-      <w:r>
-        <w:t xml:space="preserve"> targets CPU (primary) and can include session metrics. </w:t>
-      </w:r>
-    </w:p>
-    <w:p>
-      <w:r>
-        <w:pict w14:anchorId="7F67F47D">
-          <v:rect id="_x0000_i1146" style="width:0;height:1.5pt" o:hralign="center" o:hrstd="t" o:hr="t" fillcolor="#a0a0a0" stroked="f"/>
-        </w:pict>
-      </w:r>
-    </w:p>
-    <w:p>
-      <w:pPr>
-        <w:rPr>
-          <w:b/>
-          <w:bCs/>
-        </w:rPr>
-      </w:pPr>
-      <w:r>
-        <w:rPr>
-          <w:b/>
-          <w:bCs/>
-        </w:rPr>
-        <w:lastRenderedPageBreak/>
-        <w:t>2) Scale Triggers &amp; Targets</w:t>
-      </w:r>
-    </w:p>
-    <w:p>
-      <w:r>
-        <w:rPr>
-          <w:b/>
-          <w:bCs/>
-        </w:rPr>
-        <w:t>When to scale out (one or more sustained for ≥ 5–10 min):</w:t>
-      </w:r>
-    </w:p>
-    <w:p>
-      <w:pPr>
-        <w:numPr>
-          <w:ilvl w:val="0"/>
-          <w:numId w:val="20"/>
-        </w:numPr>
-      </w:pPr>
-      <w:r>
-        <w:t xml:space="preserve">CPU ≥ </w:t>
-      </w:r>
-      <w:r>
-        <w:rPr>
-          <w:b/>
-          <w:bCs/>
-        </w:rPr>
-        <w:t>70%</w:t>
-      </w:r>
-      <w:r>
-        <w:t xml:space="preserve"> across replicas, or </w:t>
-      </w:r>
-      <w:r>
-        <w:rPr>
-          <w:b/>
-          <w:bCs/>
-        </w:rPr>
-        <w:t>session_count</w:t>
-      </w:r>
-      <w:r>
-        <w:t xml:space="preserve">/replica near </w:t>
-      </w:r>
-      <w:r>
-        <w:rPr>
-          <w:b/>
-          <w:bCs/>
-        </w:rPr>
-        <w:t>200</w:t>
-      </w:r>
-      <w:r>
-        <w:t xml:space="preserve"> (design limit).</w:t>
-      </w:r>
-    </w:p>
-    <w:p>
-      <w:pPr>
-        <w:numPr>
-          <w:ilvl w:val="0"/>
-          <w:numId w:val="20"/>
-        </w:numPr>
-      </w:pPr>
-      <w:r>
-        <w:rPr>
-          <w:b/>
-          <w:bCs/>
-        </w:rPr>
-        <w:t>SSE TTFB p95 &gt; 180</w:t>
-      </w:r>
-      <w:r>
-        <w:rPr>
-          <w:rFonts w:ascii="Arial" w:hAnsi="Arial" w:cs="Arial"/>
-          <w:b/>
-          <w:bCs/>
-        </w:rPr>
-        <w:t> </w:t>
-      </w:r>
-      <w:r>
-        <w:rPr>
-          <w:b/>
-          <w:bCs/>
-        </w:rPr>
-        <w:t>ms</w:t>
-      </w:r>
-      <w:r>
-        <w:t xml:space="preserve"> trending upward toward 200</w:t>
-      </w:r>
-      <w:r>
-        <w:rPr>
-          <w:rFonts w:ascii="Arial" w:hAnsi="Arial" w:cs="Arial"/>
-        </w:rPr>
-        <w:t> </w:t>
-      </w:r>
-      <w:r>
-        <w:t>ms.</w:t>
-      </w:r>
-    </w:p>
-    <w:p>
-      <w:pPr>
-        <w:numPr>
-          <w:ilvl w:val="0"/>
-          <w:numId w:val="20"/>
-        </w:numPr>
-      </w:pPr>
-      <w:r>
-        <w:t xml:space="preserve">Heartbeat gap p95 creeping above </w:t>
-      </w:r>
-      <w:r>
-        <w:rPr>
-          <w:b/>
-          <w:bCs/>
-        </w:rPr>
-        <w:t>1.5×</w:t>
-      </w:r>
-      <w:r>
-        <w:t xml:space="preserve"> Network:SseKeepAliveSeconds.</w:t>
-      </w:r>
-    </w:p>
-    <w:p>
-      <w:pPr>
-        <w:numPr>
-          <w:ilvl w:val="0"/>
-          <w:numId w:val="20"/>
-        </w:numPr>
-      </w:pPr>
-      <w:r>
-        <w:t xml:space="preserve">Growing </w:t>
-      </w:r>
-      <w:r>
-        <w:rPr>
-          <w:b/>
-          <w:bCs/>
-        </w:rPr>
-        <w:t>child_restart_count</w:t>
-      </w:r>
-      <w:r>
-        <w:t xml:space="preserve"> coupled with higher concurrency per pod.</w:t>
-      </w:r>
-    </w:p>
-    <w:p>
-      <w:r>
-        <w:rPr>
-          <w:b/>
-          <w:bCs/>
-        </w:rPr>
-        <w:t>Scale targets (guidance):</w:t>
-      </w:r>
-    </w:p>
-    <w:p>
-      <w:pPr>
-        <w:numPr>
-          <w:ilvl w:val="0"/>
-          <w:numId w:val="21"/>
-        </w:numPr>
-      </w:pPr>
-      <w:r>
-        <w:t xml:space="preserve">Add replicas incrementally (e.g., +1 or +2), observe </w:t>
-      </w:r>
-      <w:r>
-        <w:rPr>
-          <w:b/>
-          <w:bCs/>
-        </w:rPr>
-        <w:t>TTFB</w:t>
-      </w:r>
-      <w:r>
-        <w:t>/</w:t>
-      </w:r>
-      <w:r>
-        <w:rPr>
-          <w:b/>
-          <w:bCs/>
-        </w:rPr>
-        <w:t>heartbeat</w:t>
-      </w:r>
-      <w:r>
-        <w:t xml:space="preserve"> recovery, then reassess.</w:t>
-      </w:r>
-    </w:p>
-    <w:p>
-      <w:pPr>
-        <w:numPr>
-          <w:ilvl w:val="0"/>
-          <w:numId w:val="21"/>
-        </w:numPr>
-      </w:pPr>
-      <w:r>
-        <w:t xml:space="preserve">Maintain </w:t>
-      </w:r>
-      <w:r>
-        <w:rPr>
-          <w:b/>
-          <w:bCs/>
-        </w:rPr>
-        <w:t>min 2 replicas</w:t>
-      </w:r>
-      <w:r>
-        <w:t xml:space="preserve"> in Beta/Prod for resilience; use PDB to keep ≥1 available during maintenance. </w:t>
-      </w:r>
-    </w:p>
-    <w:p>
-      <w:r>
-        <w:pict w14:anchorId="521B569F">
-          <v:rect id="_x0000_i1147" style="width:0;height:1.5pt" o:hralign="center" o:hrstd="t" o:hr="t" fillcolor="#a0a0a0" stroked="f"/>
-        </w:pict>
-      </w:r>
-    </w:p>
-    <w:p>
-      <w:pPr>
-        <w:rPr>
-          <w:b/>
-          <w:bCs/>
-        </w:rPr>
-      </w:pPr>
-      <w:r>
-        <w:rPr>
-          <w:b/>
-          <w:bCs/>
-        </w:rPr>
-        <w:t>3) Ingress &amp; Sticky Sessions (required settings)</w:t>
-      </w:r>
-    </w:p>
-    <w:p>
-      <w:pPr>
-        <w:rPr>
-          <w:b/>
-          <w:bCs/>
-        </w:rPr>
-      </w:pPr>
-      <w:r>
-        <w:rPr>
-          <w:b/>
-          <w:bCs/>
-        </w:rPr>
-        <w:t>3.1 NGINX Ingress — SSE pass</w:t>
-      </w:r>
-      <w:r>
-        <w:rPr>
-          <w:b/>
-          <w:bCs/>
-        </w:rPr>
-        <w:noBreakHyphen/>
-        <w:t>through + header</w:t>
-      </w:r>
-      <w:r>
-        <w:rPr>
-          <w:b/>
-          <w:bCs/>
-        </w:rPr>
-        <w:noBreakHyphen/>
-        <w:t>hash stickiness</w:t>
-      </w:r>
-    </w:p>
-    <w:p>
-      <w:r>
-        <w:t>metadata:</w:t>
-      </w:r>
-    </w:p>
-    <w:p>
-      <w:r>
-        <w:t xml:space="preserve">  annotations:</w:t>
-      </w:r>
-    </w:p>
-    <w:p>
-      <w:r>
-        <w:t xml:space="preserve">    nginx.ingress.kubernetes.io/proxy-read-timeout: "3600"</w:t>
-      </w:r>
-    </w:p>
-    <w:p>
-      <w:r>
-        <w:t xml:space="preserve">    nginx.ingress.kubernetes.io/proxy-send-timeout: "3600"</w:t>
-      </w:r>
-    </w:p>
-    <w:p>
-      <w:r>
-        <w:t xml:space="preserve">    nginx.ingress.kubernetes.io/proxy-buffering: "off"     # critical for SSE</w:t>
-      </w:r>
-    </w:p>
-    <w:p>
-      <w:r>
-        <w:t xml:space="preserve">    nginx.ingress.kubernetes.io/upstream-hash-by: "$http_mcp_session_id"  # sticky by header</w:t>
-      </w:r>
-    </w:p>
-    <w:p>
-      <w:r>
-        <w:t xml:space="preserve">    nginx.ingress.kubernetes.io/configuration-snippet: |</w:t>
-      </w:r>
-    </w:p>
-    <w:p>
-      <w:r>
-        <w:t xml:space="preserve">      proxy_set_header Connection "";</w:t>
-      </w:r>
-    </w:p>
-    <w:p>
-      <w:r>
-        <w:t xml:space="preserve">      chunked_transfer_encoding off;</w:t>
-      </w:r>
-    </w:p>
-    <w:p>
-      <w:r>
-        <w:rPr>
-          <w:b/>
-          <w:bCs/>
-        </w:rPr>
-        <w:t>Note:</w:t>
-      </w:r>
-      <w:r>
-        <w:t xml:space="preserve"> Clients must send Mcp-Session-Id on streamed calls and subscriptions; the API echoes/assigns the header per FR</w:t>
-      </w:r>
-      <w:r>
-        <w:noBreakHyphen/>
-        <w:t xml:space="preserve">003. Sticky routing keeps the same session on the same pod during its lifetime. </w:t>
-      </w:r>
-    </w:p>
-    <w:p>
-      <w:pPr>
-        <w:rPr>
-          <w:b/>
-          <w:bCs/>
-        </w:rPr>
-      </w:pPr>
-      <w:r>
-        <w:rPr>
-          <w:b/>
-          <w:bCs/>
-        </w:rPr>
-        <w:lastRenderedPageBreak/>
-        <w:t>3.2 Envoy (example) — disable stream idle timeout for SSE</w:t>
-      </w:r>
-    </w:p>
-    <w:p>
-      <w:r>
-        <w:t>http_connection_manager:</w:t>
-      </w:r>
-    </w:p>
-    <w:p>
-      <w:r>
-        <w:t xml:space="preserve">  stream_idle_timeout: 0s</w:t>
-      </w:r>
-    </w:p>
-    <w:p>
-      <w:r>
-        <w:pict w14:anchorId="7DD6EB4C">
-          <v:rect id="_x0000_i1148" style="width:0;height:1.5pt" o:hralign="center" o:hrstd="t" o:hr="t" fillcolor="#a0a0a0" stroked="f"/>
-        </w:pict>
-      </w:r>
-    </w:p>
-    <w:p>
-      <w:pPr>
-        <w:rPr>
-          <w:b/>
-          <w:bCs/>
-        </w:rPr>
-      </w:pPr>
-      <w:r>
-        <w:rPr>
-          <w:b/>
-          <w:bCs/>
-        </w:rPr>
-        <w:t>4) Pod</w:t>
-      </w:r>
-      <w:r>
-        <w:rPr>
-          <w:b/>
-          <w:bCs/>
-        </w:rPr>
-        <w:noBreakHyphen/>
-        <w:t>Level Draining &amp; Probes (SSE</w:t>
-      </w:r>
-      <w:r>
-        <w:rPr>
-          <w:b/>
-          <w:bCs/>
-        </w:rPr>
-        <w:noBreakHyphen/>
-        <w:t>aware)</w:t>
-      </w:r>
-    </w:p>
-    <w:p>
-      <w:pPr>
-        <w:numPr>
-          <w:ilvl w:val="0"/>
-          <w:numId w:val="22"/>
-        </w:numPr>
-      </w:pPr>
-      <w:r>
-        <w:rPr>
-          <w:b/>
-          <w:bCs/>
-        </w:rPr>
-        <w:t>Readiness probe</w:t>
-      </w:r>
-      <w:r>
-        <w:t xml:space="preserve"> flips </w:t>
-      </w:r>
-      <w:r>
-        <w:rPr>
-          <w:b/>
-          <w:bCs/>
-        </w:rPr>
-        <w:t>false before termination</w:t>
-      </w:r>
-      <w:r>
-        <w:t xml:space="preserve"> to quiesce new connections.</w:t>
-      </w:r>
-    </w:p>
-    <w:p>
-      <w:pPr>
-        <w:numPr>
-          <w:ilvl w:val="0"/>
-          <w:numId w:val="22"/>
-        </w:numPr>
-      </w:pPr>
-      <w:r>
-        <w:rPr>
-          <w:b/>
-          <w:bCs/>
-        </w:rPr>
-        <w:t>Liveness probe</w:t>
-      </w:r>
-      <w:r>
-        <w:t xml:space="preserve"> remains </w:t>
-      </w:r>
-      <w:r>
-        <w:rPr>
-          <w:b/>
-          <w:bCs/>
-        </w:rPr>
-        <w:t>true</w:t>
-      </w:r>
-      <w:r>
-        <w:t xml:space="preserve"> during drain to avoid hard kills.</w:t>
-      </w:r>
-    </w:p>
-    <w:p>
-      <w:pPr>
-        <w:numPr>
-          <w:ilvl w:val="0"/>
-          <w:numId w:val="22"/>
-        </w:numPr>
-      </w:pPr>
-      <w:r>
-        <w:rPr>
-          <w:b/>
-          <w:bCs/>
-        </w:rPr>
-        <w:t>PreStop hook</w:t>
-      </w:r>
-      <w:r>
-        <w:t>: allow final heartbeats/frames to flush.</w:t>
-      </w:r>
-    </w:p>
-    <w:p>
-      <w:pPr>
-        <w:numPr>
-          <w:ilvl w:val="0"/>
-          <w:numId w:val="22"/>
-        </w:numPr>
-      </w:pPr>
-      <w:r>
-        <w:rPr>
-          <w:b/>
-          <w:bCs/>
-        </w:rPr>
-        <w:t>terminationGracePeriodSeconds</w:t>
-      </w:r>
-      <w:r>
-        <w:t>: set to cover at least one Network:SseKeepAliveSeconds cycle × 2.</w:t>
-      </w:r>
-    </w:p>
-    <w:p>
-      <w:r>
-        <w:rPr>
-          <w:b/>
-          <w:bCs/>
-        </w:rPr>
-        <w:t>Deployment fragment (illustrative):</w:t>
-      </w:r>
-    </w:p>
-    <w:p>
-      <w:r>
-        <w:t>spec:</w:t>
-      </w:r>
-    </w:p>
-    <w:p>
-      <w:r>
-        <w:t xml:space="preserve">  terminationGracePeriodSeconds: 60</w:t>
-      </w:r>
-    </w:p>
-    <w:p>
-      <w:r>
-        <w:t xml:space="preserve">  containers:</w:t>
-      </w:r>
-    </w:p>
-    <w:p>
-      <w:r>
-        <w:t xml:space="preserve">  - name: api</w:t>
-      </w:r>
-    </w:p>
-    <w:p>
-      <w:r>
-        <w:t xml:space="preserve">    lifecycle:</w:t>
-      </w:r>
-    </w:p>
-    <w:p>
-      <w:r>
-        <w:t xml:space="preserve">      preStop:</w:t>
-      </w:r>
-    </w:p>
-    <w:p>
-      <w:r>
-        <w:t xml:space="preserve">        exec:</w:t>
-      </w:r>
-    </w:p>
-    <w:p>
-      <w:r>
-        <w:t xml:space="preserve">          command: ["sh","-c","/app/graceful-drain.sh || sleep 10"]</w:t>
-      </w:r>
-    </w:p>
-    <w:p>
-      <w:r>
-        <w:t xml:space="preserve">    readinessProbe:</w:t>
-      </w:r>
-    </w:p>
-    <w:p>
-      <w:r>
-        <w:t xml:space="preserve">      httpGet: { path: /api/ready, port: 8080 }</w:t>
-      </w:r>
-    </w:p>
-    <w:p>
-      <w:r>
-        <w:t xml:space="preserve">      periodSeconds: 5</w:t>
-      </w:r>
-    </w:p>
-    <w:p>
-      <w:r>
-        <w:t xml:space="preserve">    livenessProbe:</w:t>
-      </w:r>
-    </w:p>
-    <w:p>
-      <w:r>
-        <w:t xml:space="preserve">      httpGet: { path: /api/healthz, port: 8080 }</w:t>
-      </w:r>
-    </w:p>
-    <w:p>
-      <w:r>
-        <w:t xml:space="preserve">      periodSeconds: 10</w:t>
-      </w:r>
-    </w:p>
-    <w:p>
-      <w:r>
-        <w:pict w14:anchorId="390DC523">
-          <v:rect id="_x0000_i1149" style="width:0;height:1.5pt" o:hralign="center" o:hrstd="t" o:hr="t" fillcolor="#a0a0a0" stroked="f"/>
-        </w:pict>
-      </w:r>
-    </w:p>
-    <w:p>
-      <w:pPr>
-        <w:rPr>
-          <w:b/>
-          <w:bCs/>
-        </w:rPr>
-      </w:pPr>
-      <w:r>
-        <w:rPr>
-          <w:b/>
-          <w:bCs/>
-        </w:rPr>
-        <w:lastRenderedPageBreak/>
-        <w:t>5) HPA &amp; PDB (templates)</w:t>
-      </w:r>
-    </w:p>
-    <w:p>
-      <w:pPr>
-        <w:rPr>
-          <w:b/>
-          <w:bCs/>
-        </w:rPr>
-      </w:pPr>
-      <w:r>
-        <w:rPr>
-          <w:b/>
-          <w:bCs/>
-        </w:rPr>
-        <w:t>5.1 HorizontalPodAutoscaler (autoscaling/v2)</w:t>
-      </w:r>
-    </w:p>
-    <w:p>
-      <w:r>
-        <w:t>apiVersion: autoscaling/v2</w:t>
-      </w:r>
-    </w:p>
-    <w:p>
-      <w:r>
-        <w:t>kind: HorizontalPodAutoscaler</w:t>
-      </w:r>
-    </w:p>
-    <w:p>
-      <w:r>
-        <w:t>metadata:</w:t>
-      </w:r>
-    </w:p>
-    <w:p>
-      <w:r>
-        <w:t xml:space="preserve">  name: mcp-proxy</w:t>
-      </w:r>
-    </w:p>
-    <w:p>
-      <w:r>
-        <w:t>spec:</w:t>
-      </w:r>
-    </w:p>
-    <w:p>
-      <w:r>
-        <w:t xml:space="preserve">  scaleTargetRef:</w:t>
-      </w:r>
-    </w:p>
-    <w:p>
-      <w:r>
-        <w:t xml:space="preserve">    apiVersion: apps/v1</w:t>
-      </w:r>
-    </w:p>
-    <w:p>
-      <w:r>
-        <w:t xml:space="preserve">    kind: Deployment</w:t>
-      </w:r>
-    </w:p>
-    <w:p>
-      <w:r>
-        <w:t xml:space="preserve">    name: mcp-proxy</w:t>
-      </w:r>
-    </w:p>
-    <w:p>
-      <w:r>
-        <w:t xml:space="preserve">  minReplicas: 2</w:t>
-      </w:r>
-    </w:p>
-    <w:p>
-      <w:r>
-        <w:t xml:space="preserve">  maxReplicas: 10</w:t>
-      </w:r>
-    </w:p>
-    <w:p>
-      <w:r>
-        <w:t xml:space="preserve">  metrics:</w:t>
-      </w:r>
-    </w:p>
-    <w:p>
-      <w:r>
-        <w:t xml:space="preserve">  - type: Resource</w:t>
-      </w:r>
-    </w:p>
-    <w:p>
-      <w:r>
-        <w:t xml:space="preserve">    resource:</w:t>
-      </w:r>
-    </w:p>
-    <w:p>
-      <w:r>
-        <w:t xml:space="preserve">      name: cpu</w:t>
-      </w:r>
-    </w:p>
-    <w:p>
-      <w:r>
-        <w:t xml:space="preserve">      target:</w:t>
-      </w:r>
-    </w:p>
-    <w:p>
-      <w:r>
-        <w:t xml:space="preserve">        type: Utilization</w:t>
-      </w:r>
-    </w:p>
-    <w:p>
-      <w:r>
-        <w:t xml:space="preserve">        averageUtilization: 70</w:t>
-      </w:r>
-    </w:p>
-    <w:p>
-      <w:r>
-        <w:t xml:space="preserve">  # Optional: custom metric for sessions/pod</w:t>
-      </w:r>
-    </w:p>
-    <w:p>
-      <w:r>
-        <w:t xml:space="preserve">  # - type: Pods</w:t>
-      </w:r>
-    </w:p>
-    <w:p>
-      <w:r>
-        <w:t xml:space="preserve">  #   pods:</w:t>
-      </w:r>
-    </w:p>
-    <w:p>
-      <w:r>
-        <w:t xml:space="preserve">  #     metric:</w:t>
-      </w:r>
-    </w:p>
-    <w:p>
-      <w:r>
-        <w:t xml:space="preserve">  #       name: session_count</w:t>
-      </w:r>
-    </w:p>
-    <w:p>
-      <w:r>
-        <w:t xml:space="preserve">  #     target:</w:t>
-      </w:r>
-    </w:p>
-    <w:p>
-      <w:r>
-        <w:lastRenderedPageBreak/>
-        <w:t xml:space="preserve">  #       type: AverageValue</w:t>
-      </w:r>
-    </w:p>
-    <w:p>
-      <w:r>
-        <w:t xml:space="preserve">  #       averageValue: "180"</w:t>
-      </w:r>
-    </w:p>
-    <w:p>
-      <w:pPr>
-        <w:rPr>
-          <w:b/>
-          <w:bCs/>
-        </w:rPr>
-      </w:pPr>
-      <w:r>
-        <w:rPr>
-          <w:b/>
-          <w:bCs/>
-        </w:rPr>
-        <w:t>5.2 PodDisruptionBudget (keep ≥1 available)</w:t>
-      </w:r>
-    </w:p>
-    <w:p>
-      <w:r>
-        <w:t>apiVersion: policy/v1</w:t>
-      </w:r>
-    </w:p>
-    <w:p>
-      <w:r>
-        <w:t>kind: PodDisruptionBudget</w:t>
-      </w:r>
-    </w:p>
-    <w:p>
-      <w:r>
-        <w:t>metadata:</w:t>
-      </w:r>
-    </w:p>
-    <w:p>
-      <w:r>
-        <w:t xml:space="preserve">  name: mcp-proxy-pdb</w:t>
-      </w:r>
-    </w:p>
-    <w:p>
-      <w:r>
-        <w:t>spec:</w:t>
-      </w:r>
-    </w:p>
-    <w:p>
-      <w:r>
-        <w:t xml:space="preserve">  minAvailable: 1</w:t>
-      </w:r>
-    </w:p>
-    <w:p>
-      <w:r>
-        <w:t xml:space="preserve">  selector:</w:t>
-      </w:r>
-    </w:p>
-    <w:p>
-      <w:r>
-        <w:t xml:space="preserve">    matchLabels:</w:t>
-      </w:r>
-    </w:p>
-    <w:p>
-      <w:r>
-        <w:t xml:space="preserve">      app: mcp-proxy</w:t>
-      </w:r>
-    </w:p>
-    <w:p>
-      <w:r>
-        <w:t>HPA scale</w:t>
-      </w:r>
-      <w:r>
-        <w:noBreakHyphen/>
-        <w:t xml:space="preserve">in can cause </w:t>
-      </w:r>
-      <w:r>
-        <w:rPr>
-          <w:b/>
-          <w:bCs/>
-        </w:rPr>
-        <w:t>SSE truncation</w:t>
-      </w:r>
-      <w:r>
-        <w:t xml:space="preserve"> if readiness/drain is misconfigured. Always validate with a </w:t>
-      </w:r>
-      <w:r>
-        <w:rPr>
-          <w:b/>
-          <w:bCs/>
-        </w:rPr>
-        <w:t>streaming probe</w:t>
-      </w:r>
-      <w:r>
-        <w:t xml:space="preserve"> before and after scaling operations. </w:t>
-      </w:r>
-    </w:p>
-    <w:p>
-      <w:r>
-        <w:pict w14:anchorId="60509360">
-          <v:rect id="_x0000_i1150" style="width:0;height:1.5pt" o:hralign="center" o:hrstd="t" o:hr="t" fillcolor="#a0a0a0" stroked="f"/>
-        </w:pict>
-      </w:r>
-    </w:p>
-    <w:p>
-      <w:pPr>
-        <w:rPr>
-          <w:b/>
-          <w:bCs/>
-        </w:rPr>
-      </w:pPr>
-      <w:r>
-        <w:rPr>
-          <w:b/>
-          <w:bCs/>
-        </w:rPr>
-        <w:t>6) Operating Procedures</w:t>
-      </w:r>
-    </w:p>
-    <w:p>
-      <w:pPr>
-        <w:rPr>
-          <w:b/>
-          <w:bCs/>
-        </w:rPr>
-      </w:pPr>
-      <w:r>
-        <w:rPr>
-          <w:b/>
-          <w:bCs/>
-        </w:rPr>
-        <w:t>6.1 Manual scale</w:t>
-      </w:r>
-      <w:r>
-        <w:rPr>
-          <w:b/>
-          <w:bCs/>
-        </w:rPr>
-        <w:noBreakHyphen/>
-        <w:t>out (immediate relief)</w:t>
-      </w:r>
-    </w:p>
-    <w:p>
-      <w:r>
-        <w:t>kubectl -n &lt;ns&gt; scale deploy mcp-proxy --replicas=&lt;n&gt;</w:t>
-      </w:r>
-    </w:p>
-    <w:p>
-      <w:r>
-        <w:t>kubectl -n &lt;ns&gt; rollout status deploy/mcp-proxy --timeout=5m</w:t>
-      </w:r>
-    </w:p>
-    <w:p>
-      <w:r>
-        <w:rPr>
-          <w:b/>
-          <w:bCs/>
-        </w:rPr>
-        <w:t>Validate:</w:t>
-      </w:r>
-      <w:r>
-        <w:t xml:space="preserve"> /ready green; </w:t>
-      </w:r>
-      <w:r>
-        <w:rPr>
-          <w:b/>
-          <w:bCs/>
-        </w:rPr>
-        <w:t>SSE TTFB p95 ≤ 200</w:t>
-      </w:r>
-      <w:r>
-        <w:rPr>
-          <w:rFonts w:ascii="Arial" w:hAnsi="Arial" w:cs="Arial"/>
-          <w:b/>
-          <w:bCs/>
-        </w:rPr>
-        <w:t> </w:t>
-      </w:r>
-      <w:r>
-        <w:rPr>
-          <w:b/>
-          <w:bCs/>
-        </w:rPr>
-        <w:t>ms</w:t>
-      </w:r>
-      <w:r>
-        <w:t>; heartbeat gap near configured cadence; JSON latency within budgets.</w:t>
-      </w:r>
-    </w:p>
-    <w:p>
-      <w:pPr>
-        <w:rPr>
-          <w:b/>
-          <w:bCs/>
-        </w:rPr>
-      </w:pPr>
-      <w:r>
-        <w:rPr>
-          <w:b/>
-          <w:bCs/>
-        </w:rPr>
-        <w:t>6.2 Controlled scale</w:t>
-      </w:r>
-      <w:r>
-        <w:rPr>
-          <w:b/>
-          <w:bCs/>
-        </w:rPr>
-        <w:noBreakHyphen/>
-        <w:t>in (SSE</w:t>
-      </w:r>
-      <w:r>
-        <w:rPr>
-          <w:b/>
-          <w:bCs/>
-        </w:rPr>
-        <w:noBreakHyphen/>
-        <w:t>aware drain)</w:t>
-      </w:r>
-    </w:p>
-    <w:p>
-      <w:pPr>
-        <w:numPr>
-          <w:ilvl w:val="0"/>
-          <w:numId w:val="23"/>
-        </w:numPr>
-      </w:pPr>
-      <w:r>
-        <w:rPr>
-          <w:b/>
-          <w:bCs/>
-        </w:rPr>
-        <w:t>Set replica goal</w:t>
-      </w:r>
-      <w:r>
-        <w:t>: reduce by 1 each step.</w:t>
-      </w:r>
-    </w:p>
-    <w:p>
-      <w:pPr>
-        <w:numPr>
-          <w:ilvl w:val="0"/>
-          <w:numId w:val="23"/>
-        </w:numPr>
-      </w:pPr>
-      <w:r>
-        <w:rPr>
-          <w:b/>
-          <w:bCs/>
-        </w:rPr>
-        <w:t>Confirm readiness flips</w:t>
-      </w:r>
-      <w:r>
-        <w:t xml:space="preserve"> to </w:t>
-      </w:r>
-      <w:r>
-        <w:rPr>
-          <w:b/>
-          <w:bCs/>
-        </w:rPr>
-        <w:t>false</w:t>
-      </w:r>
-      <w:r>
-        <w:t xml:space="preserve"> on terminating pod, then wait for </w:t>
-      </w:r>
-      <w:r>
-        <w:rPr>
-          <w:b/>
-          <w:bCs/>
-        </w:rPr>
-        <w:t>active streams</w:t>
-      </w:r>
-      <w:r>
-        <w:t xml:space="preserve"> to drain (watch app logs/metrics).</w:t>
-      </w:r>
-    </w:p>
-    <w:p>
-      <w:pPr>
-        <w:numPr>
-          <w:ilvl w:val="0"/>
-          <w:numId w:val="23"/>
-        </w:numPr>
-      </w:pPr>
-      <w:r>
-        <w:rPr>
-          <w:b/>
-          <w:bCs/>
-        </w:rPr>
-        <w:t>Ensure PDB</w:t>
-      </w:r>
-      <w:r>
-        <w:t xml:space="preserve"> prevents multiple pods down simultaneously.</w:t>
-      </w:r>
-    </w:p>
-    <w:p>
-      <w:pPr>
-        <w:numPr>
-          <w:ilvl w:val="0"/>
-          <w:numId w:val="23"/>
-        </w:numPr>
-      </w:pPr>
-      <w:r>
-        <w:rPr>
-          <w:b/>
-          <w:bCs/>
-        </w:rPr>
-        <w:t>Validate</w:t>
-      </w:r>
-      <w:r>
-        <w:t>: run streaming probe; confirm no truncation and budgets remain met.</w:t>
-      </w:r>
-    </w:p>
-    <w:p>
-      <w:pPr>
-        <w:rPr>
-          <w:b/>
-          <w:bCs/>
-        </w:rPr>
-      </w:pPr>
-      <w:r>
-        <w:rPr>
-          <w:b/>
-          <w:bCs/>
-        </w:rPr>
-        <w:lastRenderedPageBreak/>
-        <w:t>6.3 Canary scaling (optional, Prod)</w:t>
-      </w:r>
-    </w:p>
-    <w:p>
-      <w:pPr>
-        <w:numPr>
-          <w:ilvl w:val="0"/>
-          <w:numId w:val="24"/>
-        </w:numPr>
-      </w:pPr>
-      <w:r>
-        <w:t xml:space="preserve">Increase replicas by </w:t>
-      </w:r>
-      <w:r>
-        <w:rPr>
-          <w:b/>
-          <w:bCs/>
-        </w:rPr>
-        <w:t>+1</w:t>
-      </w:r>
-      <w:r>
-        <w:t xml:space="preserve">; route a fraction of </w:t>
-      </w:r>
-      <w:r>
-        <w:rPr>
-          <w:b/>
-          <w:bCs/>
-        </w:rPr>
-        <w:t>new sessions</w:t>
-      </w:r>
-      <w:r>
-        <w:t xml:space="preserve"> to the new pod; watch </w:t>
-      </w:r>
-      <w:r>
-        <w:rPr>
-          <w:b/>
-          <w:bCs/>
-        </w:rPr>
-        <w:t>TTFB</w:t>
-      </w:r>
-      <w:r>
-        <w:t xml:space="preserve"> and </w:t>
-      </w:r>
-      <w:r>
-        <w:rPr>
-          <w:b/>
-          <w:bCs/>
-        </w:rPr>
-        <w:t>error codes</w:t>
-      </w:r>
-      <w:r>
-        <w:t xml:space="preserve"> for 10–15</w:t>
-      </w:r>
-      <w:r>
-        <w:rPr>
-          <w:rFonts w:ascii="Arial" w:hAnsi="Arial" w:cs="Arial"/>
-        </w:rPr>
-        <w:t> </w:t>
-      </w:r>
-      <w:r>
-        <w:t>min before further scaling.</w:t>
-      </w:r>
-    </w:p>
-    <w:p>
-      <w:r>
-        <w:pict w14:anchorId="0E32A48B">
-          <v:rect id="_x0000_i1151" style="width:0;height:1.5pt" o:hralign="center" o:hrstd="t" o:hr="t" fillcolor="#a0a0a0" stroked="f"/>
-        </w:pict>
-      </w:r>
-    </w:p>
-    <w:p>
-      <w:pPr>
-        <w:rPr>
-          <w:b/>
-          <w:bCs/>
-        </w:rPr>
-      </w:pPr>
-      <w:r>
-        <w:rPr>
-          <w:b/>
-          <w:bCs/>
-        </w:rPr>
-        <w:t>7) Verification &amp; Evidence (attach to Release)</w:t>
-      </w:r>
-    </w:p>
-    <w:p>
-      <w:pPr>
-        <w:numPr>
-          <w:ilvl w:val="0"/>
-          <w:numId w:val="25"/>
-        </w:numPr>
-      </w:pPr>
-      <w:r>
-        <w:rPr>
-          <w:b/>
-          <w:bCs/>
-        </w:rPr>
-        <w:t>Before/after</w:t>
-      </w:r>
-      <w:r>
-        <w:t>: /ready, /healthz, /config/effective (non</w:t>
-      </w:r>
-      <w:r>
-        <w:noBreakHyphen/>
-        <w:t>secret) snapshots.</w:t>
-      </w:r>
-    </w:p>
-    <w:p>
-      <w:pPr>
-        <w:numPr>
-          <w:ilvl w:val="0"/>
-          <w:numId w:val="25"/>
-        </w:numPr>
-      </w:pPr>
-      <w:r>
-        <w:rPr>
-          <w:b/>
-          <w:bCs/>
-        </w:rPr>
-        <w:t>Perf</w:t>
-      </w:r>
-      <w:r>
-        <w:t xml:space="preserve">: JSON p50/p95; </w:t>
-      </w:r>
-      <w:r>
-        <w:rPr>
-          <w:b/>
-          <w:bCs/>
-        </w:rPr>
-        <w:t>SSE TTFB p50/p95</w:t>
-      </w:r>
-      <w:r>
-        <w:t>; heartbeat cadence.</w:t>
-      </w:r>
-    </w:p>
-    <w:p>
-      <w:pPr>
-        <w:numPr>
-          <w:ilvl w:val="0"/>
-          <w:numId w:val="25"/>
-        </w:numPr>
-      </w:pPr>
-      <w:r>
-        <w:rPr>
-          <w:b/>
-          <w:bCs/>
-        </w:rPr>
-        <w:t>Capacity</w:t>
-      </w:r>
-      <w:r>
-        <w:t>: sessions/replica, CPU/memory headroom, child restart counts.</w:t>
-      </w:r>
-    </w:p>
-    <w:p>
-      <w:pPr>
-        <w:numPr>
-          <w:ilvl w:val="0"/>
-          <w:numId w:val="25"/>
-        </w:numPr>
-      </w:pPr>
-      <w:r>
-        <w:rPr>
-          <w:b/>
-          <w:bCs/>
-        </w:rPr>
-        <w:t>Ingress settings</w:t>
-      </w:r>
-      <w:r>
-        <w:t>: prove proxy_buffering off (NGINX) or equivalent.</w:t>
-      </w:r>
-    </w:p>
-    <w:p>
-      <w:pPr>
-        <w:numPr>
-          <w:ilvl w:val="0"/>
-          <w:numId w:val="25"/>
-        </w:numPr>
-      </w:pPr>
-      <w:r>
-        <w:t xml:space="preserve">Upload to </w:t>
-      </w:r>
-      <w:r>
-        <w:rPr>
-          <w:b/>
-          <w:bCs/>
-        </w:rPr>
-        <w:t>Evidence Pack</w:t>
-      </w:r>
-      <w:r>
-        <w:t xml:space="preserve"> and retain </w:t>
-      </w:r>
-      <w:r>
-        <w:rPr>
-          <w:b/>
-          <w:bCs/>
-        </w:rPr>
-        <w:t>≥</w:t>
-      </w:r>
-      <w:r>
-        <w:rPr>
-          <w:rFonts w:ascii="Arial" w:hAnsi="Arial" w:cs="Arial"/>
-          <w:b/>
-          <w:bCs/>
-        </w:rPr>
-        <w:t> </w:t>
-      </w:r>
-      <w:r>
-        <w:rPr>
-          <w:b/>
-          <w:bCs/>
-        </w:rPr>
-        <w:t>1</w:t>
-      </w:r>
-      <w:r>
-        <w:rPr>
-          <w:rFonts w:ascii="Arial" w:hAnsi="Arial" w:cs="Arial"/>
-          <w:b/>
-          <w:bCs/>
-        </w:rPr>
-        <w:t> </w:t>
-      </w:r>
-      <w:r>
-        <w:rPr>
-          <w:b/>
-          <w:bCs/>
-        </w:rPr>
-        <w:t>year</w:t>
-      </w:r>
-      <w:r>
-        <w:t xml:space="preserve">. </w:t>
-      </w:r>
-    </w:p>
-    <w:p>
-      <w:r>
-        <w:pict w14:anchorId="47DF13BB">
-          <v:rect id="_x0000_i1152" style="width:0;height:1.5pt" o:hralign="center" o:hrstd="t" o:hr="t" fillcolor="#a0a0a0" stroked="f"/>
-        </w:pict>
-      </w:r>
-    </w:p>
-    <w:p>
-      <w:pPr>
-        <w:rPr>
-          <w:b/>
-          <w:bCs/>
-        </w:rPr>
-      </w:pPr>
-      <w:r>
-        <w:rPr>
-          <w:b/>
-          <w:bCs/>
-        </w:rPr>
-        <w:t>8) Troubleshooting (quick checks)</w:t>
+        <w:t>Confidentiality:</w:t>
+      </w:r>
+      <w:r>
+        <w:t xml:space="preserve"> Technijian Internal</w:t>
+      </w:r>
+    </w:p>
+    <w:p>
+      <w:pPr>
+        <w:rPr>
+          <w:b/>
+          <w:bCs/>
+        </w:rPr>
+      </w:pPr>
+      <w:r>
+        <w:rPr>
+          <w:b/>
+          <w:bCs/>
+        </w:rPr>
+        <w:t>Document Control</w:t>
       </w:r>
     </w:p>
     <w:tbl>
@@ -2035,9 +135,11 @@
         <w:tblLook w:val="04A0" w:firstRow="1" w:lastRow="0" w:firstColumn="1" w:lastColumn="0" w:noHBand="0" w:noVBand="1"/>
       </w:tblPr>
       <w:tblGrid>
-        <w:gridCol w:w="3413"/>
-        <w:gridCol w:w="2183"/>
-        <w:gridCol w:w="3764"/>
+        <w:gridCol w:w="897"/>
+        <w:gridCol w:w="1249"/>
+        <w:gridCol w:w="800"/>
+        <w:gridCol w:w="4942"/>
+        <w:gridCol w:w="784"/>
       </w:tblGrid>
       <w:tr>
         <w:trPr>
@@ -2062,7 +164,7 @@
                 <w:b/>
                 <w:bCs/>
               </w:rPr>
-              <w:t>Symptom</w:t>
+              <w:t>Version</w:t>
             </w:r>
           </w:p>
         </w:tc>
@@ -2084,7 +186,7 @@
                 <w:b/>
                 <w:bCs/>
               </w:rPr>
-              <w:t>Likely Cause</w:t>
+              <w:t>Date</w:t>
             </w:r>
           </w:p>
         </w:tc>
@@ -2106,7 +208,51 @@
                 <w:b/>
                 <w:bCs/>
               </w:rPr>
-              <w:t>What to check / do</w:t>
+              <w:t>Author</w:t>
+            </w:r>
+          </w:p>
+        </w:tc>
+        <w:tc>
+          <w:tcPr>
+            <w:tcW w:w="0" w:type="auto"/>
+            <w:vAlign w:val="center"/>
+            <w:hideMark/>
+          </w:tcPr>
+          <w:p>
+            <w:pPr>
+              <w:rPr>
+                <w:b/>
+                <w:bCs/>
+              </w:rPr>
+            </w:pPr>
+            <w:r>
+              <w:rPr>
+                <w:b/>
+                <w:bCs/>
+              </w:rPr>
+              <w:t>Change Summary</w:t>
+            </w:r>
+          </w:p>
+        </w:tc>
+        <w:tc>
+          <w:tcPr>
+            <w:tcW w:w="0" w:type="auto"/>
+            <w:vAlign w:val="center"/>
+            <w:hideMark/>
+          </w:tcPr>
+          <w:p>
+            <w:pPr>
+              <w:rPr>
+                <w:b/>
+                <w:bCs/>
+              </w:rPr>
+            </w:pPr>
+            <w:r>
+              <w:rPr>
+                <w:b/>
+                <w:bCs/>
+              </w:rPr>
+              <w:t>Status</w:t>
             </w:r>
           </w:p>
         </w:tc>
@@ -2123,26 +269,7 @@
           </w:tcPr>
           <w:p>
             <w:r>
-              <w:rPr>
-                <w:b/>
-                <w:bCs/>
-              </w:rPr>
-              <w:t>TTFB p95 &gt; 200</w:t>
-            </w:r>
-            <w:r>
-              <w:rPr>
-                <w:rFonts w:ascii="Arial" w:hAnsi="Arial" w:cs="Arial"/>
-                <w:b/>
-                <w:bCs/>
-              </w:rPr>
-              <w:t> </w:t>
-            </w:r>
-            <w:r>
-              <w:rPr>
-                <w:b/>
-                <w:bCs/>
-              </w:rPr>
-              <w:t>ms</w:t>
+              <w:t>1.0.0</w:t>
             </w:r>
           </w:p>
         </w:tc>
@@ -2154,11 +281,7 @@
           </w:tcPr>
           <w:p>
             <w:r>
-              <w:t>Under</w:t>
-            </w:r>
-            <w:r>
-              <w:noBreakHyphen/>
-              <w:t>provisioned replicas; ingress buffering</w:t>
+              <w:t>2025-09-27</w:t>
             </w:r>
           </w:p>
         </w:tc>
@@ -2170,24 +293,7 @@
           </w:tcPr>
           <w:p>
             <w:r>
-              <w:t>Scale out; verify proxy_buffering off; confirm CPU ceiling</w:t>
-            </w:r>
-          </w:p>
-        </w:tc>
-      </w:tr>
-      <w:tr>
-        <w:trPr>
-          <w:tblCellSpacing w:w="15" w:type="dxa"/>
-        </w:trPr>
-        <w:tc>
-          <w:tcPr>
-            <w:tcW w:w="0" w:type="auto"/>
-            <w:vAlign w:val="center"/>
-            <w:hideMark/>
-          </w:tcPr>
-          <w:p>
-            <w:r>
-              <w:t>Heartbeats irregular/gapped</w:t>
+              <w:t>SRE</w:t>
             </w:r>
           </w:p>
         </w:tc>
@@ -2199,7 +305,7 @@
           </w:tcPr>
           <w:p>
             <w:r>
-              <w:t>Ingress timeouts too low; overloaded pod</w:t>
+              <w:t>Initial scale-out procedure + validation/rollback</w:t>
             </w:r>
           </w:p>
         </w:tc>
@@ -2211,160 +317,7 @@
           </w:tcPr>
           <w:p>
             <w:r>
-              <w:t>Increase read/idle timeouts; add replicas; verify Network:SseKeepAliveSeconds</w:t>
-            </w:r>
-          </w:p>
-        </w:tc>
-      </w:tr>
-      <w:tr>
-        <w:trPr>
-          <w:tblCellSpacing w:w="15" w:type="dxa"/>
-        </w:trPr>
-        <w:tc>
-          <w:tcPr>
-            <w:tcW w:w="0" w:type="auto"/>
-            <w:vAlign w:val="center"/>
-            <w:hideMark/>
-          </w:tcPr>
-          <w:p>
-            <w:r>
-              <w:t>Many bad_gateway_child_unavailable</w:t>
-            </w:r>
-          </w:p>
-        </w:tc>
-        <w:tc>
-          <w:tcPr>
-            <w:tcW w:w="0" w:type="auto"/>
-            <w:vAlign w:val="center"/>
-            <w:hideMark/>
-          </w:tcPr>
-          <w:p>
-            <w:r>
-              <w:t>Child crashing, misconfig command/args</w:t>
-            </w:r>
-          </w:p>
-        </w:tc>
-        <w:tc>
-          <w:tcPr>
-            <w:tcW w:w="0" w:type="auto"/>
-            <w:vAlign w:val="center"/>
-            <w:hideMark/>
-          </w:tcPr>
-          <w:p>
-            <w:r>
-              <w:t>Check Mcp:Child* in /config/effective; inspect child_restart_count</w:t>
-            </w:r>
-          </w:p>
-        </w:tc>
-      </w:tr>
-      <w:tr>
-        <w:trPr>
-          <w:tblCellSpacing w:w="15" w:type="dxa"/>
-        </w:trPr>
-        <w:tc>
-          <w:tcPr>
-            <w:tcW w:w="0" w:type="auto"/>
-            <w:vAlign w:val="center"/>
-            <w:hideMark/>
-          </w:tcPr>
-          <w:p>
-            <w:r>
-              <w:t>Sessions move between pods</w:t>
-            </w:r>
-          </w:p>
-        </w:tc>
-        <w:tc>
-          <w:tcPr>
-            <w:tcW w:w="0" w:type="auto"/>
-            <w:vAlign w:val="center"/>
-            <w:hideMark/>
-          </w:tcPr>
-          <w:p>
-            <w:r>
-              <w:t>Sticky routing off/mis</w:t>
-            </w:r>
-            <w:r>
-              <w:noBreakHyphen/>
-              <w:t>keyed</w:t>
-            </w:r>
-          </w:p>
-        </w:tc>
-        <w:tc>
-          <w:tcPr>
-            <w:tcW w:w="0" w:type="auto"/>
-            <w:vAlign w:val="center"/>
-            <w:hideMark/>
-          </w:tcPr>
-          <w:p>
-            <w:r>
-              <w:t>Confirm upstream-hash-by: "$http_mcp_session_id"; verify clients send Mcp-Session-Id</w:t>
-            </w:r>
-          </w:p>
-        </w:tc>
-      </w:tr>
-      <w:tr>
-        <w:trPr>
-          <w:tblCellSpacing w:w="15" w:type="dxa"/>
-        </w:trPr>
-        <w:tc>
-          <w:tcPr>
-            <w:tcW w:w="0" w:type="auto"/>
-            <w:vAlign w:val="center"/>
-            <w:hideMark/>
-          </w:tcPr>
-          <w:p>
-            <w:r>
-              <w:t>Readiness flapping during scale</w:t>
-            </w:r>
-          </w:p>
-        </w:tc>
-        <w:tc>
-          <w:tcPr>
-            <w:tcW w:w="0" w:type="auto"/>
-            <w:vAlign w:val="center"/>
-            <w:hideMark/>
-          </w:tcPr>
-          <w:p>
-            <w:r>
-              <w:t>DB SP hiccups; child spawn probe slow</w:t>
-            </w:r>
-          </w:p>
-        </w:tc>
-        <w:tc>
-          <w:tcPr>
-            <w:tcW w:w="0" w:type="auto"/>
-            <w:vAlign w:val="center"/>
-            <w:hideMark/>
-          </w:tcPr>
-          <w:p>
-            <w:r>
-              <w:t>Inspect readiness logs; ensure restart</w:t>
-            </w:r>
-            <w:r>
-              <w:noBreakHyphen/>
-              <w:t>to</w:t>
-            </w:r>
-            <w:r>
-              <w:noBreakHyphen/>
-              <w:t>ready ≤</w:t>
-            </w:r>
-            <w:r>
-              <w:rPr>
-                <w:rFonts w:ascii="Arial" w:hAnsi="Arial" w:cs="Arial"/>
-              </w:rPr>
-              <w:t> </w:t>
-            </w:r>
-            <w:r>
-              <w:t>30</w:t>
-            </w:r>
-            <w:r>
-              <w:rPr>
-                <w:rFonts w:ascii="Arial" w:hAnsi="Arial" w:cs="Arial"/>
-              </w:rPr>
-              <w:t> </w:t>
-            </w:r>
-            <w:r>
-              <w:t>s; scale gradually</w:t>
+              <w:t>Draft</w:t>
             </w:r>
           </w:p>
         </w:tc>
@@ -2372,190 +325,11 @@
     </w:tbl>
     <w:p>
       <w:r>
-        <w:pict w14:anchorId="5404BF5B">
-          <v:rect id="_x0000_i1153" style="width:0;height:1.5pt" o:hralign="center" o:hrstd="t" o:hr="t" fillcolor="#a0a0a0" stroked="f"/>
-        </w:pict>
-      </w:r>
-    </w:p>
-    <w:p>
-      <w:pPr>
-        <w:rPr>
-          <w:b/>
-          <w:bCs/>
-        </w:rPr>
-      </w:pPr>
-      <w:r>
-        <w:rPr>
-          <w:b/>
-          <w:bCs/>
-        </w:rPr>
-        <w:lastRenderedPageBreak/>
-        <w:t>9) Capacity Planning (rules of thumb)</w:t>
-      </w:r>
-    </w:p>
-    <w:p>
-      <w:pPr>
-        <w:numPr>
-          <w:ilvl w:val="0"/>
-          <w:numId w:val="26"/>
-        </w:numPr>
-      </w:pPr>
-      <w:r>
-        <w:t xml:space="preserve">Start with </w:t>
-      </w:r>
-      <w:r>
-        <w:rPr>
-          <w:b/>
-          <w:bCs/>
-        </w:rPr>
-        <w:t>2 replicas</w:t>
-      </w:r>
-      <w:r>
-        <w:t xml:space="preserve"> and raise in steps of </w:t>
-      </w:r>
-      <w:r>
-        <w:rPr>
-          <w:b/>
-          <w:bCs/>
-        </w:rPr>
-        <w:t>+1 or +2</w:t>
-      </w:r>
-      <w:r>
-        <w:t xml:space="preserve"> while monitoring </w:t>
-      </w:r>
-      <w:r>
-        <w:rPr>
-          <w:b/>
-          <w:bCs/>
-        </w:rPr>
-        <w:t>SSE TTFB</w:t>
-      </w:r>
-      <w:r>
-        <w:t xml:space="preserve"> and </w:t>
-      </w:r>
-      <w:r>
-        <w:rPr>
-          <w:b/>
-          <w:bCs/>
-        </w:rPr>
-        <w:t>session_count</w:t>
-      </w:r>
-      <w:r>
-        <w:t>.</w:t>
-      </w:r>
-    </w:p>
-    <w:p>
-      <w:pPr>
-        <w:numPr>
-          <w:ilvl w:val="0"/>
-          <w:numId w:val="26"/>
-        </w:numPr>
-      </w:pPr>
-      <w:r>
-        <w:t xml:space="preserve">Maintain </w:t>
-      </w:r>
-      <w:r>
-        <w:rPr>
-          <w:b/>
-          <w:bCs/>
-        </w:rPr>
-        <w:t>headroom</w:t>
-      </w:r>
-      <w:r>
-        <w:t>: aim for ≤</w:t>
-      </w:r>
-      <w:r>
-        <w:rPr>
-          <w:rFonts w:ascii="Arial" w:hAnsi="Arial" w:cs="Arial"/>
-        </w:rPr>
-        <w:t> </w:t>
-      </w:r>
-      <w:r>
-        <w:t xml:space="preserve">70% CPU and </w:t>
-      </w:r>
-      <w:r>
-        <w:rPr>
-          <w:rFonts w:ascii="Aptos" w:hAnsi="Aptos" w:cs="Aptos"/>
-        </w:rPr>
-        <w:t>≤</w:t>
-      </w:r>
-      <w:r>
-        <w:rPr>
-          <w:rFonts w:ascii="Arial" w:hAnsi="Arial" w:cs="Arial"/>
-        </w:rPr>
-        <w:t> </w:t>
-      </w:r>
-      <w:r>
-        <w:t xml:space="preserve">75% of the </w:t>
-      </w:r>
-      <w:r>
-        <w:rPr>
-          <w:b/>
-          <w:bCs/>
-        </w:rPr>
-        <w:t>200 sessions/replica</w:t>
-      </w:r>
-      <w:r>
-        <w:t xml:space="preserve"> design point under normal peaks.</w:t>
-      </w:r>
-    </w:p>
-    <w:p>
-      <w:pPr>
-        <w:numPr>
-          <w:ilvl w:val="0"/>
-          <w:numId w:val="26"/>
-        </w:numPr>
-      </w:pPr>
-      <w:r>
-        <w:t xml:space="preserve">For RTM, keep capacity sufficient to validate against </w:t>
-      </w:r>
-      <w:r>
-        <w:rPr>
-          <w:b/>
-          <w:bCs/>
-        </w:rPr>
-        <w:t>Prod DB (read</w:t>
-      </w:r>
-      <w:r>
-        <w:rPr>
-          <w:b/>
-          <w:bCs/>
-        </w:rPr>
-        <w:noBreakHyphen/>
-        <w:t>only)</w:t>
-      </w:r>
-      <w:r>
-        <w:t xml:space="preserve"> without impacting Prod. </w:t>
-      </w:r>
-    </w:p>
-    <w:p>
-      <w:r>
-        <w:pict w14:anchorId="552DD867">
-          <v:rect id="_x0000_i1154" style="width:0;height:1.5pt" o:hralign="center" o:hrstd="t" o:hr="t" fillcolor="#a0a0a0" stroked="f"/>
-        </w:pict>
-      </w:r>
-    </w:p>
-    <w:p>
-      <w:pPr>
-        <w:rPr>
-          <w:b/>
-          <w:bCs/>
-        </w:rPr>
-      </w:pPr>
-      <w:r>
-        <w:rPr>
-          <w:b/>
-          <w:bCs/>
-        </w:rPr>
-        <w:t>10) RACI (Scale</w:t>
-      </w:r>
-      <w:r>
-        <w:rPr>
-          <w:b/>
-          <w:bCs/>
-        </w:rPr>
-        <w:noBreakHyphen/>
-        <w:t>Out)</w:t>
+        <w:rPr>
+          <w:b/>
+          <w:bCs/>
+        </w:rPr>
+        <w:t>Approvals</w:t>
       </w:r>
     </w:p>
     <w:tbl>
@@ -2571,11 +345,10 @@
         <w:tblLook w:val="04A0" w:firstRow="1" w:lastRow="0" w:firstColumn="1" w:lastColumn="0" w:noHBand="0" w:noVBand="1"/>
       </w:tblPr>
       <w:tblGrid>
-        <w:gridCol w:w="3132"/>
-        <w:gridCol w:w="627"/>
-        <w:gridCol w:w="1033"/>
-        <w:gridCol w:w="2005"/>
-        <w:gridCol w:w="976"/>
+        <w:gridCol w:w="2646"/>
+        <w:gridCol w:w="713"/>
+        <w:gridCol w:w="1715"/>
+        <w:gridCol w:w="1167"/>
       </w:tblGrid>
       <w:tr>
         <w:trPr>
@@ -2600,7 +373,7 @@
                 <w:b/>
                 <w:bCs/>
               </w:rPr>
-              <w:t>Activity</w:t>
+              <w:t>Role/Team</w:t>
             </w:r>
           </w:p>
         </w:tc>
@@ -2622,7 +395,7 @@
                 <w:b/>
                 <w:bCs/>
               </w:rPr>
-              <w:t>A</w:t>
+              <w:t>Name</w:t>
             </w:r>
           </w:p>
         </w:tc>
@@ -2644,7 +417,7 @@
                 <w:b/>
                 <w:bCs/>
               </w:rPr>
-              <w:t>R</w:t>
+              <w:t>Signature/Date</w:t>
             </w:r>
           </w:p>
         </w:tc>
@@ -2666,7 +439,1938 @@
                 <w:b/>
                 <w:bCs/>
               </w:rPr>
-              <w:t>C</w:t>
+              <w:t>Comment</w:t>
+            </w:r>
+          </w:p>
+        </w:tc>
+      </w:tr>
+      <w:tr>
+        <w:trPr>
+          <w:tblCellSpacing w:w="15" w:type="dxa"/>
+        </w:trPr>
+        <w:tc>
+          <w:tcPr>
+            <w:tcW w:w="0" w:type="auto"/>
+            <w:vAlign w:val="center"/>
+            <w:hideMark/>
+          </w:tcPr>
+          <w:p>
+            <w:r>
+              <w:t>Director of Software Eng.</w:t>
+            </w:r>
+          </w:p>
+        </w:tc>
+        <w:tc>
+          <w:tcPr>
+            <w:tcW w:w="0" w:type="auto"/>
+            <w:vAlign w:val="center"/>
+            <w:hideMark/>
+          </w:tcPr>
+          <w:p/>
+        </w:tc>
+        <w:tc>
+          <w:tcPr>
+            <w:tcW w:w="0" w:type="auto"/>
+            <w:vAlign w:val="center"/>
+            <w:hideMark/>
+          </w:tcPr>
+          <w:p/>
+        </w:tc>
+        <w:tc>
+          <w:tcPr>
+            <w:tcW w:w="0" w:type="auto"/>
+            <w:vAlign w:val="center"/>
+            <w:hideMark/>
+          </w:tcPr>
+          <w:p/>
+        </w:tc>
+      </w:tr>
+      <w:tr>
+        <w:trPr>
+          <w:tblCellSpacing w:w="15" w:type="dxa"/>
+        </w:trPr>
+        <w:tc>
+          <w:tcPr>
+            <w:tcW w:w="0" w:type="auto"/>
+            <w:vAlign w:val="center"/>
+            <w:hideMark/>
+          </w:tcPr>
+          <w:p>
+            <w:r>
+              <w:t>Systems Architect</w:t>
+            </w:r>
+          </w:p>
+        </w:tc>
+        <w:tc>
+          <w:tcPr>
+            <w:tcW w:w="0" w:type="auto"/>
+            <w:vAlign w:val="center"/>
+            <w:hideMark/>
+          </w:tcPr>
+          <w:p/>
+        </w:tc>
+        <w:tc>
+          <w:tcPr>
+            <w:tcW w:w="0" w:type="auto"/>
+            <w:vAlign w:val="center"/>
+            <w:hideMark/>
+          </w:tcPr>
+          <w:p/>
+        </w:tc>
+        <w:tc>
+          <w:tcPr>
+            <w:tcW w:w="0" w:type="auto"/>
+            <w:vAlign w:val="center"/>
+            <w:hideMark/>
+          </w:tcPr>
+          <w:p/>
+        </w:tc>
+      </w:tr>
+      <w:tr>
+        <w:trPr>
+          <w:tblCellSpacing w:w="15" w:type="dxa"/>
+        </w:trPr>
+        <w:tc>
+          <w:tcPr>
+            <w:tcW w:w="0" w:type="auto"/>
+            <w:vAlign w:val="center"/>
+            <w:hideMark/>
+          </w:tcPr>
+          <w:p>
+            <w:r>
+              <w:t>Security &amp; Compliance</w:t>
+            </w:r>
+          </w:p>
+        </w:tc>
+        <w:tc>
+          <w:tcPr>
+            <w:tcW w:w="0" w:type="auto"/>
+            <w:vAlign w:val="center"/>
+            <w:hideMark/>
+          </w:tcPr>
+          <w:p/>
+        </w:tc>
+        <w:tc>
+          <w:tcPr>
+            <w:tcW w:w="0" w:type="auto"/>
+            <w:vAlign w:val="center"/>
+            <w:hideMark/>
+          </w:tcPr>
+          <w:p/>
+        </w:tc>
+        <w:tc>
+          <w:tcPr>
+            <w:tcW w:w="0" w:type="auto"/>
+            <w:vAlign w:val="center"/>
+            <w:hideMark/>
+          </w:tcPr>
+          <w:p/>
+        </w:tc>
+      </w:tr>
+      <w:tr>
+        <w:trPr>
+          <w:tblCellSpacing w:w="15" w:type="dxa"/>
+        </w:trPr>
+        <w:tc>
+          <w:tcPr>
+            <w:tcW w:w="0" w:type="auto"/>
+            <w:vAlign w:val="center"/>
+            <w:hideMark/>
+          </w:tcPr>
+          <w:p>
+            <w:r>
+              <w:t>QA Lead</w:t>
+            </w:r>
+          </w:p>
+        </w:tc>
+        <w:tc>
+          <w:tcPr>
+            <w:tcW w:w="0" w:type="auto"/>
+            <w:vAlign w:val="center"/>
+            <w:hideMark/>
+          </w:tcPr>
+          <w:p/>
+        </w:tc>
+        <w:tc>
+          <w:tcPr>
+            <w:tcW w:w="0" w:type="auto"/>
+            <w:vAlign w:val="center"/>
+            <w:hideMark/>
+          </w:tcPr>
+          <w:p/>
+        </w:tc>
+        <w:tc>
+          <w:tcPr>
+            <w:tcW w:w="0" w:type="auto"/>
+            <w:vAlign w:val="center"/>
+            <w:hideMark/>
+          </w:tcPr>
+          <w:p/>
+        </w:tc>
+      </w:tr>
+    </w:tbl>
+    <w:p>
+      <w:r>
+        <w:pict w14:anchorId="52CCD215">
+          <v:rect id="_x0000_i1137" style="width:0;height:1.5pt" o:hralign="center" o:hrstd="t" o:hr="t" fillcolor="#a0a0a0" stroked="f"/>
+        </w:pict>
+      </w:r>
+    </w:p>
+    <w:p>
+      <w:pPr>
+        <w:rPr>
+          <w:b/>
+          <w:bCs/>
+        </w:rPr>
+      </w:pPr>
+      <w:r>
+        <w:rPr>
+          <w:b/>
+          <w:bCs/>
+        </w:rPr>
+        <w:t>1) Purpose</w:t>
+      </w:r>
+    </w:p>
+    <w:p>
+      <w:r>
+        <w:t xml:space="preserve">Provide a </w:t>
+      </w:r>
+      <w:r>
+        <w:rPr>
+          <w:b/>
+          <w:bCs/>
+        </w:rPr>
+        <w:t>safe, incremental</w:t>
+      </w:r>
+      <w:r>
+        <w:t xml:space="preserve"> procedure to increase capacity and reduce latency/error rates when demand or workloads exceed targets. Includes </w:t>
+      </w:r>
+      <w:r>
+        <w:rPr>
+          <w:b/>
+          <w:bCs/>
+        </w:rPr>
+        <w:t>pre-checks, execution</w:t>
+      </w:r>
+      <w:r>
+        <w:t xml:space="preserve">, </w:t>
+      </w:r>
+      <w:r>
+        <w:rPr>
+          <w:b/>
+          <w:bCs/>
+        </w:rPr>
+        <w:t>validation</w:t>
+      </w:r>
+      <w:r>
+        <w:t xml:space="preserve">, and </w:t>
+      </w:r>
+      <w:r>
+        <w:rPr>
+          <w:b/>
+          <w:bCs/>
+        </w:rPr>
+        <w:t>rollback to prior capacity</w:t>
+      </w:r>
+      <w:r>
+        <w:t>.</w:t>
+      </w:r>
+    </w:p>
+    <w:p>
+      <w:pPr>
+        <w:rPr>
+          <w:b/>
+          <w:bCs/>
+        </w:rPr>
+      </w:pPr>
+      <w:r>
+        <w:rPr>
+          <w:b/>
+          <w:bCs/>
+        </w:rPr>
+        <w:t>2) Scope</w:t>
+      </w:r>
+    </w:p>
+    <w:p>
+      <w:pPr>
+        <w:numPr>
+          <w:ilvl w:val="0"/>
+          <w:numId w:val="30"/>
+        </w:numPr>
+      </w:pPr>
+      <w:r>
+        <w:rPr>
+          <w:b/>
+          <w:bCs/>
+        </w:rPr>
+        <w:t>Admin API (.NET 8)</w:t>
+      </w:r>
+      <w:r>
+        <w:t xml:space="preserve"> instances (Windows Server 2022 VMs or app hosts)</w:t>
+      </w:r>
+    </w:p>
+    <w:p>
+      <w:pPr>
+        <w:numPr>
+          <w:ilvl w:val="0"/>
+          <w:numId w:val="30"/>
+        </w:numPr>
+      </w:pPr>
+      <w:r>
+        <w:rPr>
+          <w:b/>
+          <w:bCs/>
+        </w:rPr>
+        <w:t>Admin Web (React build)</w:t>
+      </w:r>
+      <w:r>
+        <w:t xml:space="preserve"> hosting tier (instances/edge cache)</w:t>
+      </w:r>
+    </w:p>
+    <w:p>
+      <w:pPr>
+        <w:numPr>
+          <w:ilvl w:val="0"/>
+          <w:numId w:val="30"/>
+        </w:numPr>
+      </w:pPr>
+      <w:r>
+        <w:rPr>
+          <w:b/>
+          <w:bCs/>
+        </w:rPr>
+        <w:t>Child MCP worker processes</w:t>
+      </w:r>
+      <w:r>
+        <w:t xml:space="preserve"> (STDIO) per API host</w:t>
+      </w:r>
+    </w:p>
+    <w:p>
+      <w:pPr>
+        <w:numPr>
+          <w:ilvl w:val="0"/>
+          <w:numId w:val="30"/>
+        </w:numPr>
+      </w:pPr>
+      <w:r>
+        <w:rPr>
+          <w:b/>
+          <w:bCs/>
+        </w:rPr>
+        <w:t>SQL Server 2022</w:t>
+      </w:r>
+      <w:r>
+        <w:t xml:space="preserve"> (scale-up; read-intent replicas optional)</w:t>
+      </w:r>
+    </w:p>
+    <w:p>
+      <w:pPr>
+        <w:numPr>
+          <w:ilvl w:val="0"/>
+          <w:numId w:val="30"/>
+        </w:numPr>
+      </w:pPr>
+      <w:r>
+        <w:rPr>
+          <w:b/>
+          <w:bCs/>
+        </w:rPr>
+        <w:lastRenderedPageBreak/>
+        <w:t>LB/DNS</w:t>
+      </w:r>
+      <w:r>
+        <w:t xml:space="preserve"> updates, health probes, CORS allow-list, observability</w:t>
+      </w:r>
+    </w:p>
+    <w:p>
+      <w:r>
+        <w:pict w14:anchorId="16A44C18">
+          <v:rect id="_x0000_i1138" style="width:0;height:1.5pt" o:hralign="center" o:hrstd="t" o:hr="t" fillcolor="#a0a0a0" stroked="f"/>
+        </w:pict>
+      </w:r>
+    </w:p>
+    <w:p>
+      <w:pPr>
+        <w:rPr>
+          <w:b/>
+          <w:bCs/>
+        </w:rPr>
+      </w:pPr>
+      <w:r>
+        <w:rPr>
+          <w:b/>
+          <w:bCs/>
+        </w:rPr>
+        <w:t>3) SLO Targets (Prod)</w:t>
+      </w:r>
+    </w:p>
+    <w:p>
+      <w:pPr>
+        <w:numPr>
+          <w:ilvl w:val="0"/>
+          <w:numId w:val="31"/>
+        </w:numPr>
+      </w:pPr>
+      <w:r>
+        <w:rPr>
+          <w:b/>
+          <w:bCs/>
+        </w:rPr>
+        <w:t>Availability</w:t>
+      </w:r>
+      <w:r>
+        <w:t xml:space="preserve"> ≥ 99.9% (API/Web)</w:t>
+      </w:r>
+    </w:p>
+    <w:p>
+      <w:pPr>
+        <w:numPr>
+          <w:ilvl w:val="0"/>
+          <w:numId w:val="31"/>
+        </w:numPr>
+      </w:pPr>
+      <w:r>
+        <w:rPr>
+          <w:b/>
+          <w:bCs/>
+        </w:rPr>
+        <w:t>JSON read p95</w:t>
+      </w:r>
+      <w:r>
+        <w:t xml:space="preserve"> ≤ </w:t>
+      </w:r>
+      <w:r>
+        <w:rPr>
+          <w:b/>
+          <w:bCs/>
+        </w:rPr>
+        <w:t>300 ms</w:t>
+      </w:r>
+      <w:r>
+        <w:t xml:space="preserve"> (p99 ≤ 600 ms)</w:t>
+      </w:r>
+    </w:p>
+    <w:p>
+      <w:pPr>
+        <w:numPr>
+          <w:ilvl w:val="0"/>
+          <w:numId w:val="31"/>
+        </w:numPr>
+      </w:pPr>
+      <w:r>
+        <w:rPr>
+          <w:b/>
+          <w:bCs/>
+        </w:rPr>
+        <w:t>JSON write p95</w:t>
+      </w:r>
+      <w:r>
+        <w:t xml:space="preserve"> ≤ </w:t>
+      </w:r>
+      <w:r>
+        <w:rPr>
+          <w:b/>
+          <w:bCs/>
+        </w:rPr>
+        <w:t>500 ms</w:t>
+      </w:r>
+      <w:r>
+        <w:t xml:space="preserve"> (p99 ≤ 900 ms)</w:t>
+      </w:r>
+    </w:p>
+    <w:p>
+      <w:pPr>
+        <w:numPr>
+          <w:ilvl w:val="0"/>
+          <w:numId w:val="31"/>
+        </w:numPr>
+      </w:pPr>
+      <w:r>
+        <w:rPr>
+          <w:b/>
+          <w:bCs/>
+        </w:rPr>
+        <w:t>/healthz p95</w:t>
+      </w:r>
+      <w:r>
+        <w:t xml:space="preserve"> ≤ 150 ms</w:t>
+      </w:r>
+    </w:p>
+    <w:p>
+      <w:pPr>
+        <w:numPr>
+          <w:ilvl w:val="0"/>
+          <w:numId w:val="31"/>
+        </w:numPr>
+      </w:pPr>
+      <w:r>
+        <w:rPr>
+          <w:b/>
+          <w:bCs/>
+        </w:rPr>
+        <w:t>SSE TTFB</w:t>
+      </w:r>
+      <w:r>
+        <w:t xml:space="preserve"> ≤ </w:t>
+      </w:r>
+      <w:r>
+        <w:rPr>
+          <w:b/>
+          <w:bCs/>
+        </w:rPr>
+        <w:t>200 ms</w:t>
+      </w:r>
+      <w:r>
+        <w:t xml:space="preserve">; </w:t>
+      </w:r>
+      <w:r>
+        <w:rPr>
+          <w:b/>
+          <w:bCs/>
+        </w:rPr>
+        <w:t>heartbeat gap</w:t>
+      </w:r>
+      <w:r>
+        <w:t xml:space="preserve"> ≤ </w:t>
+      </w:r>
+      <w:r>
+        <w:rPr>
+          <w:b/>
+          <w:bCs/>
+        </w:rPr>
+        <w:t>10 s</w:t>
+      </w:r>
+    </w:p>
+    <w:p>
+      <w:pPr>
+        <w:numPr>
+          <w:ilvl w:val="0"/>
+          <w:numId w:val="31"/>
+        </w:numPr>
+      </w:pPr>
+      <w:r>
+        <w:rPr>
+          <w:b/>
+          <w:bCs/>
+        </w:rPr>
+        <w:t>5xx error rate</w:t>
+      </w:r>
+      <w:r>
+        <w:t xml:space="preserve"> ≤ </w:t>
+      </w:r>
+      <w:r>
+        <w:rPr>
+          <w:b/>
+          <w:bCs/>
+        </w:rPr>
+        <w:t>0.5%</w:t>
+      </w:r>
+    </w:p>
+    <w:p>
+      <w:r>
+        <w:t xml:space="preserve">Scale-out is considered </w:t>
+      </w:r>
+      <w:r>
+        <w:rPr>
+          <w:b/>
+          <w:bCs/>
+        </w:rPr>
+        <w:t>successful</w:t>
+      </w:r>
+      <w:r>
+        <w:t xml:space="preserve"> when the above are met for </w:t>
+      </w:r>
+      <w:r>
+        <w:rPr>
+          <w:b/>
+          <w:bCs/>
+        </w:rPr>
+        <w:t>≥ 30 minutes</w:t>
+      </w:r>
+      <w:r>
+        <w:t xml:space="preserve"> post-change without alert flaps.</w:t>
+      </w:r>
+    </w:p>
+    <w:p>
+      <w:r>
+        <w:pict w14:anchorId="3807EDBD">
+          <v:rect id="_x0000_i1139" style="width:0;height:1.5pt" o:hralign="center" o:hrstd="t" o:hr="t" fillcolor="#a0a0a0" stroked="f"/>
+        </w:pict>
+      </w:r>
+    </w:p>
+    <w:p>
+      <w:pPr>
+        <w:rPr>
+          <w:b/>
+          <w:bCs/>
+        </w:rPr>
+      </w:pPr>
+      <w:r>
+        <w:rPr>
+          <w:b/>
+          <w:bCs/>
+        </w:rPr>
+        <w:t>4) Preconditions &amp; Safety Checks (Blocking)</w:t>
+      </w:r>
+    </w:p>
+    <w:p>
+      <w:pPr>
+        <w:numPr>
+          <w:ilvl w:val="0"/>
+          <w:numId w:val="32"/>
+        </w:numPr>
+      </w:pPr>
+      <w:r>
+        <w:rPr>
+          <w:rFonts w:ascii="Segoe UI Emoji" w:hAnsi="Segoe UI Emoji" w:cs="Segoe UI Emoji"/>
+        </w:rPr>
+        <w:t>✅</w:t>
+      </w:r>
+      <w:r>
+        <w:t xml:space="preserve"> Current </w:t>
+      </w:r>
+      <w:r>
+        <w:rPr>
+          <w:b/>
+          <w:bCs/>
+        </w:rPr>
+        <w:t>deploy</w:t>
+      </w:r>
+      <w:r>
+        <w:t xml:space="preserve"> green (Runbook RB-01), no active </w:t>
+      </w:r>
+      <w:r>
+        <w:rPr>
+          <w:b/>
+          <w:bCs/>
+        </w:rPr>
+        <w:t>incident</w:t>
+      </w:r>
+      <w:r>
+        <w:t xml:space="preserve"> P1/P2 (RB-03)</w:t>
+      </w:r>
+    </w:p>
+    <w:p>
+      <w:pPr>
+        <w:numPr>
+          <w:ilvl w:val="0"/>
+          <w:numId w:val="32"/>
+        </w:numPr>
+      </w:pPr>
+      <w:r>
+        <w:rPr>
+          <w:rFonts w:ascii="Segoe UI Emoji" w:hAnsi="Segoe UI Emoji" w:cs="Segoe UI Emoji"/>
+        </w:rPr>
+        <w:t>✅</w:t>
+      </w:r>
+      <w:r>
+        <w:t xml:space="preserve"> </w:t>
+      </w:r>
+      <w:r>
+        <w:rPr>
+          <w:b/>
+          <w:bCs/>
+        </w:rPr>
+        <w:t>Parity</w:t>
+      </w:r>
+      <w:r>
+        <w:t xml:space="preserve"> (RTM↔Prod) has </w:t>
+      </w:r>
+      <w:r>
+        <w:rPr>
+          <w:b/>
+          <w:bCs/>
+        </w:rPr>
+        <w:t>0 critical diffs</w:t>
+      </w:r>
+      <w:r>
+        <w:t xml:space="preserve"> (RTM only)</w:t>
+      </w:r>
+    </w:p>
+    <w:p>
+      <w:pPr>
+        <w:numPr>
+          <w:ilvl w:val="0"/>
+          <w:numId w:val="32"/>
+        </w:numPr>
+      </w:pPr>
+      <w:r>
+        <w:rPr>
+          <w:rFonts w:ascii="Segoe UI Emoji" w:hAnsi="Segoe UI Emoji" w:cs="Segoe UI Emoji"/>
+        </w:rPr>
+        <w:t>✅</w:t>
+      </w:r>
+      <w:r>
+        <w:t xml:space="preserve"> </w:t>
+      </w:r>
+      <w:r>
+        <w:rPr>
+          <w:b/>
+          <w:bCs/>
+        </w:rPr>
+        <w:t>Audit/Change ticket</w:t>
+      </w:r>
+      <w:r>
+        <w:t xml:space="preserve"> opened with objective, target env, and rollback plan</w:t>
+      </w:r>
+    </w:p>
+    <w:p>
+      <w:pPr>
+        <w:numPr>
+          <w:ilvl w:val="0"/>
+          <w:numId w:val="32"/>
+        </w:numPr>
+      </w:pPr>
+      <w:r>
+        <w:rPr>
+          <w:rFonts w:ascii="Segoe UI Emoji" w:hAnsi="Segoe UI Emoji" w:cs="Segoe UI Emoji"/>
+        </w:rPr>
+        <w:t>✅</w:t>
+      </w:r>
+      <w:r>
+        <w:t xml:space="preserve"> </w:t>
+      </w:r>
+      <w:r>
+        <w:rPr>
+          <w:b/>
+          <w:bCs/>
+        </w:rPr>
+        <w:t>CORS allow-list</w:t>
+      </w:r>
+      <w:r>
+        <w:t xml:space="preserve"> covers all client origins behind the LB/edge</w:t>
+      </w:r>
+    </w:p>
+    <w:p>
+      <w:pPr>
+        <w:numPr>
+          <w:ilvl w:val="0"/>
+          <w:numId w:val="32"/>
+        </w:numPr>
+      </w:pPr>
+      <w:r>
+        <w:rPr>
+          <w:rFonts w:ascii="Segoe UI Emoji" w:hAnsi="Segoe UI Emoji" w:cs="Segoe UI Emoji"/>
+        </w:rPr>
+        <w:t>✅</w:t>
+      </w:r>
+      <w:r>
+        <w:t xml:space="preserve"> Dashboards live: Executive, API Perf, </w:t>
+      </w:r>
+      <w:r>
+        <w:rPr>
+          <w:b/>
+          <w:bCs/>
+        </w:rPr>
+        <w:t>SSE Health</w:t>
+      </w:r>
+      <w:r>
+        <w:t>, Readiness</w:t>
+      </w:r>
+    </w:p>
+    <w:p>
+      <w:pPr>
+        <w:numPr>
+          <w:ilvl w:val="0"/>
+          <w:numId w:val="32"/>
+        </w:numPr>
+      </w:pPr>
+      <w:r>
+        <w:rPr>
+          <w:rFonts w:ascii="Segoe UI Emoji" w:hAnsi="Segoe UI Emoji" w:cs="Segoe UI Emoji"/>
+        </w:rPr>
+        <w:t>✅</w:t>
+      </w:r>
+      <w:r>
+        <w:t xml:space="preserve"> k6 </w:t>
+      </w:r>
+      <w:r>
+        <w:rPr>
+          <w:b/>
+          <w:bCs/>
+        </w:rPr>
+        <w:t>SSE smoke</w:t>
+      </w:r>
+      <w:r>
+        <w:t xml:space="preserve"> script path confirmed (tests/perf/k6_sse_ttfb.js)</w:t>
+      </w:r>
+    </w:p>
+    <w:p>
+      <w:r>
+        <w:pict w14:anchorId="23384E45">
+          <v:rect id="_x0000_i1140" style="width:0;height:1.5pt" o:hralign="center" o:hrstd="t" o:hr="t" fillcolor="#a0a0a0" stroked="f"/>
+        </w:pict>
+      </w:r>
+    </w:p>
+    <w:p>
+      <w:pPr>
+        <w:rPr>
+          <w:b/>
+          <w:bCs/>
+        </w:rPr>
+      </w:pPr>
+      <w:r>
+        <w:rPr>
+          <w:b/>
+          <w:bCs/>
+        </w:rPr>
+        <w:t>5) Triggers (When to Scale)</w:t>
+      </w:r>
+    </w:p>
+    <w:p>
+      <w:r>
+        <w:t>Scale-out if any persist ≥ 10–15 minutes (after confirming no incidents/regressions):</w:t>
+      </w:r>
+    </w:p>
+    <w:p>
+      <w:pPr>
+        <w:numPr>
+          <w:ilvl w:val="0"/>
+          <w:numId w:val="33"/>
+        </w:numPr>
+      </w:pPr>
+      <w:r>
+        <w:t xml:space="preserve">p95 (reads/writes) above target; or rising </w:t>
+      </w:r>
+      <w:r>
+        <w:rPr>
+          <w:b/>
+          <w:bCs/>
+        </w:rPr>
+        <w:t>queue depth</w:t>
+      </w:r>
+      <w:r>
+        <w:t xml:space="preserve"> / </w:t>
+      </w:r>
+      <w:r>
+        <w:rPr>
+          <w:b/>
+          <w:bCs/>
+        </w:rPr>
+        <w:t>worker saturation</w:t>
+      </w:r>
+    </w:p>
+    <w:p>
+      <w:pPr>
+        <w:numPr>
+          <w:ilvl w:val="0"/>
+          <w:numId w:val="33"/>
+        </w:numPr>
+      </w:pPr>
+      <w:r>
+        <w:rPr>
+          <w:b/>
+          <w:bCs/>
+        </w:rPr>
+        <w:t>SSE</w:t>
+      </w:r>
+      <w:r>
+        <w:t xml:space="preserve"> first-event drifting &gt; 200 ms or heartbeat gaps &gt; 10 s</w:t>
+      </w:r>
+    </w:p>
+    <w:p>
+      <w:pPr>
+        <w:numPr>
+          <w:ilvl w:val="0"/>
+          <w:numId w:val="33"/>
+        </w:numPr>
+      </w:pPr>
+      <w:r>
+        <w:rPr>
+          <w:b/>
+          <w:bCs/>
+        </w:rPr>
+        <w:t>5xx</w:t>
+      </w:r>
+      <w:r>
+        <w:t xml:space="preserve"> trending upward; threadpool/exhaustion symptoms</w:t>
+      </w:r>
+    </w:p>
+    <w:p>
+      <w:pPr>
+        <w:numPr>
+          <w:ilvl w:val="0"/>
+          <w:numId w:val="33"/>
+        </w:numPr>
+      </w:pPr>
+      <w:r>
+        <w:t>New load profile (feature launch, traffic ramp) planned</w:t>
+      </w:r>
+    </w:p>
+    <w:p>
+      <w:r>
+        <w:lastRenderedPageBreak/>
+        <w:pict w14:anchorId="421F620A">
+          <v:rect id="_x0000_i1141" style="width:0;height:1.5pt" o:hralign="center" o:hrstd="t" o:hr="t" fillcolor="#a0a0a0" stroked="f"/>
+        </w:pict>
+      </w:r>
+    </w:p>
+    <w:p>
+      <w:pPr>
+        <w:rPr>
+          <w:b/>
+          <w:bCs/>
+        </w:rPr>
+      </w:pPr>
+      <w:r>
+        <w:rPr>
+          <w:b/>
+          <w:bCs/>
+        </w:rPr>
+        <w:t>6) What We Can Scale</w:t>
+      </w:r>
+    </w:p>
+    <w:p>
+      <w:pPr>
+        <w:numPr>
+          <w:ilvl w:val="0"/>
+          <w:numId w:val="34"/>
+        </w:numPr>
+      </w:pPr>
+      <w:r>
+        <w:rPr>
+          <w:b/>
+          <w:bCs/>
+        </w:rPr>
+        <w:t>API Tier (horizontal)</w:t>
+      </w:r>
+      <w:r>
+        <w:t xml:space="preserve"> — increase instance count </w:t>
+      </w:r>
+      <w:r>
+        <w:rPr>
+          <w:b/>
+          <w:bCs/>
+        </w:rPr>
+        <w:t>N → N+1(+2)</w:t>
+      </w:r>
+    </w:p>
+    <w:p>
+      <w:pPr>
+        <w:numPr>
+          <w:ilvl w:val="0"/>
+          <w:numId w:val="34"/>
+        </w:numPr>
+      </w:pPr>
+      <w:r>
+        <w:rPr>
+          <w:b/>
+          <w:bCs/>
+        </w:rPr>
+        <w:t>API Host (vertical)</w:t>
+      </w:r>
+      <w:r>
+        <w:t xml:space="preserve"> — increase vCPU/RAM; tune Kestrel/concurrency (post-change validation mandatory)</w:t>
+      </w:r>
+    </w:p>
+    <w:p>
+      <w:pPr>
+        <w:numPr>
+          <w:ilvl w:val="0"/>
+          <w:numId w:val="34"/>
+        </w:numPr>
+      </w:pPr>
+      <w:r>
+        <w:rPr>
+          <w:b/>
+          <w:bCs/>
+        </w:rPr>
+        <w:t>Child MCP Workers</w:t>
+      </w:r>
+      <w:r>
+        <w:t xml:space="preserve"> — raise </w:t>
+      </w:r>
+      <w:r>
+        <w:rPr>
+          <w:b/>
+          <w:bCs/>
+        </w:rPr>
+        <w:t>max child processes per host</w:t>
+      </w:r>
+      <w:r>
+        <w:t xml:space="preserve"> cautiously (watch CPU and SSE TTFB)</w:t>
+      </w:r>
+    </w:p>
+    <w:p>
+      <w:pPr>
+        <w:numPr>
+          <w:ilvl w:val="0"/>
+          <w:numId w:val="34"/>
+        </w:numPr>
+      </w:pPr>
+      <w:r>
+        <w:rPr>
+          <w:b/>
+          <w:bCs/>
+        </w:rPr>
+        <w:t>Web Tier</w:t>
+      </w:r>
+      <w:r>
+        <w:t xml:space="preserve"> — add instances / enable edge cache for static assets</w:t>
+      </w:r>
+    </w:p>
+    <w:p>
+      <w:pPr>
+        <w:numPr>
+          <w:ilvl w:val="0"/>
+          <w:numId w:val="34"/>
+        </w:numPr>
+      </w:pPr>
+      <w:r>
+        <w:rPr>
+          <w:b/>
+          <w:bCs/>
+        </w:rPr>
+        <w:t>SQL Server</w:t>
+      </w:r>
+    </w:p>
+    <w:p>
+      <w:pPr>
+        <w:numPr>
+          <w:ilvl w:val="1"/>
+          <w:numId w:val="34"/>
+        </w:numPr>
+      </w:pPr>
+      <w:r>
+        <w:rPr>
+          <w:b/>
+          <w:bCs/>
+        </w:rPr>
+        <w:t>Scale-up</w:t>
+      </w:r>
+      <w:r>
+        <w:t xml:space="preserve"> (vCPU/RAM/IO)</w:t>
+      </w:r>
+    </w:p>
+    <w:p>
+      <w:pPr>
+        <w:numPr>
+          <w:ilvl w:val="1"/>
+          <w:numId w:val="34"/>
+        </w:numPr>
+      </w:pPr>
+      <w:r>
+        <w:t xml:space="preserve">Optional </w:t>
+      </w:r>
+      <w:r>
+        <w:rPr>
+          <w:b/>
+          <w:bCs/>
+        </w:rPr>
+        <w:t>read-intent replica</w:t>
+      </w:r>
+      <w:r>
+        <w:t xml:space="preserve"> for eligible reads; ensure connection strings and SPs permit it</w:t>
+      </w:r>
+    </w:p>
+    <w:p>
+      <w:pPr>
+        <w:numPr>
+          <w:ilvl w:val="0"/>
+          <w:numId w:val="34"/>
+        </w:numPr>
+      </w:pPr>
+      <w:r>
+        <w:rPr>
+          <w:b/>
+          <w:bCs/>
+        </w:rPr>
+        <w:t>LB/Probe</w:t>
+      </w:r>
+      <w:r>
+        <w:t xml:space="preserve"> — widen healthy target pool; confirm health checks; keep slow start enabled</w:t>
+      </w:r>
+    </w:p>
+    <w:p>
+      <w:r>
+        <w:rPr>
+          <w:b/>
+          <w:bCs/>
+        </w:rPr>
+        <w:t>Rule of thumb:</w:t>
+      </w:r>
+      <w:r>
+        <w:t xml:space="preserve"> Prefer </w:t>
+      </w:r>
+      <w:r>
+        <w:rPr>
+          <w:b/>
+          <w:bCs/>
+        </w:rPr>
+        <w:t>horizontal</w:t>
+      </w:r>
+      <w:r>
+        <w:t xml:space="preserve"> changes first; make </w:t>
+      </w:r>
+      <w:r>
+        <w:rPr>
+          <w:b/>
+          <w:bCs/>
+        </w:rPr>
+        <w:t>one change class at a time</w:t>
+      </w:r>
+      <w:r>
+        <w:t>, validate, then proceed.</w:t>
+      </w:r>
+    </w:p>
+    <w:p>
+      <w:r>
+        <w:pict w14:anchorId="49010395">
+          <v:rect id="_x0000_i1142" style="width:0;height:1.5pt" o:hralign="center" o:hrstd="t" o:hr="t" fillcolor="#a0a0a0" stroked="f"/>
+        </w:pict>
+      </w:r>
+    </w:p>
+    <w:p>
+      <w:pPr>
+        <w:rPr>
+          <w:b/>
+          <w:bCs/>
+        </w:rPr>
+      </w:pPr>
+      <w:r>
+        <w:rPr>
+          <w:b/>
+          <w:bCs/>
+        </w:rPr>
+        <w:t>7) Step-by-Step Procedure (Incremental)</w:t>
+      </w:r>
+    </w:p>
+    <w:p>
+      <w:pPr>
+        <w:rPr>
+          <w:b/>
+          <w:bCs/>
+        </w:rPr>
+      </w:pPr>
+      <w:r>
+        <w:rPr>
+          <w:b/>
+          <w:bCs/>
+        </w:rPr>
+        <w:t>Step 1 — Announce &amp; Snapshot (5 min)</w:t>
+      </w:r>
+    </w:p>
+    <w:p>
+      <w:pPr>
+        <w:numPr>
+          <w:ilvl w:val="0"/>
+          <w:numId w:val="35"/>
+        </w:numPr>
+      </w:pPr>
+      <w:r>
+        <w:t>Post in #release: scale-out start, env, current instances, metrics snapshot (p95/5xx/SSE).</w:t>
+      </w:r>
+    </w:p>
+    <w:p>
+      <w:pPr>
+        <w:numPr>
+          <w:ilvl w:val="0"/>
+          <w:numId w:val="35"/>
+        </w:numPr>
+      </w:pPr>
+      <w:r>
+        <w:t xml:space="preserve">Enable </w:t>
+      </w:r>
+      <w:r>
+        <w:rPr>
+          <w:b/>
+          <w:bCs/>
+        </w:rPr>
+        <w:t>slow start/warm-up</w:t>
+      </w:r>
+      <w:r>
+        <w:t xml:space="preserve"> on LB to avoid traffic spikes to new nodes.</w:t>
+      </w:r>
+    </w:p>
+    <w:p>
+      <w:pPr>
+        <w:rPr>
+          <w:b/>
+          <w:bCs/>
+        </w:rPr>
+      </w:pPr>
+      <w:r>
+        <w:rPr>
+          <w:b/>
+          <w:bCs/>
+        </w:rPr>
+        <w:t>Step 2 — API Horizontal Scale (preferred first)</w:t>
+      </w:r>
+    </w:p>
+    <w:p>
+      <w:pPr>
+        <w:numPr>
+          <w:ilvl w:val="0"/>
+          <w:numId w:val="36"/>
+        </w:numPr>
+      </w:pPr>
+      <w:r>
+        <w:t xml:space="preserve">Increase API instances by </w:t>
+      </w:r>
+      <w:r>
+        <w:rPr>
+          <w:b/>
+          <w:bCs/>
+        </w:rPr>
+        <w:t>+1</w:t>
+      </w:r>
+      <w:r>
+        <w:t xml:space="preserve"> (or +20% if N ≥ 5).</w:t>
+      </w:r>
+    </w:p>
+    <w:p>
+      <w:pPr>
+        <w:numPr>
+          <w:ilvl w:val="0"/>
+          <w:numId w:val="36"/>
+        </w:numPr>
+      </w:pPr>
+      <w:r>
+        <w:t xml:space="preserve">Wait for </w:t>
+      </w:r>
+      <w:r>
+        <w:rPr>
+          <w:b/>
+          <w:bCs/>
+        </w:rPr>
+        <w:t>/healthz</w:t>
+      </w:r>
+      <w:r>
+        <w:t xml:space="preserve"> and </w:t>
+      </w:r>
+      <w:r>
+        <w:rPr>
+          <w:b/>
+          <w:bCs/>
+        </w:rPr>
+        <w:t>/ready</w:t>
+      </w:r>
+      <w:r>
+        <w:t xml:space="preserve"> green on new nodes.</w:t>
+      </w:r>
+    </w:p>
+    <w:p>
+      <w:pPr>
+        <w:numPr>
+          <w:ilvl w:val="0"/>
+          <w:numId w:val="36"/>
+        </w:numPr>
+      </w:pPr>
+      <w:r>
+        <w:t xml:space="preserve">Verify </w:t>
+      </w:r>
+      <w:r>
+        <w:rPr>
+          <w:b/>
+          <w:bCs/>
+        </w:rPr>
+        <w:t>CORS</w:t>
+      </w:r>
+      <w:r>
+        <w:t xml:space="preserve"> pass from intended origins.</w:t>
+      </w:r>
+    </w:p>
+    <w:p>
+      <w:pPr>
+        <w:numPr>
+          <w:ilvl w:val="0"/>
+          <w:numId w:val="36"/>
+        </w:numPr>
+      </w:pPr>
+      <w:r>
+        <w:rPr>
+          <w:b/>
+          <w:bCs/>
+        </w:rPr>
+        <w:t>Observe 10 minutes</w:t>
+      </w:r>
+      <w:r>
+        <w:t xml:space="preserve">: p95, 5xx, </w:t>
+      </w:r>
+      <w:r>
+        <w:rPr>
+          <w:b/>
+          <w:bCs/>
+        </w:rPr>
+        <w:t>SSE TTFB</w:t>
+      </w:r>
+      <w:r>
+        <w:t xml:space="preserve"> &amp; heartbeat, CPU/RAM.</w:t>
+      </w:r>
+    </w:p>
+    <w:p>
+      <w:r>
+        <w:rPr>
+          <w:b/>
+          <w:bCs/>
+        </w:rPr>
+        <w:lastRenderedPageBreak/>
+        <w:t>If improved &amp; stable:</w:t>
+      </w:r>
+      <w:r>
+        <w:t xml:space="preserve"> consider another +1 iteration.</w:t>
+      </w:r>
+      <w:r>
+        <w:br/>
+      </w:r>
+      <w:r>
+        <w:rPr>
+          <w:b/>
+          <w:bCs/>
+        </w:rPr>
+        <w:t>If no improvement or worse:</w:t>
+      </w:r>
+      <w:r>
+        <w:t xml:space="preserve"> revert (Step 10) and assess vertical/DB options.</w:t>
+      </w:r>
+    </w:p>
+    <w:p>
+      <w:pPr>
+        <w:rPr>
+          <w:b/>
+          <w:bCs/>
+        </w:rPr>
+      </w:pPr>
+      <w:r>
+        <w:rPr>
+          <w:b/>
+          <w:bCs/>
+        </w:rPr>
+        <w:t>Step 3 — Child MCP Worker Concurrency (optional)</w:t>
+      </w:r>
+    </w:p>
+    <w:p>
+      <w:pPr>
+        <w:numPr>
+          <w:ilvl w:val="0"/>
+          <w:numId w:val="37"/>
+        </w:numPr>
+      </w:pPr>
+      <w:r>
+        <w:t xml:space="preserve">Increase </w:t>
+      </w:r>
+      <w:r>
+        <w:rPr>
+          <w:b/>
+          <w:bCs/>
+        </w:rPr>
+        <w:t>max child processes per host</w:t>
+      </w:r>
+      <w:r>
+        <w:t xml:space="preserve"> by </w:t>
+      </w:r>
+      <w:r>
+        <w:rPr>
+          <w:b/>
+          <w:bCs/>
+        </w:rPr>
+        <w:t>+1</w:t>
+      </w:r>
+      <w:r>
+        <w:t xml:space="preserve"> (e.g., 2 → 3).</w:t>
+      </w:r>
+    </w:p>
+    <w:p>
+      <w:pPr>
+        <w:numPr>
+          <w:ilvl w:val="0"/>
+          <w:numId w:val="37"/>
+        </w:numPr>
+      </w:pPr>
+      <w:r>
+        <w:t xml:space="preserve">Verify CPU headroom ≥ 30% and </w:t>
+      </w:r>
+      <w:r>
+        <w:rPr>
+          <w:b/>
+          <w:bCs/>
+        </w:rPr>
+        <w:t>SSE TTFB</w:t>
+      </w:r>
+      <w:r>
+        <w:t xml:space="preserve"> stays ≤ 200 ms.</w:t>
+      </w:r>
+    </w:p>
+    <w:p>
+      <w:pPr>
+        <w:numPr>
+          <w:ilvl w:val="0"/>
+          <w:numId w:val="37"/>
+        </w:numPr>
+      </w:pPr>
+      <w:r>
+        <w:t>Observe 10 minutes; if stable, keep; else revert.</w:t>
+      </w:r>
+    </w:p>
+    <w:p>
+      <w:pPr>
+        <w:rPr>
+          <w:b/>
+          <w:bCs/>
+        </w:rPr>
+      </w:pPr>
+      <w:r>
+        <w:rPr>
+          <w:b/>
+          <w:bCs/>
+        </w:rPr>
+        <w:t>Step 4 — Web Tier / Static Delivery</w:t>
+      </w:r>
+    </w:p>
+    <w:p>
+      <w:pPr>
+        <w:numPr>
+          <w:ilvl w:val="0"/>
+          <w:numId w:val="38"/>
+        </w:numPr>
+      </w:pPr>
+      <w:r>
+        <w:t xml:space="preserve">Add </w:t>
+      </w:r>
+      <w:r>
+        <w:rPr>
+          <w:b/>
+          <w:bCs/>
+        </w:rPr>
+        <w:t>+1</w:t>
+      </w:r>
+      <w:r>
+        <w:t xml:space="preserve"> web instance or ensure CDN/edge caching headers for static assets (immutable build).</w:t>
+      </w:r>
+    </w:p>
+    <w:p>
+      <w:pPr>
+        <w:numPr>
+          <w:ilvl w:val="0"/>
+          <w:numId w:val="38"/>
+        </w:numPr>
+      </w:pPr>
+      <w:r>
+        <w:t>Validate: login → /dashboard TTI p95 ≤ 2.0 s.</w:t>
+      </w:r>
+    </w:p>
+    <w:p>
+      <w:pPr>
+        <w:rPr>
+          <w:b/>
+          <w:bCs/>
+        </w:rPr>
+      </w:pPr>
+      <w:r>
+        <w:rPr>
+          <w:b/>
+          <w:bCs/>
+        </w:rPr>
+        <w:t>Step 5 — API Vertical Scale (if needed)</w:t>
+      </w:r>
+    </w:p>
+    <w:p>
+      <w:pPr>
+        <w:numPr>
+          <w:ilvl w:val="0"/>
+          <w:numId w:val="39"/>
+        </w:numPr>
+      </w:pPr>
+      <w:r>
+        <w:t xml:space="preserve">Scale host SKU (vCPU/RAM) </w:t>
+      </w:r>
+      <w:r>
+        <w:rPr>
+          <w:b/>
+          <w:bCs/>
+        </w:rPr>
+        <w:t>up one notch</w:t>
+      </w:r>
+      <w:r>
+        <w:t>.</w:t>
+      </w:r>
+    </w:p>
+    <w:p>
+      <w:pPr>
+        <w:numPr>
+          <w:ilvl w:val="0"/>
+          <w:numId w:val="39"/>
+        </w:numPr>
+      </w:pPr>
+      <w:r>
+        <w:t>Validate threadpool growth, Kestrel connections, GC not thrashing.</w:t>
+      </w:r>
+    </w:p>
+    <w:p>
+      <w:pPr>
+        <w:numPr>
+          <w:ilvl w:val="0"/>
+          <w:numId w:val="39"/>
+        </w:numPr>
+      </w:pPr>
+      <w:r>
+        <w:t>Observe 10 minutes.</w:t>
+      </w:r>
+    </w:p>
+    <w:p>
+      <w:pPr>
+        <w:rPr>
+          <w:b/>
+          <w:bCs/>
+        </w:rPr>
+      </w:pPr>
+      <w:r>
+        <w:rPr>
+          <w:b/>
+          <w:bCs/>
+        </w:rPr>
+        <w:t>Step 6 — SQL Server (only if DB-bound)</w:t>
+      </w:r>
+    </w:p>
+    <w:p>
+      <w:pPr>
+        <w:numPr>
+          <w:ilvl w:val="0"/>
+          <w:numId w:val="40"/>
+        </w:numPr>
+      </w:pPr>
+      <w:r>
+        <w:rPr>
+          <w:b/>
+          <w:bCs/>
+        </w:rPr>
+        <w:t>Scale-up</w:t>
+      </w:r>
+      <w:r>
+        <w:t xml:space="preserve"> compute/IO; confirm MAXDOP/TempDB baseline ok.</w:t>
+      </w:r>
+    </w:p>
+    <w:p>
+      <w:pPr>
+        <w:numPr>
+          <w:ilvl w:val="0"/>
+          <w:numId w:val="40"/>
+        </w:numPr>
+      </w:pPr>
+      <w:r>
+        <w:t xml:space="preserve">Optionally configure </w:t>
+      </w:r>
+      <w:r>
+        <w:rPr>
+          <w:b/>
+          <w:bCs/>
+        </w:rPr>
+        <w:t>read-intent</w:t>
+      </w:r>
+      <w:r>
+        <w:t xml:space="preserve"> for safe read paths (if app supports ApplicationIntent=ReadOnly).</w:t>
+      </w:r>
+    </w:p>
+    <w:p>
+      <w:pPr>
+        <w:numPr>
+          <w:ilvl w:val="0"/>
+          <w:numId w:val="40"/>
+        </w:numPr>
+      </w:pPr>
+      <w:r>
+        <w:t xml:space="preserve">Run small </w:t>
+      </w:r>
+      <w:r>
+        <w:rPr>
+          <w:b/>
+          <w:bCs/>
+        </w:rPr>
+        <w:t>read-heavy</w:t>
+      </w:r>
+      <w:r>
+        <w:t xml:space="preserve"> probe (Config/Audit queries) and watch Query Store.</w:t>
+      </w:r>
+    </w:p>
+    <w:p>
+      <w:pPr>
+        <w:rPr>
+          <w:b/>
+          <w:bCs/>
+        </w:rPr>
+      </w:pPr>
+      <w:r>
+        <w:rPr>
+          <w:b/>
+          <w:bCs/>
+        </w:rPr>
+        <w:t>Step 7 — Rebalance &amp; Health</w:t>
+      </w:r>
+    </w:p>
+    <w:p>
+      <w:pPr>
+        <w:numPr>
+          <w:ilvl w:val="0"/>
+          <w:numId w:val="41"/>
+        </w:numPr>
+      </w:pPr>
+      <w:r>
+        <w:t>Confirm LB distribution evenness; no hot node.</w:t>
+      </w:r>
+    </w:p>
+    <w:p>
+      <w:pPr>
+        <w:numPr>
+          <w:ilvl w:val="0"/>
+          <w:numId w:val="41"/>
+        </w:numPr>
+      </w:pPr>
+      <w:r>
+        <w:t xml:space="preserve">Ensure all </w:t>
+      </w:r>
+      <w:r>
+        <w:rPr>
+          <w:b/>
+          <w:bCs/>
+        </w:rPr>
+        <w:t>probes</w:t>
+      </w:r>
+      <w:r>
+        <w:t xml:space="preserve"> pass and </w:t>
+      </w:r>
+      <w:r>
+        <w:rPr>
+          <w:b/>
+          <w:bCs/>
+        </w:rPr>
+        <w:t>slow start</w:t>
+      </w:r>
+      <w:r>
+        <w:t xml:space="preserve"> cool-down completed.</w:t>
+      </w:r>
+    </w:p>
+    <w:p>
+      <w:pPr>
+        <w:rPr>
+          <w:b/>
+          <w:bCs/>
+        </w:rPr>
+      </w:pPr>
+      <w:r>
+        <w:rPr>
+          <w:b/>
+          <w:bCs/>
+        </w:rPr>
+        <w:t>Step 8 — Validation (Mandatory)</w:t>
+      </w:r>
+    </w:p>
+    <w:p>
+      <w:r>
+        <w:t>Run the following and capture outputs:</w:t>
+      </w:r>
+    </w:p>
+    <w:p>
+      <w:pPr>
+        <w:numPr>
+          <w:ilvl w:val="0"/>
+          <w:numId w:val="42"/>
+        </w:numPr>
+      </w:pPr>
+      <w:r>
+        <w:rPr>
+          <w:b/>
+          <w:bCs/>
+        </w:rPr>
+        <w:t>k6 SSE Smoke</w:t>
+      </w:r>
+      <w:r>
+        <w:t xml:space="preserve"> → </w:t>
+      </w:r>
+      <w:r>
+        <w:rPr>
+          <w:b/>
+          <w:bCs/>
+        </w:rPr>
+        <w:t>TTFB ≤ 200 ms</w:t>
+      </w:r>
+      <w:r>
+        <w:t xml:space="preserve">, </w:t>
+      </w:r>
+      <w:r>
+        <w:rPr>
+          <w:b/>
+          <w:bCs/>
+        </w:rPr>
+        <w:t>heartbeat ≤ 10 s</w:t>
+      </w:r>
+    </w:p>
+    <w:p>
+      <w:pPr>
+        <w:numPr>
+          <w:ilvl w:val="0"/>
+          <w:numId w:val="42"/>
+        </w:numPr>
+      </w:pPr>
+      <w:r>
+        <w:t>Contract smokes: /healthz, /ready, /config/effective</w:t>
+      </w:r>
+    </w:p>
+    <w:p>
+      <w:pPr>
+        <w:numPr>
+          <w:ilvl w:val="0"/>
+          <w:numId w:val="42"/>
+        </w:numPr>
+      </w:pPr>
+      <w:r>
+        <w:t>UI smokes: login → /dashboard cards; /jobs stream; /flags toggle</w:t>
+      </w:r>
+    </w:p>
+    <w:p>
+      <w:pPr>
+        <w:rPr>
+          <w:b/>
+          <w:bCs/>
+        </w:rPr>
+      </w:pPr>
+      <w:r>
+        <w:rPr>
+          <w:b/>
+          <w:bCs/>
+        </w:rPr>
+        <w:lastRenderedPageBreak/>
+        <w:t>Step 9 — Observe (30–60 min)</w:t>
+      </w:r>
+    </w:p>
+    <w:p>
+      <w:pPr>
+        <w:numPr>
+          <w:ilvl w:val="0"/>
+          <w:numId w:val="43"/>
+        </w:numPr>
+      </w:pPr>
+      <w:r>
+        <w:t xml:space="preserve">p95 (read/write), 5xx, </w:t>
+      </w:r>
+      <w:r>
+        <w:rPr>
+          <w:b/>
+          <w:bCs/>
+        </w:rPr>
+        <w:t>SSE metrics</w:t>
+      </w:r>
+      <w:r>
+        <w:t>, CPU/RAM, GC pauses, queue depth</w:t>
+      </w:r>
+    </w:p>
+    <w:p>
+      <w:pPr>
+        <w:numPr>
+          <w:ilvl w:val="0"/>
+          <w:numId w:val="43"/>
+        </w:numPr>
+      </w:pPr>
+      <w:r>
+        <w:t>Ensure alerting quiet and no flapping</w:t>
+      </w:r>
+    </w:p>
+    <w:p>
+      <w:pPr>
+        <w:rPr>
+          <w:b/>
+          <w:bCs/>
+        </w:rPr>
+      </w:pPr>
+      <w:r>
+        <w:rPr>
+          <w:b/>
+          <w:bCs/>
+        </w:rPr>
+        <w:t>Step 10 — Rollback to Prior Capacity (if needed)</w:t>
+      </w:r>
+    </w:p>
+    <w:p>
+      <w:pPr>
+        <w:numPr>
+          <w:ilvl w:val="0"/>
+          <w:numId w:val="44"/>
+        </w:numPr>
+      </w:pPr>
+      <w:r>
+        <w:t>Reduce added instances (API/Web) to previous N; restore worker limits</w:t>
+      </w:r>
+    </w:p>
+    <w:p>
+      <w:pPr>
+        <w:numPr>
+          <w:ilvl w:val="0"/>
+          <w:numId w:val="44"/>
+        </w:numPr>
+      </w:pPr>
+      <w:r>
+        <w:t>Revert DB/host SKU change if made</w:t>
+      </w:r>
+    </w:p>
+    <w:p>
+      <w:pPr>
+        <w:numPr>
+          <w:ilvl w:val="0"/>
+          <w:numId w:val="44"/>
+        </w:numPr>
+      </w:pPr>
+      <w:r>
+        <w:t>Re-run validation (Step 8)</w:t>
+      </w:r>
+    </w:p>
+    <w:p>
+      <w:pPr>
+        <w:numPr>
+          <w:ilvl w:val="0"/>
+          <w:numId w:val="44"/>
+        </w:numPr>
+      </w:pPr>
+      <w:r>
+        <w:t xml:space="preserve">If still degraded → </w:t>
+      </w:r>
+      <w:r>
+        <w:rPr>
+          <w:b/>
+          <w:bCs/>
+        </w:rPr>
+        <w:t>Runbook RB-02 (Rollback)</w:t>
+      </w:r>
+      <w:r>
+        <w:t xml:space="preserve"> to LKG release</w:t>
+      </w:r>
+    </w:p>
+    <w:p>
+      <w:r>
+        <w:pict w14:anchorId="46F33ED3">
+          <v:rect id="_x0000_i1143" style="width:0;height:1.5pt" o:hralign="center" o:hrstd="t" o:hr="t" fillcolor="#a0a0a0" stroked="f"/>
+        </w:pict>
+      </w:r>
+    </w:p>
+    <w:p>
+      <w:pPr>
+        <w:rPr>
+          <w:b/>
+          <w:bCs/>
+        </w:rPr>
+      </w:pPr>
+      <w:r>
+        <w:rPr>
+          <w:b/>
+          <w:bCs/>
+        </w:rPr>
+        <w:t>8) Post-Change Tasks</w:t>
+      </w:r>
+    </w:p>
+    <w:p>
+      <w:pPr>
+        <w:numPr>
+          <w:ilvl w:val="0"/>
+          <w:numId w:val="45"/>
+        </w:numPr>
+      </w:pPr>
+      <w:r>
+        <w:t xml:space="preserve">Update </w:t>
+      </w:r>
+      <w:r>
+        <w:rPr>
+          <w:b/>
+          <w:bCs/>
+        </w:rPr>
+        <w:t>capacity notes</w:t>
+      </w:r>
+      <w:r>
+        <w:t xml:space="preserve"> in TREE.md/ops README (optional)</w:t>
+      </w:r>
+    </w:p>
+    <w:p>
+      <w:pPr>
+        <w:numPr>
+          <w:ilvl w:val="0"/>
+          <w:numId w:val="45"/>
+        </w:numPr>
+      </w:pPr>
+      <w:r>
+        <w:t xml:space="preserve">Attach validation results to the </w:t>
+      </w:r>
+      <w:r>
+        <w:rPr>
+          <w:b/>
+          <w:bCs/>
+        </w:rPr>
+        <w:t>Evidence Pack</w:t>
+      </w:r>
+      <w:r>
+        <w:t xml:space="preserve"> (release)</w:t>
+      </w:r>
+    </w:p>
+    <w:p>
+      <w:pPr>
+        <w:numPr>
+          <w:ilvl w:val="0"/>
+          <w:numId w:val="45"/>
+        </w:numPr>
+      </w:pPr>
+      <w:r>
+        <w:t>Close change ticket with before/after metrics and screenshots</w:t>
+      </w:r>
+    </w:p>
+    <w:p>
+      <w:r>
+        <w:pict w14:anchorId="7CBDFA5E">
+          <v:rect id="_x0000_i1144" style="width:0;height:1.5pt" o:hralign="center" o:hrstd="t" o:hr="t" fillcolor="#a0a0a0" stroked="f"/>
+        </w:pict>
+      </w:r>
+    </w:p>
+    <w:p>
+      <w:pPr>
+        <w:rPr>
+          <w:b/>
+          <w:bCs/>
+        </w:rPr>
+      </w:pPr>
+      <w:r>
+        <w:rPr>
+          <w:b/>
+          <w:bCs/>
+        </w:rPr>
+        <w:t>9) Monitoring Focus &amp; Alerts (during/after scale-out)</w:t>
+      </w:r>
+    </w:p>
+    <w:tbl>
+      <w:tblPr>
+        <w:tblW w:w="0" w:type="auto"/>
+        <w:tblCellSpacing w:w="15" w:type="dxa"/>
+        <w:tblCellMar>
+          <w:top w:w="15" w:type="dxa"/>
+          <w:left w:w="15" w:type="dxa"/>
+          <w:bottom w:w="15" w:type="dxa"/>
+          <w:right w:w="15" w:type="dxa"/>
+        </w:tblCellMar>
+        <w:tblLook w:val="04A0" w:firstRow="1" w:lastRow="0" w:firstColumn="1" w:lastColumn="0" w:noHBand="0" w:noVBand="1"/>
+      </w:tblPr>
+      <w:tblGrid>
+        <w:gridCol w:w="2064"/>
+        <w:gridCol w:w="3165"/>
+        <w:gridCol w:w="4131"/>
+      </w:tblGrid>
+      <w:tr>
+        <w:trPr>
+          <w:tblHeader/>
+          <w:tblCellSpacing w:w="15" w:type="dxa"/>
+        </w:trPr>
+        <w:tc>
+          <w:tcPr>
+            <w:tcW w:w="0" w:type="auto"/>
+            <w:vAlign w:val="center"/>
+            <w:hideMark/>
+          </w:tcPr>
+          <w:p>
+            <w:pPr>
+              <w:rPr>
+                <w:b/>
+                <w:bCs/>
+              </w:rPr>
+            </w:pPr>
+            <w:r>
+              <w:rPr>
+                <w:b/>
+                <w:bCs/>
+              </w:rPr>
+              <w:t>Signal</w:t>
             </w:r>
           </w:p>
         </w:tc>
@@ -2688,7 +2392,29 @@
                 <w:b/>
                 <w:bCs/>
               </w:rPr>
-              <w:t>I</w:t>
+              <w:t>Expectation</w:t>
+            </w:r>
+          </w:p>
+        </w:tc>
+        <w:tc>
+          <w:tcPr>
+            <w:tcW w:w="0" w:type="auto"/>
+            <w:vAlign w:val="center"/>
+            <w:hideMark/>
+          </w:tcPr>
+          <w:p>
+            <w:pPr>
+              <w:rPr>
+                <w:b/>
+                <w:bCs/>
+              </w:rPr>
+            </w:pPr>
+            <w:r>
+              <w:rPr>
+                <w:b/>
+                <w:bCs/>
+              </w:rPr>
+              <w:t>Action if breached</w:t>
             </w:r>
           </w:p>
         </w:tc>
@@ -2705,7 +2431,7 @@
           </w:tcPr>
           <w:p>
             <w:r>
-              <w:t>Scale policy &amp; thresholds</w:t>
+              <w:t>JSON p95</w:t>
             </w:r>
           </w:p>
         </w:tc>
@@ -2717,7 +2443,7 @@
           </w:tcPr>
           <w:p>
             <w:r>
-              <w:t>DoSE</w:t>
+              <w:t>↓ into targets within 10–15 min</w:t>
             </w:r>
           </w:p>
         </w:tc>
@@ -2729,31 +2455,7 @@
           </w:tcPr>
           <w:p>
             <w:r>
-              <w:t>SRE Lead</w:t>
-            </w:r>
-          </w:p>
-        </w:tc>
-        <w:tc>
-          <w:tcPr>
-            <w:tcW w:w="0" w:type="auto"/>
-            <w:vAlign w:val="center"/>
-            <w:hideMark/>
-          </w:tcPr>
-          <w:p>
-            <w:r>
-              <w:t>Dev Lead, QA Lead</w:t>
-            </w:r>
-          </w:p>
-        </w:tc>
-        <w:tc>
-          <w:tcPr>
-            <w:tcW w:w="0" w:type="auto"/>
-            <w:vAlign w:val="center"/>
-            <w:hideMark/>
-          </w:tcPr>
-          <w:p>
-            <w:r>
-              <w:t>SecLead</w:t>
+              <w:t>Add another node or rollback</w:t>
             </w:r>
           </w:p>
         </w:tc>
@@ -2770,7 +2472,7 @@
           </w:tcPr>
           <w:p>
             <w:r>
-              <w:t>HPA/PDB configuration</w:t>
+              <w:t>5xx</w:t>
             </w:r>
           </w:p>
         </w:tc>
@@ -2782,7 +2484,7 @@
           </w:tcPr>
           <w:p>
             <w:r>
-              <w:t>DoSE</w:t>
+              <w:t>No rise; ideally ↓</w:t>
             </w:r>
           </w:p>
         </w:tc>
@@ -2794,31 +2496,7 @@
           </w:tcPr>
           <w:p>
             <w:r>
-              <w:t>SRE</w:t>
-            </w:r>
-          </w:p>
-        </w:tc>
-        <w:tc>
-          <w:tcPr>
-            <w:tcW w:w="0" w:type="auto"/>
-            <w:vAlign w:val="center"/>
-            <w:hideMark/>
-          </w:tcPr>
-          <w:p>
-            <w:r>
-              <w:t>Dev Lead</w:t>
-            </w:r>
-          </w:p>
-        </w:tc>
-        <w:tc>
-          <w:tcPr>
-            <w:tcW w:w="0" w:type="auto"/>
-            <w:vAlign w:val="center"/>
-            <w:hideMark/>
-          </w:tcPr>
-          <w:p>
-            <w:r>
-              <w:t>QA</w:t>
+              <w:t>Investigate hot node/logs; rollback if sustained</w:t>
             </w:r>
           </w:p>
         </w:tc>
@@ -2835,7 +2513,11 @@
           </w:tcPr>
           <w:p>
             <w:r>
-              <w:t>Ingress sticky/stream settings</w:t>
+              <w:rPr>
+                <w:b/>
+                <w:bCs/>
+              </w:rPr>
+              <w:t>SSE TTFB</w:t>
             </w:r>
           </w:p>
         </w:tc>
@@ -2847,7 +2529,7 @@
           </w:tcPr>
           <w:p>
             <w:r>
-              <w:t>DoSE</w:t>
+              <w:t>≤ 200 ms (median)</w:t>
             </w:r>
           </w:p>
         </w:tc>
@@ -2859,31 +2541,7 @@
           </w:tcPr>
           <w:p>
             <w:r>
-              <w:t>SRE</w:t>
-            </w:r>
-          </w:p>
-        </w:tc>
-        <w:tc>
-          <w:tcPr>
-            <w:tcW w:w="0" w:type="auto"/>
-            <w:vAlign w:val="center"/>
-            <w:hideMark/>
-          </w:tcPr>
-          <w:p>
-            <w:r>
-              <w:t>Dev Lead</w:t>
-            </w:r>
-          </w:p>
-        </w:tc>
-        <w:tc>
-          <w:tcPr>
-            <w:tcW w:w="0" w:type="auto"/>
-            <w:vAlign w:val="center"/>
-            <w:hideMark/>
-          </w:tcPr>
-          <w:p>
-            <w:r>
-              <w:t>QA</w:t>
+              <w:t>Reduce MCP workers / add API node / rollback</w:t>
             </w:r>
           </w:p>
         </w:tc>
@@ -2900,7 +2558,11 @@
           </w:tcPr>
           <w:p>
             <w:r>
-              <w:t>Verification &amp; evidence</w:t>
+              <w:rPr>
+                <w:b/>
+                <w:bCs/>
+              </w:rPr>
+              <w:t>SSE heartbeat gap</w:t>
             </w:r>
           </w:p>
         </w:tc>
@@ -2912,7 +2574,7 @@
           </w:tcPr>
           <w:p>
             <w:r>
-              <w:t>DoSE</w:t>
+              <w:t>≤ 10 s; alert at &gt; 15 s</w:t>
             </w:r>
           </w:p>
         </w:tc>
@@ -2924,7 +2586,24 @@
           </w:tcPr>
           <w:p>
             <w:r>
-              <w:t>SRE/QA</w:t>
+              <w:t>Investigate worker/network; rollback worker bump</w:t>
+            </w:r>
+          </w:p>
+        </w:tc>
+      </w:tr>
+      <w:tr>
+        <w:trPr>
+          <w:tblCellSpacing w:w="15" w:type="dxa"/>
+        </w:trPr>
+        <w:tc>
+          <w:tcPr>
+            <w:tcW w:w="0" w:type="auto"/>
+            <w:vAlign w:val="center"/>
+            <w:hideMark/>
+          </w:tcPr>
+          <w:p>
+            <w:r>
+              <w:t>CPU per API node</w:t>
             </w:r>
           </w:p>
         </w:tc>
@@ -2936,7 +2615,7 @@
           </w:tcPr>
           <w:p>
             <w:r>
-              <w:t>DocFactory</w:t>
+              <w:t>≤ 70% steady</w:t>
             </w:r>
           </w:p>
         </w:tc>
@@ -2948,7 +2627,90 @@
           </w:tcPr>
           <w:p>
             <w:r>
-              <w:t>All</w:t>
+              <w:t>Add node / scale up</w:t>
+            </w:r>
+          </w:p>
+        </w:tc>
+      </w:tr>
+      <w:tr>
+        <w:trPr>
+          <w:tblCellSpacing w:w="15" w:type="dxa"/>
+        </w:trPr>
+        <w:tc>
+          <w:tcPr>
+            <w:tcW w:w="0" w:type="auto"/>
+            <w:vAlign w:val="center"/>
+            <w:hideMark/>
+          </w:tcPr>
+          <w:p>
+            <w:r>
+              <w:lastRenderedPageBreak/>
+              <w:t>SQL read/write latency</w:t>
+            </w:r>
+          </w:p>
+        </w:tc>
+        <w:tc>
+          <w:tcPr>
+            <w:tcW w:w="0" w:type="auto"/>
+            <w:vAlign w:val="center"/>
+            <w:hideMark/>
+          </w:tcPr>
+          <w:p>
+            <w:r>
+              <w:t>Stable or ↓</w:t>
+            </w:r>
+          </w:p>
+        </w:tc>
+        <w:tc>
+          <w:tcPr>
+            <w:tcW w:w="0" w:type="auto"/>
+            <w:vAlign w:val="center"/>
+            <w:hideMark/>
+          </w:tcPr>
+          <w:p>
+            <w:r>
+              <w:t>Scale up DB / review hot queries</w:t>
+            </w:r>
+          </w:p>
+        </w:tc>
+      </w:tr>
+      <w:tr>
+        <w:trPr>
+          <w:tblCellSpacing w:w="15" w:type="dxa"/>
+        </w:trPr>
+        <w:tc>
+          <w:tcPr>
+            <w:tcW w:w="0" w:type="auto"/>
+            <w:vAlign w:val="center"/>
+            <w:hideMark/>
+          </w:tcPr>
+          <w:p>
+            <w:r>
+              <w:t>LB health/slow start</w:t>
+            </w:r>
+          </w:p>
+        </w:tc>
+        <w:tc>
+          <w:tcPr>
+            <w:tcW w:w="0" w:type="auto"/>
+            <w:vAlign w:val="center"/>
+            <w:hideMark/>
+          </w:tcPr>
+          <w:p>
+            <w:r>
+              <w:t>All nodes healthy; slow start complete</w:t>
+            </w:r>
+          </w:p>
+        </w:tc>
+        <w:tc>
+          <w:tcPr>
+            <w:tcW w:w="0" w:type="auto"/>
+            <w:vAlign w:val="center"/>
+            <w:hideMark/>
+          </w:tcPr>
+          <w:p>
+            <w:r>
+              <w:t>Pause further changes until stable</w:t>
             </w:r>
           </w:p>
         </w:tc>
@@ -2956,8 +2718,8 @@
     </w:tbl>
     <w:p>
       <w:r>
-        <w:pict w14:anchorId="5AD3D928">
-          <v:rect id="_x0000_i1155" style="width:0;height:1.5pt" o:hralign="center" o:hrstd="t" o:hr="t" fillcolor="#a0a0a0" stroked="f"/>
+        <w:pict w14:anchorId="1F3AE08F">
+          <v:rect id="_x0000_i1145" style="width:0;height:1.5pt" o:hralign="center" o:hrstd="t" o:hr="t" fillcolor="#a0a0a0" stroked="f"/>
         </w:pict>
       </w:r>
     </w:p>
@@ -2973,107 +2735,77 @@
           <w:b/>
           <w:bCs/>
         </w:rPr>
-        <w:t>11) References</w:t>
+        <w:t>10) Rollback Plan (Quick)</w:t>
       </w:r>
     </w:p>
     <w:p>
       <w:pPr>
         <w:numPr>
           <w:ilvl w:val="0"/>
-          <w:numId w:val="27"/>
+          <w:numId w:val="46"/>
         </w:numPr>
       </w:pPr>
       <w:r>
-        <w:rPr>
-          <w:b/>
-          <w:bCs/>
-        </w:rPr>
-        <w:t>Monitoring &amp; SLOs</w:t>
-      </w:r>
-      <w:r>
-        <w:t xml:space="preserve"> — TTFB, heartbeat, availability, 24</w:t>
-      </w:r>
-      <w:r>
-        <w:noBreakHyphen/>
-        <w:t xml:space="preserve">h checks. </w:t>
+        <w:t>Announce rollback of capacity to prior state.</w:t>
       </w:r>
     </w:p>
     <w:p>
       <w:pPr>
         <w:numPr>
           <w:ilvl w:val="0"/>
-          <w:numId w:val="27"/>
+          <w:numId w:val="46"/>
         </w:numPr>
       </w:pPr>
       <w:r>
-        <w:rPr>
-          <w:b/>
-          <w:bCs/>
-        </w:rPr>
-        <w:t>Deploy/Rollback Runbooks</w:t>
-      </w:r>
-      <w:r>
-        <w:t xml:space="preserve"> — promotion, </w:t>
-      </w:r>
-      <w:r>
-        <w:rPr>
-          <w:b/>
-          <w:bCs/>
-        </w:rPr>
-        <w:t>graceful SSE drain</w:t>
-      </w:r>
-      <w:r>
-        <w:t xml:space="preserve">, image flip. </w:t>
+        <w:t>Remove added API/Web nodes; restore worker limits; revert host/DB SKU changes.</w:t>
       </w:r>
     </w:p>
     <w:p>
       <w:pPr>
         <w:numPr>
           <w:ilvl w:val="0"/>
-          <w:numId w:val="27"/>
+          <w:numId w:val="46"/>
         </w:numPr>
       </w:pPr>
       <w:r>
-        <w:rPr>
-          <w:b/>
-          <w:bCs/>
-        </w:rPr>
-        <w:t>Compliance</w:t>
-      </w:r>
-      <w:r>
-        <w:t xml:space="preserve"> — secrets policy, DB/SP rules, No</w:t>
-      </w:r>
-      <w:r>
-        <w:noBreakHyphen/>
-        <w:t>Hard</w:t>
-      </w:r>
-      <w:r>
-        <w:noBreakHyphen/>
-        <w:t xml:space="preserve">Coding. </w:t>
+        <w:t xml:space="preserve">Validate health, </w:t>
+      </w:r>
+      <w:r>
+        <w:rPr>
+          <w:b/>
+          <w:bCs/>
+        </w:rPr>
+        <w:t>SSE smoke</w:t>
+      </w:r>
+      <w:r>
+        <w:t>, UI smokes.</w:t>
       </w:r>
     </w:p>
     <w:p>
       <w:pPr>
         <w:numPr>
           <w:ilvl w:val="0"/>
-          <w:numId w:val="27"/>
+          <w:numId w:val="46"/>
         </w:numPr>
       </w:pPr>
       <w:r>
-        <w:rPr>
-          <w:b/>
-          <w:bCs/>
-        </w:rPr>
-        <w:t>OpenAPI</w:t>
-      </w:r>
-      <w:r>
-        <w:t xml:space="preserve"> — transport headers, error envelope, SSE examples. </w:t>
-      </w:r>
-    </w:p>
-    <w:p>
-      <w:r>
-        <w:pict w14:anchorId="0C3EC966">
-          <v:rect id="_x0000_i1156" style="width:0;height:1.5pt" o:hralign="center" o:hrstd="t" o:hr="t" fillcolor="#a0a0a0" stroked="f"/>
+        <w:t xml:space="preserve">If app behavior remains degraded → </w:t>
+      </w:r>
+      <w:r>
+        <w:rPr>
+          <w:b/>
+          <w:bCs/>
+        </w:rPr>
+        <w:t>RB-02 Rollback</w:t>
+      </w:r>
+      <w:r>
+        <w:t xml:space="preserve"> to LKG release.</w:t>
+      </w:r>
+    </w:p>
+    <w:p>
+      <w:r>
+        <w:pict w14:anchorId="30C5A3E5">
+          <v:rect id="_x0000_i1146" style="width:0;height:1.5pt" o:hralign="center" o:hrstd="t" o:hr="t" fillcolor="#a0a0a0" stroked="f"/>
         </w:pict>
       </w:r>
     </w:p>
@@ -3089,245 +2821,351 @@
           <w:b/>
           <w:bCs/>
         </w:rPr>
-        <w:t>12) Assumptions</w:t>
+        <w:t>11) Evidence (attach to release)</w:t>
       </w:r>
     </w:p>
     <w:p>
       <w:pPr>
         <w:numPr>
           <w:ilvl w:val="0"/>
-          <w:numId w:val="28"/>
+          <w:numId w:val="47"/>
         </w:numPr>
       </w:pPr>
       <w:r>
-        <w:t xml:space="preserve">Ingress respects </w:t>
-      </w:r>
-      <w:r>
-        <w:rPr>
-          <w:b/>
-          <w:bCs/>
-        </w:rPr>
-        <w:t>text/event-stream</w:t>
-      </w:r>
-      <w:r>
-        <w:t xml:space="preserve"> and configured timeouts; no buffering.</w:t>
+        <w:t xml:space="preserve">Before/after </w:t>
+      </w:r>
+      <w:r>
+        <w:rPr>
+          <w:b/>
+          <w:bCs/>
+        </w:rPr>
+        <w:t>dashboard screenshots</w:t>
+      </w:r>
+      <w:r>
+        <w:t xml:space="preserve"> (Executive, API Perf, </w:t>
+      </w:r>
+      <w:r>
+        <w:rPr>
+          <w:b/>
+          <w:bCs/>
+        </w:rPr>
+        <w:t>SSE Health</w:t>
+      </w:r>
+      <w:r>
+        <w:t>)</w:t>
       </w:r>
     </w:p>
     <w:p>
       <w:pPr>
         <w:numPr>
           <w:ilvl w:val="0"/>
-          <w:numId w:val="28"/>
+          <w:numId w:val="47"/>
         </w:numPr>
       </w:pPr>
       <w:r>
-        <w:t>Sticky routing uses the Mcp</w:t>
-      </w:r>
-      <w:r>
-        <w:noBreakHyphen/>
-        <w:t>Session</w:t>
-      </w:r>
-      <w:r>
-        <w:noBreakHyphen/>
-        <w:t>Id header (or a derived affinity cookie) for consistent hashing.</w:t>
+        <w:t>k6 SSE results (TTFB/heartbeat)</w:t>
       </w:r>
     </w:p>
     <w:p>
       <w:pPr>
         <w:numPr>
           <w:ilvl w:val="0"/>
-          <w:numId w:val="28"/>
+          <w:numId w:val="47"/>
         </w:numPr>
       </w:pPr>
       <w:r>
-        <w:rPr>
-          <w:b/>
-          <w:bCs/>
-        </w:rPr>
-        <w:t>RTM</w:t>
-      </w:r>
-      <w:r>
-        <w:t xml:space="preserve"> validates against </w:t>
-      </w:r>
-      <w:r>
-        <w:rPr>
-          <w:b/>
-          <w:bCs/>
-        </w:rPr>
-        <w:t>Prod DB (read</w:t>
-      </w:r>
-      <w:r>
-        <w:rPr>
-          <w:b/>
-          <w:bCs/>
-        </w:rPr>
-        <w:noBreakHyphen/>
-        <w:t>only)</w:t>
-      </w:r>
-      <w:r>
-        <w:t xml:space="preserve"> and never performs writes. </w:t>
-      </w:r>
-    </w:p>
-    <w:p>
-      <w:r>
-        <w:lastRenderedPageBreak/>
-        <w:pict w14:anchorId="5FC0F6D0">
-          <v:rect id="_x0000_i1157" style="width:0;height:1.5pt" o:hralign="center" o:hrstd="t" o:hr="t" fillcolor="#a0a0a0" stroked="f"/>
-        </w:pict>
-      </w:r>
-    </w:p>
-    <w:p>
-      <w:pPr>
-        <w:rPr>
-          <w:b/>
-          <w:bCs/>
-        </w:rPr>
-      </w:pPr>
-      <w:r>
-        <w:rPr>
-          <w:b/>
-          <w:bCs/>
-        </w:rPr>
-        <w:t>13) Next Steps</w:t>
+        <w:t>Contract/UI smoke outputs</w:t>
       </w:r>
     </w:p>
     <w:p>
       <w:pPr>
         <w:numPr>
           <w:ilvl w:val="0"/>
-          <w:numId w:val="29"/>
+          <w:numId w:val="47"/>
         </w:numPr>
       </w:pPr>
       <w:r>
-        <w:t xml:space="preserve">Add </w:t>
-      </w:r>
-      <w:r>
-        <w:rPr>
-          <w:b/>
-          <w:bCs/>
-        </w:rPr>
-        <w:t>session_count</w:t>
-      </w:r>
-      <w:r>
-        <w:t xml:space="preserve"> custom metric to HPA (optional) and rehearse </w:t>
-      </w:r>
-      <w:r>
-        <w:rPr>
-          <w:b/>
-          <w:bCs/>
-        </w:rPr>
-        <w:t>scale</w:t>
-      </w:r>
-      <w:r>
-        <w:rPr>
-          <w:b/>
-          <w:bCs/>
-        </w:rPr>
-        <w:noBreakHyphen/>
-        <w:t>in drain</w:t>
-      </w:r>
-      <w:r>
-        <w:t xml:space="preserve"> quarterly.</w:t>
+        <w:t>Change ticket link; summary of instance counts and timings</w:t>
+      </w:r>
+    </w:p>
+    <w:p>
+      <w:r>
+        <w:t xml:space="preserve">Retention: </w:t>
+      </w:r>
+      <w:r>
+        <w:rPr>
+          <w:b/>
+          <w:bCs/>
+        </w:rPr>
+        <w:t>≥ 1 year</w:t>
+      </w:r>
+      <w:r>
+        <w:t>.</w:t>
+      </w:r>
+    </w:p>
+    <w:p>
+      <w:r>
+        <w:pict w14:anchorId="292D48C8">
+          <v:rect id="_x0000_i1147" style="width:0;height:1.5pt" o:hralign="center" o:hrstd="t" o:hr="t" fillcolor="#a0a0a0" stroked="f"/>
+        </w:pict>
+      </w:r>
+    </w:p>
+    <w:p>
+      <w:pPr>
+        <w:rPr>
+          <w:b/>
+          <w:bCs/>
+        </w:rPr>
+      </w:pPr>
+      <w:r>
+        <w:rPr>
+          <w:b/>
+          <w:bCs/>
+        </w:rPr>
+        <w:t>12) Quick Commands (reference)</w:t>
+      </w:r>
+    </w:p>
+    <w:p>
+      <w:r>
+        <w:rPr>
+          <w:b/>
+          <w:bCs/>
+        </w:rPr>
+        <w:t>SSE Smoke:</w:t>
+      </w:r>
+    </w:p>
+    <w:p>
+      <w:r>
+        <w:t>k6 run tests/perf/k6_sse_ttfb.js \</w:t>
+      </w:r>
+    </w:p>
+    <w:p>
+      <w:pPr>
+        <w:rPr>
+          <w:lang w:val="es-ES"/>
+        </w:rPr>
+      </w:pPr>
+      <w:r>
+        <w:t xml:space="preserve">  </w:t>
+      </w:r>
+      <w:r>
+        <w:rPr>
+          <w:lang w:val="es-ES"/>
+        </w:rPr>
+        <w:t>-e BASE_URL=https://{env-host}/api \</w:t>
+      </w:r>
+    </w:p>
+    <w:p>
+      <w:r>
+        <w:rPr>
+          <w:lang w:val="es-ES"/>
+        </w:rPr>
+        <w:t xml:space="preserve">  </w:t>
+      </w:r>
+      <w:r>
+        <w:t>-e TOKEN={bearer}</w:t>
+      </w:r>
+    </w:p>
+    <w:p>
+      <w:r>
+        <w:rPr>
+          <w:b/>
+          <w:bCs/>
+        </w:rPr>
+        <w:t>Health/Config:</w:t>
+      </w:r>
+    </w:p>
+    <w:p>
+      <w:r>
+        <w:t>curl -fsS -H "Authorization: Bearer $TOKEN" https://{env-host}/api/healthz</w:t>
+      </w:r>
+    </w:p>
+    <w:p>
+      <w:r>
+        <w:lastRenderedPageBreak/>
+        <w:t>curl -fsS -H "Authorization: Bearer $TOKEN" https://{env-host}/api/config/effective</w:t>
+      </w:r>
+    </w:p>
+    <w:p>
+      <w:r>
+        <w:pict w14:anchorId="494DEA29">
+          <v:rect id="_x0000_i1148" style="width:0;height:1.5pt" o:hralign="center" o:hrstd="t" o:hr="t" fillcolor="#a0a0a0" stroked="f"/>
+        </w:pict>
+      </w:r>
+    </w:p>
+    <w:p>
+      <w:pPr>
+        <w:rPr>
+          <w:b/>
+          <w:bCs/>
+        </w:rPr>
+      </w:pPr>
+      <w:r>
+        <w:rPr>
+          <w:b/>
+          <w:bCs/>
+        </w:rPr>
+        <w:t>13) Acceptance Criteria (Scale-Out)</w:t>
       </w:r>
     </w:p>
     <w:p>
       <w:pPr>
         <w:numPr>
           <w:ilvl w:val="0"/>
-          <w:numId w:val="29"/>
+          <w:numId w:val="48"/>
         </w:numPr>
       </w:pPr>
       <w:r>
-        <w:t xml:space="preserve">Bake </w:t>
-      </w:r>
-      <w:r>
-        <w:rPr>
-          <w:b/>
-          <w:bCs/>
-        </w:rPr>
-        <w:t>streaming probes</w:t>
-      </w:r>
-      <w:r>
-        <w:t xml:space="preserve"> (TTFB &amp; heartbeat) into deployment verification.</w:t>
+        <w:t xml:space="preserve">Scale change applied </w:t>
+      </w:r>
+      <w:r>
+        <w:rPr>
+          <w:b/>
+          <w:bCs/>
+        </w:rPr>
+        <w:t>one class at a time</w:t>
+      </w:r>
+      <w:r>
+        <w:t xml:space="preserve"> with 10–15 min stabilization between steps</w:t>
       </w:r>
     </w:p>
     <w:p>
       <w:pPr>
         <w:numPr>
           <w:ilvl w:val="0"/>
-          <w:numId w:val="29"/>
+          <w:numId w:val="48"/>
         </w:numPr>
       </w:pPr>
       <w:r>
-        <w:t xml:space="preserve">Include an </w:t>
-      </w:r>
-      <w:r>
-        <w:rPr>
-          <w:b/>
-          <w:bCs/>
-        </w:rPr>
-        <w:t>ingress conformance</w:t>
-      </w:r>
-      <w:r>
-        <w:t xml:space="preserve"> check in CI/CD to assert required SSE annotations. </w:t>
-      </w:r>
-    </w:p>
-    <w:p>
-      <w:r>
-        <w:pict w14:anchorId="08C98293">
-          <v:rect id="_x0000_i1158" style="width:0;height:1.5pt" o:hralign="center" o:hrstd="t" o:hr="t" fillcolor="#a0a0a0" stroked="f"/>
+        <w:rPr>
+          <w:b/>
+          <w:bCs/>
+        </w:rPr>
+        <w:t>SSE TTFB ≤ 200 ms</w:t>
+      </w:r>
+      <w:r>
+        <w:t>, heartbeat ≤ 10 s; JSON p95 within SLOs; 5xx not elevated</w:t>
+      </w:r>
+    </w:p>
+    <w:p>
+      <w:pPr>
+        <w:numPr>
+          <w:ilvl w:val="0"/>
+          <w:numId w:val="48"/>
+        </w:numPr>
+      </w:pPr>
+      <w:r>
+        <w:t xml:space="preserve">No alert flapping; metrics stable for </w:t>
+      </w:r>
+      <w:r>
+        <w:rPr>
+          <w:b/>
+          <w:bCs/>
+        </w:rPr>
+        <w:t>≥ 30 minutes</w:t>
+      </w:r>
+    </w:p>
+    <w:p>
+      <w:pPr>
+        <w:numPr>
+          <w:ilvl w:val="0"/>
+          <w:numId w:val="48"/>
+        </w:numPr>
+      </w:pPr>
+      <w:r>
+        <w:t>Evidence attached; change ticket closed with results</w:t>
+      </w:r>
+    </w:p>
+    <w:p>
+      <w:pPr>
+        <w:numPr>
+          <w:ilvl w:val="0"/>
+          <w:numId w:val="48"/>
+        </w:numPr>
+      </w:pPr>
+      <w:r>
+        <w:t>Rollback performed if improvement not achieved or regressions observed</w:t>
+      </w:r>
+    </w:p>
+    <w:p>
+      <w:r>
+        <w:pict w14:anchorId="4D1D0800">
+          <v:rect id="_x0000_i1149" style="width:0;height:1.5pt" o:hralign="center" o:hrstd="t" o:hr="t" fillcolor="#a0a0a0" stroked="f"/>
         </w:pict>
       </w:r>
     </w:p>
     <w:p>
-      <w:r>
-        <w:rPr>
-          <w:b/>
-          <w:bCs/>
-        </w:rPr>
-        <w:t>Footer (optional for Word header/footer):</w:t>
-      </w:r>
-      <w:r>
-        <w:br/>
-      </w:r>
-      <w:r>
-        <w:rPr>
-          <w:i/>
-          <w:iCs/>
-        </w:rPr>
-        <w:t>MCPX</w:t>
-      </w:r>
-      <w:r>
-        <w:rPr>
-          <w:i/>
-          <w:iCs/>
-        </w:rPr>
-        <w:noBreakHyphen/>
-        <w:t>KendoBridge • Scale</w:t>
-      </w:r>
-      <w:r>
-        <w:rPr>
-          <w:i/>
-          <w:iCs/>
-        </w:rPr>
-        <w:noBreakHyphen/>
-        <w:t>Out &amp; Capacity Runbook • v2.0.0 • 2025</w:t>
-      </w:r>
-      <w:r>
-        <w:rPr>
-          <w:i/>
-          <w:iCs/>
-        </w:rPr>
-        <w:noBreakHyphen/>
-        <w:t>09</w:t>
-      </w:r>
-      <w:r>
-        <w:rPr>
-          <w:i/>
-          <w:iCs/>
-        </w:rPr>
-        <w:noBreakHyphen/>
-        <w:t>27 • Confidential — Technijian Internal</w:t>
+      <w:pPr>
+        <w:rPr>
+          <w:b/>
+          <w:bCs/>
+        </w:rPr>
+      </w:pPr>
+      <w:r>
+        <w:rPr>
+          <w:b/>
+          <w:bCs/>
+        </w:rPr>
+        <w:t>14) Open Issues</w:t>
+      </w:r>
+    </w:p>
+    <w:p>
+      <w:pPr>
+        <w:numPr>
+          <w:ilvl w:val="0"/>
+          <w:numId w:val="49"/>
+        </w:numPr>
+      </w:pPr>
+      <w:r>
+        <w:t>Automate capacity plans (HPA/VPA equivalent) with safeguards</w:t>
+      </w:r>
+    </w:p>
+    <w:p>
+      <w:pPr>
+        <w:numPr>
+          <w:ilvl w:val="0"/>
+          <w:numId w:val="49"/>
+        </w:numPr>
+      </w:pPr>
+      <w:r>
+        <w:t>Add synthetic load profiles per route to better predict saturation</w:t>
+      </w:r>
+    </w:p>
+    <w:p>
+      <w:pPr>
+        <w:numPr>
+          <w:ilvl w:val="0"/>
+          <w:numId w:val="49"/>
+        </w:numPr>
+      </w:pPr>
+      <w:r>
+        <w:t xml:space="preserve">Consider read-intent path for </w:t>
+      </w:r>
+      <w:r>
+        <w:rPr>
+          <w:b/>
+          <w:bCs/>
+        </w:rPr>
+        <w:t>non-mutating</w:t>
+      </w:r>
+      <w:r>
+        <w:t xml:space="preserve"> config queries if/when app supports it</w:t>
+      </w:r>
+    </w:p>
+    <w:p>
+      <w:r>
+        <w:pict w14:anchorId="6DC8D16C">
+          <v:rect id="_x0000_i1150" style="width:0;height:1.5pt" o:hralign="center" o:hrstd="t" o:hr="t" fillcolor="#a0a0a0" stroked="f"/>
+        </w:pict>
+      </w:r>
+    </w:p>
+    <w:p>
+      <w:r>
+        <w:rPr>
+          <w:b/>
+          <w:bCs/>
+        </w:rPr>
+        <w:t>End of Runbook — TJ-MCPX-RB-05 v1.0.0</w:t>
       </w:r>
     </w:p>
     <w:p/>
@@ -3489,6 +3327,155 @@
     </w:lvl>
   </w:abstractNum>
   <w:abstractNum w:abstractNumId="1" w15:restartNumberingAfterBreak="0">
+    <w:nsid w:val="0AFA463C"/>
+    <w:multiLevelType w:val="multilevel"/>
+    <w:tmpl w:val="511E43EC"/>
+    <w:lvl w:ilvl="0">
+      <w:start w:val="1"/>
+      <w:numFmt w:val="bullet"/>
+      <w:lvlText w:val=""/>
+      <w:lvlJc w:val="left"/>
+      <w:pPr>
+        <w:tabs>
+          <w:tab w:val="num" w:pos="720"/>
+        </w:tabs>
+        <w:ind w:left="720" w:hanging="360"/>
+      </w:pPr>
+      <w:rPr>
+        <w:rFonts w:ascii="Symbol" w:hAnsi="Symbol" w:hint="default"/>
+        <w:sz w:val="20"/>
+      </w:rPr>
+    </w:lvl>
+    <w:lvl w:ilvl="1" w:tentative="1">
+      <w:start w:val="1"/>
+      <w:numFmt w:val="bullet"/>
+      <w:lvlText w:val="o"/>
+      <w:lvlJc w:val="left"/>
+      <w:pPr>
+        <w:tabs>
+          <w:tab w:val="num" w:pos="1440"/>
+        </w:tabs>
+        <w:ind w:left="1440" w:hanging="360"/>
+      </w:pPr>
+      <w:rPr>
+        <w:rFonts w:ascii="Courier New" w:hAnsi="Courier New" w:hint="default"/>
+        <w:sz w:val="20"/>
+      </w:rPr>
+    </w:lvl>
+    <w:lvl w:ilvl="2" w:tentative="1">
+      <w:start w:val="1"/>
+      <w:numFmt w:val="bullet"/>
+      <w:lvlText w:val=""/>
+      <w:lvlJc w:val="left"/>
+      <w:pPr>
+        <w:tabs>
+          <w:tab w:val="num" w:pos="2160"/>
+        </w:tabs>
+        <w:ind w:left="2160" w:hanging="360"/>
+      </w:pPr>
+      <w:rPr>
+        <w:rFonts w:ascii="Wingdings" w:hAnsi="Wingdings" w:hint="default"/>
+        <w:sz w:val="20"/>
+      </w:rPr>
+    </w:lvl>
+    <w:lvl w:ilvl="3" w:tentative="1">
+      <w:start w:val="1"/>
+      <w:numFmt w:val="bullet"/>
+      <w:lvlText w:val=""/>
+      <w:lvlJc w:val="left"/>
+      <w:pPr>
+        <w:tabs>
+          <w:tab w:val="num" w:pos="2880"/>
+        </w:tabs>
+        <w:ind w:left="2880" w:hanging="360"/>
+      </w:pPr>
+      <w:rPr>
+        <w:rFonts w:ascii="Wingdings" w:hAnsi="Wingdings" w:hint="default"/>
+        <w:sz w:val="20"/>
+      </w:rPr>
+    </w:lvl>
+    <w:lvl w:ilvl="4" w:tentative="1">
+      <w:start w:val="1"/>
+      <w:numFmt w:val="bullet"/>
+      <w:lvlText w:val=""/>
+      <w:lvlJc w:val="left"/>
+      <w:pPr>
+        <w:tabs>
+          <w:tab w:val="num" w:pos="3600"/>
+        </w:tabs>
+        <w:ind w:left="3600" w:hanging="360"/>
+      </w:pPr>
+      <w:rPr>
+        <w:rFonts w:ascii="Wingdings" w:hAnsi="Wingdings" w:hint="default"/>
+        <w:sz w:val="20"/>
+      </w:rPr>
+    </w:lvl>
+    <w:lvl w:ilvl="5" w:tentative="1">
+      <w:start w:val="1"/>
+      <w:numFmt w:val="bullet"/>
+      <w:lvlText w:val=""/>
+      <w:lvlJc w:val="left"/>
+      <w:pPr>
+        <w:tabs>
+          <w:tab w:val="num" w:pos="4320"/>
+        </w:tabs>
+        <w:ind w:left="4320" w:hanging="360"/>
+      </w:pPr>
+      <w:rPr>
+        <w:rFonts w:ascii="Wingdings" w:hAnsi="Wingdings" w:hint="default"/>
+        <w:sz w:val="20"/>
+      </w:rPr>
+    </w:lvl>
+    <w:lvl w:ilvl="6" w:tentative="1">
+      <w:start w:val="1"/>
+      <w:numFmt w:val="bullet"/>
+      <w:lvlText w:val=""/>
+      <w:lvlJc w:val="left"/>
+      <w:pPr>
+        <w:tabs>
+          <w:tab w:val="num" w:pos="5040"/>
+        </w:tabs>
+        <w:ind w:left="5040" w:hanging="360"/>
+      </w:pPr>
+      <w:rPr>
+        <w:rFonts w:ascii="Wingdings" w:hAnsi="Wingdings" w:hint="default"/>
+        <w:sz w:val="20"/>
+      </w:rPr>
+    </w:lvl>
+    <w:lvl w:ilvl="7" w:tentative="1">
+      <w:start w:val="1"/>
+      <w:numFmt w:val="bullet"/>
+      <w:lvlText w:val=""/>
+      <w:lvlJc w:val="left"/>
+      <w:pPr>
+        <w:tabs>
+          <w:tab w:val="num" w:pos="5760"/>
+        </w:tabs>
+        <w:ind w:left="5760" w:hanging="360"/>
+      </w:pPr>
+      <w:rPr>
+        <w:rFonts w:ascii="Wingdings" w:hAnsi="Wingdings" w:hint="default"/>
+        <w:sz w:val="20"/>
+      </w:rPr>
+    </w:lvl>
+    <w:lvl w:ilvl="8" w:tentative="1">
+      <w:start w:val="1"/>
+      <w:numFmt w:val="bullet"/>
+      <w:lvlText w:val=""/>
+      <w:lvlJc w:val="left"/>
+      <w:pPr>
+        <w:tabs>
+          <w:tab w:val="num" w:pos="6480"/>
+        </w:tabs>
+        <w:ind w:left="6480" w:hanging="360"/>
+      </w:pPr>
+      <w:rPr>
+        <w:rFonts w:ascii="Wingdings" w:hAnsi="Wingdings" w:hint="default"/>
+        <w:sz w:val="20"/>
+      </w:rPr>
+    </w:lvl>
+  </w:abstractNum>
+  <w:abstractNum w:abstractNumId="2" w15:restartNumberingAfterBreak="0">
     <w:nsid w:val="0B666AEF"/>
     <w:multiLevelType w:val="multilevel"/>
     <w:tmpl w:val="441E856A"/>
@@ -3637,7 +3624,7 @@
       </w:rPr>
     </w:lvl>
   </w:abstractNum>
-  <w:abstractNum w:abstractNumId="2" w15:restartNumberingAfterBreak="0">
+  <w:abstractNum w:abstractNumId="3" w15:restartNumberingAfterBreak="0">
     <w:nsid w:val="0D8B2D35"/>
     <w:multiLevelType w:val="multilevel"/>
     <w:tmpl w:val="0A5A59E6"/>
@@ -3750,7 +3737,567 @@
       </w:pPr>
     </w:lvl>
   </w:abstractNum>
-  <w:abstractNum w:abstractNumId="3" w15:restartNumberingAfterBreak="0">
+  <w:abstractNum w:abstractNumId="4" w15:restartNumberingAfterBreak="0">
+    <w:nsid w:val="0FCF3517"/>
+    <w:multiLevelType w:val="multilevel"/>
+    <w:tmpl w:val="F1CCCA7A"/>
+    <w:lvl w:ilvl="0">
+      <w:start w:val="1"/>
+      <w:numFmt w:val="bullet"/>
+      <w:lvlText w:val=""/>
+      <w:lvlJc w:val="left"/>
+      <w:pPr>
+        <w:tabs>
+          <w:tab w:val="num" w:pos="720"/>
+        </w:tabs>
+        <w:ind w:left="720" w:hanging="360"/>
+      </w:pPr>
+      <w:rPr>
+        <w:rFonts w:ascii="Symbol" w:hAnsi="Symbol" w:hint="default"/>
+        <w:sz w:val="20"/>
+      </w:rPr>
+    </w:lvl>
+    <w:lvl w:ilvl="1" w:tentative="1">
+      <w:start w:val="1"/>
+      <w:numFmt w:val="bullet"/>
+      <w:lvlText w:val="o"/>
+      <w:lvlJc w:val="left"/>
+      <w:pPr>
+        <w:tabs>
+          <w:tab w:val="num" w:pos="1440"/>
+        </w:tabs>
+        <w:ind w:left="1440" w:hanging="360"/>
+      </w:pPr>
+      <w:rPr>
+        <w:rFonts w:ascii="Courier New" w:hAnsi="Courier New" w:hint="default"/>
+        <w:sz w:val="20"/>
+      </w:rPr>
+    </w:lvl>
+    <w:lvl w:ilvl="2" w:tentative="1">
+      <w:start w:val="1"/>
+      <w:numFmt w:val="bullet"/>
+      <w:lvlText w:val=""/>
+      <w:lvlJc w:val="left"/>
+      <w:pPr>
+        <w:tabs>
+          <w:tab w:val="num" w:pos="2160"/>
+        </w:tabs>
+        <w:ind w:left="2160" w:hanging="360"/>
+      </w:pPr>
+      <w:rPr>
+        <w:rFonts w:ascii="Wingdings" w:hAnsi="Wingdings" w:hint="default"/>
+        <w:sz w:val="20"/>
+      </w:rPr>
+    </w:lvl>
+    <w:lvl w:ilvl="3" w:tentative="1">
+      <w:start w:val="1"/>
+      <w:numFmt w:val="bullet"/>
+      <w:lvlText w:val=""/>
+      <w:lvlJc w:val="left"/>
+      <w:pPr>
+        <w:tabs>
+          <w:tab w:val="num" w:pos="2880"/>
+        </w:tabs>
+        <w:ind w:left="2880" w:hanging="360"/>
+      </w:pPr>
+      <w:rPr>
+        <w:rFonts w:ascii="Wingdings" w:hAnsi="Wingdings" w:hint="default"/>
+        <w:sz w:val="20"/>
+      </w:rPr>
+    </w:lvl>
+    <w:lvl w:ilvl="4" w:tentative="1">
+      <w:start w:val="1"/>
+      <w:numFmt w:val="bullet"/>
+      <w:lvlText w:val=""/>
+      <w:lvlJc w:val="left"/>
+      <w:pPr>
+        <w:tabs>
+          <w:tab w:val="num" w:pos="3600"/>
+        </w:tabs>
+        <w:ind w:left="3600" w:hanging="360"/>
+      </w:pPr>
+      <w:rPr>
+        <w:rFonts w:ascii="Wingdings" w:hAnsi="Wingdings" w:hint="default"/>
+        <w:sz w:val="20"/>
+      </w:rPr>
+    </w:lvl>
+    <w:lvl w:ilvl="5" w:tentative="1">
+      <w:start w:val="1"/>
+      <w:numFmt w:val="bullet"/>
+      <w:lvlText w:val=""/>
+      <w:lvlJc w:val="left"/>
+      <w:pPr>
+        <w:tabs>
+          <w:tab w:val="num" w:pos="4320"/>
+        </w:tabs>
+        <w:ind w:left="4320" w:hanging="360"/>
+      </w:pPr>
+      <w:rPr>
+        <w:rFonts w:ascii="Wingdings" w:hAnsi="Wingdings" w:hint="default"/>
+        <w:sz w:val="20"/>
+      </w:rPr>
+    </w:lvl>
+    <w:lvl w:ilvl="6" w:tentative="1">
+      <w:start w:val="1"/>
+      <w:numFmt w:val="bullet"/>
+      <w:lvlText w:val=""/>
+      <w:lvlJc w:val="left"/>
+      <w:pPr>
+        <w:tabs>
+          <w:tab w:val="num" w:pos="5040"/>
+        </w:tabs>
+        <w:ind w:left="5040" w:hanging="360"/>
+      </w:pPr>
+      <w:rPr>
+        <w:rFonts w:ascii="Wingdings" w:hAnsi="Wingdings" w:hint="default"/>
+        <w:sz w:val="20"/>
+      </w:rPr>
+    </w:lvl>
+    <w:lvl w:ilvl="7" w:tentative="1">
+      <w:start w:val="1"/>
+      <w:numFmt w:val="bullet"/>
+      <w:lvlText w:val=""/>
+      <w:lvlJc w:val="left"/>
+      <w:pPr>
+        <w:tabs>
+          <w:tab w:val="num" w:pos="5760"/>
+        </w:tabs>
+        <w:ind w:left="5760" w:hanging="360"/>
+      </w:pPr>
+      <w:rPr>
+        <w:rFonts w:ascii="Wingdings" w:hAnsi="Wingdings" w:hint="default"/>
+        <w:sz w:val="20"/>
+      </w:rPr>
+    </w:lvl>
+    <w:lvl w:ilvl="8" w:tentative="1">
+      <w:start w:val="1"/>
+      <w:numFmt w:val="bullet"/>
+      <w:lvlText w:val=""/>
+      <w:lvlJc w:val="left"/>
+      <w:pPr>
+        <w:tabs>
+          <w:tab w:val="num" w:pos="6480"/>
+        </w:tabs>
+        <w:ind w:left="6480" w:hanging="360"/>
+      </w:pPr>
+      <w:rPr>
+        <w:rFonts w:ascii="Wingdings" w:hAnsi="Wingdings" w:hint="default"/>
+        <w:sz w:val="20"/>
+      </w:rPr>
+    </w:lvl>
+  </w:abstractNum>
+  <w:abstractNum w:abstractNumId="5" w15:restartNumberingAfterBreak="0">
+    <w:nsid w:val="16BB32A0"/>
+    <w:multiLevelType w:val="multilevel"/>
+    <w:tmpl w:val="B4DE581C"/>
+    <w:lvl w:ilvl="0">
+      <w:start w:val="1"/>
+      <w:numFmt w:val="bullet"/>
+      <w:lvlText w:val=""/>
+      <w:lvlJc w:val="left"/>
+      <w:pPr>
+        <w:tabs>
+          <w:tab w:val="num" w:pos="720"/>
+        </w:tabs>
+        <w:ind w:left="720" w:hanging="360"/>
+      </w:pPr>
+      <w:rPr>
+        <w:rFonts w:ascii="Symbol" w:hAnsi="Symbol" w:hint="default"/>
+        <w:sz w:val="20"/>
+      </w:rPr>
+    </w:lvl>
+    <w:lvl w:ilvl="1" w:tentative="1">
+      <w:start w:val="1"/>
+      <w:numFmt w:val="bullet"/>
+      <w:lvlText w:val="o"/>
+      <w:lvlJc w:val="left"/>
+      <w:pPr>
+        <w:tabs>
+          <w:tab w:val="num" w:pos="1440"/>
+        </w:tabs>
+        <w:ind w:left="1440" w:hanging="360"/>
+      </w:pPr>
+      <w:rPr>
+        <w:rFonts w:ascii="Courier New" w:hAnsi="Courier New" w:hint="default"/>
+        <w:sz w:val="20"/>
+      </w:rPr>
+    </w:lvl>
+    <w:lvl w:ilvl="2" w:tentative="1">
+      <w:start w:val="1"/>
+      <w:numFmt w:val="bullet"/>
+      <w:lvlText w:val=""/>
+      <w:lvlJc w:val="left"/>
+      <w:pPr>
+        <w:tabs>
+          <w:tab w:val="num" w:pos="2160"/>
+        </w:tabs>
+        <w:ind w:left="2160" w:hanging="360"/>
+      </w:pPr>
+      <w:rPr>
+        <w:rFonts w:ascii="Wingdings" w:hAnsi="Wingdings" w:hint="default"/>
+        <w:sz w:val="20"/>
+      </w:rPr>
+    </w:lvl>
+    <w:lvl w:ilvl="3" w:tentative="1">
+      <w:start w:val="1"/>
+      <w:numFmt w:val="bullet"/>
+      <w:lvlText w:val=""/>
+      <w:lvlJc w:val="left"/>
+      <w:pPr>
+        <w:tabs>
+          <w:tab w:val="num" w:pos="2880"/>
+        </w:tabs>
+        <w:ind w:left="2880" w:hanging="360"/>
+      </w:pPr>
+      <w:rPr>
+        <w:rFonts w:ascii="Wingdings" w:hAnsi="Wingdings" w:hint="default"/>
+        <w:sz w:val="20"/>
+      </w:rPr>
+    </w:lvl>
+    <w:lvl w:ilvl="4" w:tentative="1">
+      <w:start w:val="1"/>
+      <w:numFmt w:val="bullet"/>
+      <w:lvlText w:val=""/>
+      <w:lvlJc w:val="left"/>
+      <w:pPr>
+        <w:tabs>
+          <w:tab w:val="num" w:pos="3600"/>
+        </w:tabs>
+        <w:ind w:left="3600" w:hanging="360"/>
+      </w:pPr>
+      <w:rPr>
+        <w:rFonts w:ascii="Wingdings" w:hAnsi="Wingdings" w:hint="default"/>
+        <w:sz w:val="20"/>
+      </w:rPr>
+    </w:lvl>
+    <w:lvl w:ilvl="5" w:tentative="1">
+      <w:start w:val="1"/>
+      <w:numFmt w:val="bullet"/>
+      <w:lvlText w:val=""/>
+      <w:lvlJc w:val="left"/>
+      <w:pPr>
+        <w:tabs>
+          <w:tab w:val="num" w:pos="4320"/>
+        </w:tabs>
+        <w:ind w:left="4320" w:hanging="360"/>
+      </w:pPr>
+      <w:rPr>
+        <w:rFonts w:ascii="Wingdings" w:hAnsi="Wingdings" w:hint="default"/>
+        <w:sz w:val="20"/>
+      </w:rPr>
+    </w:lvl>
+    <w:lvl w:ilvl="6" w:tentative="1">
+      <w:start w:val="1"/>
+      <w:numFmt w:val="bullet"/>
+      <w:lvlText w:val=""/>
+      <w:lvlJc w:val="left"/>
+      <w:pPr>
+        <w:tabs>
+          <w:tab w:val="num" w:pos="5040"/>
+        </w:tabs>
+        <w:ind w:left="5040" w:hanging="360"/>
+      </w:pPr>
+      <w:rPr>
+        <w:rFonts w:ascii="Wingdings" w:hAnsi="Wingdings" w:hint="default"/>
+        <w:sz w:val="20"/>
+      </w:rPr>
+    </w:lvl>
+    <w:lvl w:ilvl="7" w:tentative="1">
+      <w:start w:val="1"/>
+      <w:numFmt w:val="bullet"/>
+      <w:lvlText w:val=""/>
+      <w:lvlJc w:val="left"/>
+      <w:pPr>
+        <w:tabs>
+          <w:tab w:val="num" w:pos="5760"/>
+        </w:tabs>
+        <w:ind w:left="5760" w:hanging="360"/>
+      </w:pPr>
+      <w:rPr>
+        <w:rFonts w:ascii="Wingdings" w:hAnsi="Wingdings" w:hint="default"/>
+        <w:sz w:val="20"/>
+      </w:rPr>
+    </w:lvl>
+    <w:lvl w:ilvl="8" w:tentative="1">
+      <w:start w:val="1"/>
+      <w:numFmt w:val="bullet"/>
+      <w:lvlText w:val=""/>
+      <w:lvlJc w:val="left"/>
+      <w:pPr>
+        <w:tabs>
+          <w:tab w:val="num" w:pos="6480"/>
+        </w:tabs>
+        <w:ind w:left="6480" w:hanging="360"/>
+      </w:pPr>
+      <w:rPr>
+        <w:rFonts w:ascii="Wingdings" w:hAnsi="Wingdings" w:hint="default"/>
+        <w:sz w:val="20"/>
+      </w:rPr>
+    </w:lvl>
+  </w:abstractNum>
+  <w:abstractNum w:abstractNumId="6" w15:restartNumberingAfterBreak="0">
+    <w:nsid w:val="18E24AD5"/>
+    <w:multiLevelType w:val="multilevel"/>
+    <w:tmpl w:val="29726E06"/>
+    <w:lvl w:ilvl="0">
+      <w:start w:val="1"/>
+      <w:numFmt w:val="decimal"/>
+      <w:lvlText w:val="%1."/>
+      <w:lvlJc w:val="left"/>
+      <w:pPr>
+        <w:tabs>
+          <w:tab w:val="num" w:pos="720"/>
+        </w:tabs>
+        <w:ind w:left="720" w:hanging="360"/>
+      </w:pPr>
+    </w:lvl>
+    <w:lvl w:ilvl="1" w:tentative="1">
+      <w:start w:val="1"/>
+      <w:numFmt w:val="decimal"/>
+      <w:lvlText w:val="%2."/>
+      <w:lvlJc w:val="left"/>
+      <w:pPr>
+        <w:tabs>
+          <w:tab w:val="num" w:pos="1440"/>
+        </w:tabs>
+        <w:ind w:left="1440" w:hanging="360"/>
+      </w:pPr>
+    </w:lvl>
+    <w:lvl w:ilvl="2" w:tentative="1">
+      <w:start w:val="1"/>
+      <w:numFmt w:val="decimal"/>
+      <w:lvlText w:val="%3."/>
+      <w:lvlJc w:val="left"/>
+      <w:pPr>
+        <w:tabs>
+          <w:tab w:val="num" w:pos="2160"/>
+        </w:tabs>
+        <w:ind w:left="2160" w:hanging="360"/>
+      </w:pPr>
+    </w:lvl>
+    <w:lvl w:ilvl="3" w:tentative="1">
+      <w:start w:val="1"/>
+      <w:numFmt w:val="decimal"/>
+      <w:lvlText w:val="%4."/>
+      <w:lvlJc w:val="left"/>
+      <w:pPr>
+        <w:tabs>
+          <w:tab w:val="num" w:pos="2880"/>
+        </w:tabs>
+        <w:ind w:left="2880" w:hanging="360"/>
+      </w:pPr>
+    </w:lvl>
+    <w:lvl w:ilvl="4" w:tentative="1">
+      <w:start w:val="1"/>
+      <w:numFmt w:val="decimal"/>
+      <w:lvlText w:val="%5."/>
+      <w:lvlJc w:val="left"/>
+      <w:pPr>
+        <w:tabs>
+          <w:tab w:val="num" w:pos="3600"/>
+        </w:tabs>
+        <w:ind w:left="3600" w:hanging="360"/>
+      </w:pPr>
+    </w:lvl>
+    <w:lvl w:ilvl="5" w:tentative="1">
+      <w:start w:val="1"/>
+      <w:numFmt w:val="decimal"/>
+      <w:lvlText w:val="%6."/>
+      <w:lvlJc w:val="left"/>
+      <w:pPr>
+        <w:tabs>
+          <w:tab w:val="num" w:pos="4320"/>
+        </w:tabs>
+        <w:ind w:left="4320" w:hanging="360"/>
+      </w:pPr>
+    </w:lvl>
+    <w:lvl w:ilvl="6" w:tentative="1">
+      <w:start w:val="1"/>
+      <w:numFmt w:val="decimal"/>
+      <w:lvlText w:val="%7."/>
+      <w:lvlJc w:val="left"/>
+      <w:pPr>
+        <w:tabs>
+          <w:tab w:val="num" w:pos="5040"/>
+        </w:tabs>
+        <w:ind w:left="5040" w:hanging="360"/>
+      </w:pPr>
+    </w:lvl>
+    <w:lvl w:ilvl="7" w:tentative="1">
+      <w:start w:val="1"/>
+      <w:numFmt w:val="decimal"/>
+      <w:lvlText w:val="%8."/>
+      <w:lvlJc w:val="left"/>
+      <w:pPr>
+        <w:tabs>
+          <w:tab w:val="num" w:pos="5760"/>
+        </w:tabs>
+        <w:ind w:left="5760" w:hanging="360"/>
+      </w:pPr>
+    </w:lvl>
+    <w:lvl w:ilvl="8" w:tentative="1">
+      <w:start w:val="1"/>
+      <w:numFmt w:val="decimal"/>
+      <w:lvlText w:val="%9."/>
+      <w:lvlJc w:val="left"/>
+      <w:pPr>
+        <w:tabs>
+          <w:tab w:val="num" w:pos="6480"/>
+        </w:tabs>
+        <w:ind w:left="6480" w:hanging="360"/>
+      </w:pPr>
+    </w:lvl>
+  </w:abstractNum>
+  <w:abstractNum w:abstractNumId="7" w15:restartNumberingAfterBreak="0">
+    <w:nsid w:val="1ACB0ADE"/>
+    <w:multiLevelType w:val="multilevel"/>
+    <w:tmpl w:val="18B2B21E"/>
+    <w:lvl w:ilvl="0">
+      <w:start w:val="1"/>
+      <w:numFmt w:val="bullet"/>
+      <w:lvlText w:val=""/>
+      <w:lvlJc w:val="left"/>
+      <w:pPr>
+        <w:tabs>
+          <w:tab w:val="num" w:pos="720"/>
+        </w:tabs>
+        <w:ind w:left="720" w:hanging="360"/>
+      </w:pPr>
+      <w:rPr>
+        <w:rFonts w:ascii="Symbol" w:hAnsi="Symbol" w:hint="default"/>
+        <w:sz w:val="20"/>
+      </w:rPr>
+    </w:lvl>
+    <w:lvl w:ilvl="1" w:tentative="1">
+      <w:start w:val="1"/>
+      <w:numFmt w:val="bullet"/>
+      <w:lvlText w:val="o"/>
+      <w:lvlJc w:val="left"/>
+      <w:pPr>
+        <w:tabs>
+          <w:tab w:val="num" w:pos="1440"/>
+        </w:tabs>
+        <w:ind w:left="1440" w:hanging="360"/>
+      </w:pPr>
+      <w:rPr>
+        <w:rFonts w:ascii="Courier New" w:hAnsi="Courier New" w:hint="default"/>
+        <w:sz w:val="20"/>
+      </w:rPr>
+    </w:lvl>
+    <w:lvl w:ilvl="2" w:tentative="1">
+      <w:start w:val="1"/>
+      <w:numFmt w:val="bullet"/>
+      <w:lvlText w:val=""/>
+      <w:lvlJc w:val="left"/>
+      <w:pPr>
+        <w:tabs>
+          <w:tab w:val="num" w:pos="2160"/>
+        </w:tabs>
+        <w:ind w:left="2160" w:hanging="360"/>
+      </w:pPr>
+      <w:rPr>
+        <w:rFonts w:ascii="Wingdings" w:hAnsi="Wingdings" w:hint="default"/>
+        <w:sz w:val="20"/>
+      </w:rPr>
+    </w:lvl>
+    <w:lvl w:ilvl="3" w:tentative="1">
+      <w:start w:val="1"/>
+      <w:numFmt w:val="bullet"/>
+      <w:lvlText w:val=""/>
+      <w:lvlJc w:val="left"/>
+      <w:pPr>
+        <w:tabs>
+          <w:tab w:val="num" w:pos="2880"/>
+        </w:tabs>
+        <w:ind w:left="2880" w:hanging="360"/>
+      </w:pPr>
+      <w:rPr>
+        <w:rFonts w:ascii="Wingdings" w:hAnsi="Wingdings" w:hint="default"/>
+        <w:sz w:val="20"/>
+      </w:rPr>
+    </w:lvl>
+    <w:lvl w:ilvl="4" w:tentative="1">
+      <w:start w:val="1"/>
+      <w:numFmt w:val="bullet"/>
+      <w:lvlText w:val=""/>
+      <w:lvlJc w:val="left"/>
+      <w:pPr>
+        <w:tabs>
+          <w:tab w:val="num" w:pos="3600"/>
+        </w:tabs>
+        <w:ind w:left="3600" w:hanging="360"/>
+      </w:pPr>
+      <w:rPr>
+        <w:rFonts w:ascii="Wingdings" w:hAnsi="Wingdings" w:hint="default"/>
+        <w:sz w:val="20"/>
+      </w:rPr>
+    </w:lvl>
+    <w:lvl w:ilvl="5" w:tentative="1">
+      <w:start w:val="1"/>
+      <w:numFmt w:val="bullet"/>
+      <w:lvlText w:val=""/>
+      <w:lvlJc w:val="left"/>
+      <w:pPr>
+        <w:tabs>
+          <w:tab w:val="num" w:pos="4320"/>
+        </w:tabs>
+        <w:ind w:left="4320" w:hanging="360"/>
+      </w:pPr>
+      <w:rPr>
+        <w:rFonts w:ascii="Wingdings" w:hAnsi="Wingdings" w:hint="default"/>
+        <w:sz w:val="20"/>
+      </w:rPr>
+    </w:lvl>
+    <w:lvl w:ilvl="6" w:tentative="1">
+      <w:start w:val="1"/>
+      <w:numFmt w:val="bullet"/>
+      <w:lvlText w:val=""/>
+      <w:lvlJc w:val="left"/>
+      <w:pPr>
+        <w:tabs>
+          <w:tab w:val="num" w:pos="5040"/>
+        </w:tabs>
+        <w:ind w:left="5040" w:hanging="360"/>
+      </w:pPr>
+      <w:rPr>
+        <w:rFonts w:ascii="Wingdings" w:hAnsi="Wingdings" w:hint="default"/>
+        <w:sz w:val="20"/>
+      </w:rPr>
+    </w:lvl>
+    <w:lvl w:ilvl="7" w:tentative="1">
+      <w:start w:val="1"/>
+      <w:numFmt w:val="bullet"/>
+      <w:lvlText w:val=""/>
+      <w:lvlJc w:val="left"/>
+      <w:pPr>
+        <w:tabs>
+          <w:tab w:val="num" w:pos="5760"/>
+        </w:tabs>
+        <w:ind w:left="5760" w:hanging="360"/>
+      </w:pPr>
+      <w:rPr>
+        <w:rFonts w:ascii="Wingdings" w:hAnsi="Wingdings" w:hint="default"/>
+        <w:sz w:val="20"/>
+      </w:rPr>
+    </w:lvl>
+    <w:lvl w:ilvl="8" w:tentative="1">
+      <w:start w:val="1"/>
+      <w:numFmt w:val="bullet"/>
+      <w:lvlText w:val=""/>
+      <w:lvlJc w:val="left"/>
+      <w:pPr>
+        <w:tabs>
+          <w:tab w:val="num" w:pos="6480"/>
+        </w:tabs>
+        <w:ind w:left="6480" w:hanging="360"/>
+      </w:pPr>
+      <w:rPr>
+        <w:rFonts w:ascii="Wingdings" w:hAnsi="Wingdings" w:hint="default"/>
+        <w:sz w:val="20"/>
+      </w:rPr>
+    </w:lvl>
+  </w:abstractNum>
+  <w:abstractNum w:abstractNumId="8" w15:restartNumberingAfterBreak="0">
     <w:nsid w:val="1B554D0C"/>
     <w:multiLevelType w:val="multilevel"/>
     <w:tmpl w:val="2FA674C4"/>
@@ -3899,7 +4446,7 @@
       </w:rPr>
     </w:lvl>
   </w:abstractNum>
-  <w:abstractNum w:abstractNumId="4" w15:restartNumberingAfterBreak="0">
+  <w:abstractNum w:abstractNumId="9" w15:restartNumberingAfterBreak="0">
     <w:nsid w:val="1DC547FC"/>
     <w:multiLevelType w:val="multilevel"/>
     <w:tmpl w:val="8946E2AC"/>
@@ -4048,7 +4595,7 @@
       </w:rPr>
     </w:lvl>
   </w:abstractNum>
-  <w:abstractNum w:abstractNumId="5" w15:restartNumberingAfterBreak="0">
+  <w:abstractNum w:abstractNumId="10" w15:restartNumberingAfterBreak="0">
     <w:nsid w:val="20AF0399"/>
     <w:multiLevelType w:val="multilevel"/>
     <w:tmpl w:val="512C5F24"/>
@@ -4197,7 +4744,7 @@
       </w:rPr>
     </w:lvl>
   </w:abstractNum>
-  <w:abstractNum w:abstractNumId="6" w15:restartNumberingAfterBreak="0">
+  <w:abstractNum w:abstractNumId="11" w15:restartNumberingAfterBreak="0">
     <w:nsid w:val="22DD421E"/>
     <w:multiLevelType w:val="multilevel"/>
     <w:tmpl w:val="74100CFA"/>
@@ -4346,7 +4893,120 @@
       </w:rPr>
     </w:lvl>
   </w:abstractNum>
-  <w:abstractNum w:abstractNumId="7" w15:restartNumberingAfterBreak="0">
+  <w:abstractNum w:abstractNumId="12" w15:restartNumberingAfterBreak="0">
+    <w:nsid w:val="234B249A"/>
+    <w:multiLevelType w:val="multilevel"/>
+    <w:tmpl w:val="C89451CA"/>
+    <w:lvl w:ilvl="0">
+      <w:start w:val="1"/>
+      <w:numFmt w:val="decimal"/>
+      <w:lvlText w:val="%1."/>
+      <w:lvlJc w:val="left"/>
+      <w:pPr>
+        <w:tabs>
+          <w:tab w:val="num" w:pos="720"/>
+        </w:tabs>
+        <w:ind w:left="720" w:hanging="360"/>
+      </w:pPr>
+    </w:lvl>
+    <w:lvl w:ilvl="1" w:tentative="1">
+      <w:start w:val="1"/>
+      <w:numFmt w:val="decimal"/>
+      <w:lvlText w:val="%2."/>
+      <w:lvlJc w:val="left"/>
+      <w:pPr>
+        <w:tabs>
+          <w:tab w:val="num" w:pos="1440"/>
+        </w:tabs>
+        <w:ind w:left="1440" w:hanging="360"/>
+      </w:pPr>
+    </w:lvl>
+    <w:lvl w:ilvl="2" w:tentative="1">
+      <w:start w:val="1"/>
+      <w:numFmt w:val="decimal"/>
+      <w:lvlText w:val="%3."/>
+      <w:lvlJc w:val="left"/>
+      <w:pPr>
+        <w:tabs>
+          <w:tab w:val="num" w:pos="2160"/>
+        </w:tabs>
+        <w:ind w:left="2160" w:hanging="360"/>
+      </w:pPr>
+    </w:lvl>
+    <w:lvl w:ilvl="3" w:tentative="1">
+      <w:start w:val="1"/>
+      <w:numFmt w:val="decimal"/>
+      <w:lvlText w:val="%4."/>
+      <w:lvlJc w:val="left"/>
+      <w:pPr>
+        <w:tabs>
+          <w:tab w:val="num" w:pos="2880"/>
+        </w:tabs>
+        <w:ind w:left="2880" w:hanging="360"/>
+      </w:pPr>
+    </w:lvl>
+    <w:lvl w:ilvl="4" w:tentative="1">
+      <w:start w:val="1"/>
+      <w:numFmt w:val="decimal"/>
+      <w:lvlText w:val="%5."/>
+      <w:lvlJc w:val="left"/>
+      <w:pPr>
+        <w:tabs>
+          <w:tab w:val="num" w:pos="3600"/>
+        </w:tabs>
+        <w:ind w:left="3600" w:hanging="360"/>
+      </w:pPr>
+    </w:lvl>
+    <w:lvl w:ilvl="5" w:tentative="1">
+      <w:start w:val="1"/>
+      <w:numFmt w:val="decimal"/>
+      <w:lvlText w:val="%6."/>
+      <w:lvlJc w:val="left"/>
+      <w:pPr>
+        <w:tabs>
+          <w:tab w:val="num" w:pos="4320"/>
+        </w:tabs>
+        <w:ind w:left="4320" w:hanging="360"/>
+      </w:pPr>
+    </w:lvl>
+    <w:lvl w:ilvl="6" w:tentative="1">
+      <w:start w:val="1"/>
+      <w:numFmt w:val="decimal"/>
+      <w:lvlText w:val="%7."/>
+      <w:lvlJc w:val="left"/>
+      <w:pPr>
+        <w:tabs>
+          <w:tab w:val="num" w:pos="5040"/>
+        </w:tabs>
+        <w:ind w:left="5040" w:hanging="360"/>
+      </w:pPr>
+    </w:lvl>
+    <w:lvl w:ilvl="7" w:tentative="1">
+      <w:start w:val="1"/>
+      <w:numFmt w:val="decimal"/>
+      <w:lvlText w:val="%8."/>
+      <w:lvlJc w:val="left"/>
+      <w:pPr>
+        <w:tabs>
+          <w:tab w:val="num" w:pos="5760"/>
+        </w:tabs>
+        <w:ind w:left="5760" w:hanging="360"/>
+      </w:pPr>
+    </w:lvl>
+    <w:lvl w:ilvl="8" w:tentative="1">
+      <w:start w:val="1"/>
+      <w:numFmt w:val="decimal"/>
+      <w:lvlText w:val="%9."/>
+      <w:lvlJc w:val="left"/>
+      <w:pPr>
+        <w:tabs>
+          <w:tab w:val="num" w:pos="6480"/>
+        </w:tabs>
+        <w:ind w:left="6480" w:hanging="360"/>
+      </w:pPr>
+    </w:lvl>
+  </w:abstractNum>
+  <w:abstractNum w:abstractNumId="13" w15:restartNumberingAfterBreak="0">
     <w:nsid w:val="23FD48FA"/>
     <w:multiLevelType w:val="multilevel"/>
     <w:tmpl w:val="A662738C"/>
@@ -4459,7 +5119,7 @@
       </w:pPr>
     </w:lvl>
   </w:abstractNum>
-  <w:abstractNum w:abstractNumId="8" w15:restartNumberingAfterBreak="0">
+  <w:abstractNum w:abstractNumId="14" w15:restartNumberingAfterBreak="0">
     <w:nsid w:val="25CA6D86"/>
     <w:multiLevelType w:val="multilevel"/>
     <w:tmpl w:val="002E5D28"/>
@@ -4608,7 +5268,7 @@
       </w:rPr>
     </w:lvl>
   </w:abstractNum>
-  <w:abstractNum w:abstractNumId="9" w15:restartNumberingAfterBreak="0">
+  <w:abstractNum w:abstractNumId="15" w15:restartNumberingAfterBreak="0">
     <w:nsid w:val="26A11693"/>
     <w:multiLevelType w:val="multilevel"/>
     <w:tmpl w:val="7AC6A08E"/>
@@ -4757,7 +5417,305 @@
       </w:rPr>
     </w:lvl>
   </w:abstractNum>
-  <w:abstractNum w:abstractNumId="10" w15:restartNumberingAfterBreak="0">
+  <w:abstractNum w:abstractNumId="16" w15:restartNumberingAfterBreak="0">
+    <w:nsid w:val="288B06CF"/>
+    <w:multiLevelType w:val="multilevel"/>
+    <w:tmpl w:val="A1BAE1CC"/>
+    <w:lvl w:ilvl="0">
+      <w:start w:val="1"/>
+      <w:numFmt w:val="bullet"/>
+      <w:lvlText w:val=""/>
+      <w:lvlJc w:val="left"/>
+      <w:pPr>
+        <w:tabs>
+          <w:tab w:val="num" w:pos="720"/>
+        </w:tabs>
+        <w:ind w:left="720" w:hanging="360"/>
+      </w:pPr>
+      <w:rPr>
+        <w:rFonts w:ascii="Symbol" w:hAnsi="Symbol" w:hint="default"/>
+        <w:sz w:val="20"/>
+      </w:rPr>
+    </w:lvl>
+    <w:lvl w:ilvl="1" w:tentative="1">
+      <w:start w:val="1"/>
+      <w:numFmt w:val="bullet"/>
+      <w:lvlText w:val="o"/>
+      <w:lvlJc w:val="left"/>
+      <w:pPr>
+        <w:tabs>
+          <w:tab w:val="num" w:pos="1440"/>
+        </w:tabs>
+        <w:ind w:left="1440" w:hanging="360"/>
+      </w:pPr>
+      <w:rPr>
+        <w:rFonts w:ascii="Courier New" w:hAnsi="Courier New" w:hint="default"/>
+        <w:sz w:val="20"/>
+      </w:rPr>
+    </w:lvl>
+    <w:lvl w:ilvl="2" w:tentative="1">
+      <w:start w:val="1"/>
+      <w:numFmt w:val="bullet"/>
+      <w:lvlText w:val=""/>
+      <w:lvlJc w:val="left"/>
+      <w:pPr>
+        <w:tabs>
+          <w:tab w:val="num" w:pos="2160"/>
+        </w:tabs>
+        <w:ind w:left="2160" w:hanging="360"/>
+      </w:pPr>
+      <w:rPr>
+        <w:rFonts w:ascii="Wingdings" w:hAnsi="Wingdings" w:hint="default"/>
+        <w:sz w:val="20"/>
+      </w:rPr>
+    </w:lvl>
+    <w:lvl w:ilvl="3" w:tentative="1">
+      <w:start w:val="1"/>
+      <w:numFmt w:val="bullet"/>
+      <w:lvlText w:val=""/>
+      <w:lvlJc w:val="left"/>
+      <w:pPr>
+        <w:tabs>
+          <w:tab w:val="num" w:pos="2880"/>
+        </w:tabs>
+        <w:ind w:left="2880" w:hanging="360"/>
+      </w:pPr>
+      <w:rPr>
+        <w:rFonts w:ascii="Wingdings" w:hAnsi="Wingdings" w:hint="default"/>
+        <w:sz w:val="20"/>
+      </w:rPr>
+    </w:lvl>
+    <w:lvl w:ilvl="4" w:tentative="1">
+      <w:start w:val="1"/>
+      <w:numFmt w:val="bullet"/>
+      <w:lvlText w:val=""/>
+      <w:lvlJc w:val="left"/>
+      <w:pPr>
+        <w:tabs>
+          <w:tab w:val="num" w:pos="3600"/>
+        </w:tabs>
+        <w:ind w:left="3600" w:hanging="360"/>
+      </w:pPr>
+      <w:rPr>
+        <w:rFonts w:ascii="Wingdings" w:hAnsi="Wingdings" w:hint="default"/>
+        <w:sz w:val="20"/>
+      </w:rPr>
+    </w:lvl>
+    <w:lvl w:ilvl="5" w:tentative="1">
+      <w:start w:val="1"/>
+      <w:numFmt w:val="bullet"/>
+      <w:lvlText w:val=""/>
+      <w:lvlJc w:val="left"/>
+      <w:pPr>
+        <w:tabs>
+          <w:tab w:val="num" w:pos="4320"/>
+        </w:tabs>
+        <w:ind w:left="4320" w:hanging="360"/>
+      </w:pPr>
+      <w:rPr>
+        <w:rFonts w:ascii="Wingdings" w:hAnsi="Wingdings" w:hint="default"/>
+        <w:sz w:val="20"/>
+      </w:rPr>
+    </w:lvl>
+    <w:lvl w:ilvl="6" w:tentative="1">
+      <w:start w:val="1"/>
+      <w:numFmt w:val="bullet"/>
+      <w:lvlText w:val=""/>
+      <w:lvlJc w:val="left"/>
+      <w:pPr>
+        <w:tabs>
+          <w:tab w:val="num" w:pos="5040"/>
+        </w:tabs>
+        <w:ind w:left="5040" w:hanging="360"/>
+      </w:pPr>
+      <w:rPr>
+        <w:rFonts w:ascii="Wingdings" w:hAnsi="Wingdings" w:hint="default"/>
+        <w:sz w:val="20"/>
+      </w:rPr>
+    </w:lvl>
+    <w:lvl w:ilvl="7" w:tentative="1">
+      <w:start w:val="1"/>
+      <w:numFmt w:val="bullet"/>
+      <w:lvlText w:val=""/>
+      <w:lvlJc w:val="left"/>
+      <w:pPr>
+        <w:tabs>
+          <w:tab w:val="num" w:pos="5760"/>
+        </w:tabs>
+        <w:ind w:left="5760" w:hanging="360"/>
+      </w:pPr>
+      <w:rPr>
+        <w:rFonts w:ascii="Wingdings" w:hAnsi="Wingdings" w:hint="default"/>
+        <w:sz w:val="20"/>
+      </w:rPr>
+    </w:lvl>
+    <w:lvl w:ilvl="8" w:tentative="1">
+      <w:start w:val="1"/>
+      <w:numFmt w:val="bullet"/>
+      <w:lvlText w:val=""/>
+      <w:lvlJc w:val="left"/>
+      <w:pPr>
+        <w:tabs>
+          <w:tab w:val="num" w:pos="6480"/>
+        </w:tabs>
+        <w:ind w:left="6480" w:hanging="360"/>
+      </w:pPr>
+      <w:rPr>
+        <w:rFonts w:ascii="Wingdings" w:hAnsi="Wingdings" w:hint="default"/>
+        <w:sz w:val="20"/>
+      </w:rPr>
+    </w:lvl>
+  </w:abstractNum>
+  <w:abstractNum w:abstractNumId="17" w15:restartNumberingAfterBreak="0">
+    <w:nsid w:val="2FDC5225"/>
+    <w:multiLevelType w:val="multilevel"/>
+    <w:tmpl w:val="5284283E"/>
+    <w:lvl w:ilvl="0">
+      <w:start w:val="1"/>
+      <w:numFmt w:val="bullet"/>
+      <w:lvlText w:val=""/>
+      <w:lvlJc w:val="left"/>
+      <w:pPr>
+        <w:tabs>
+          <w:tab w:val="num" w:pos="720"/>
+        </w:tabs>
+        <w:ind w:left="720" w:hanging="360"/>
+      </w:pPr>
+      <w:rPr>
+        <w:rFonts w:ascii="Symbol" w:hAnsi="Symbol" w:hint="default"/>
+        <w:sz w:val="20"/>
+      </w:rPr>
+    </w:lvl>
+    <w:lvl w:ilvl="1" w:tentative="1">
+      <w:start w:val="1"/>
+      <w:numFmt w:val="bullet"/>
+      <w:lvlText w:val="o"/>
+      <w:lvlJc w:val="left"/>
+      <w:pPr>
+        <w:tabs>
+          <w:tab w:val="num" w:pos="1440"/>
+        </w:tabs>
+        <w:ind w:left="1440" w:hanging="360"/>
+      </w:pPr>
+      <w:rPr>
+        <w:rFonts w:ascii="Courier New" w:hAnsi="Courier New" w:hint="default"/>
+        <w:sz w:val="20"/>
+      </w:rPr>
+    </w:lvl>
+    <w:lvl w:ilvl="2" w:tentative="1">
+      <w:start w:val="1"/>
+      <w:numFmt w:val="bullet"/>
+      <w:lvlText w:val=""/>
+      <w:lvlJc w:val="left"/>
+      <w:pPr>
+        <w:tabs>
+          <w:tab w:val="num" w:pos="2160"/>
+        </w:tabs>
+        <w:ind w:left="2160" w:hanging="360"/>
+      </w:pPr>
+      <w:rPr>
+        <w:rFonts w:ascii="Wingdings" w:hAnsi="Wingdings" w:hint="default"/>
+        <w:sz w:val="20"/>
+      </w:rPr>
+    </w:lvl>
+    <w:lvl w:ilvl="3" w:tentative="1">
+      <w:start w:val="1"/>
+      <w:numFmt w:val="bullet"/>
+      <w:lvlText w:val=""/>
+      <w:lvlJc w:val="left"/>
+      <w:pPr>
+        <w:tabs>
+          <w:tab w:val="num" w:pos="2880"/>
+        </w:tabs>
+        <w:ind w:left="2880" w:hanging="360"/>
+      </w:pPr>
+      <w:rPr>
+        <w:rFonts w:ascii="Wingdings" w:hAnsi="Wingdings" w:hint="default"/>
+        <w:sz w:val="20"/>
+      </w:rPr>
+    </w:lvl>
+    <w:lvl w:ilvl="4" w:tentative="1">
+      <w:start w:val="1"/>
+      <w:numFmt w:val="bullet"/>
+      <w:lvlText w:val=""/>
+      <w:lvlJc w:val="left"/>
+      <w:pPr>
+        <w:tabs>
+          <w:tab w:val="num" w:pos="3600"/>
+        </w:tabs>
+        <w:ind w:left="3600" w:hanging="360"/>
+      </w:pPr>
+      <w:rPr>
+        <w:rFonts w:ascii="Wingdings" w:hAnsi="Wingdings" w:hint="default"/>
+        <w:sz w:val="20"/>
+      </w:rPr>
+    </w:lvl>
+    <w:lvl w:ilvl="5" w:tentative="1">
+      <w:start w:val="1"/>
+      <w:numFmt w:val="bullet"/>
+      <w:lvlText w:val=""/>
+      <w:lvlJc w:val="left"/>
+      <w:pPr>
+        <w:tabs>
+          <w:tab w:val="num" w:pos="4320"/>
+        </w:tabs>
+        <w:ind w:left="4320" w:hanging="360"/>
+      </w:pPr>
+      <w:rPr>
+        <w:rFonts w:ascii="Wingdings" w:hAnsi="Wingdings" w:hint="default"/>
+        <w:sz w:val="20"/>
+      </w:rPr>
+    </w:lvl>
+    <w:lvl w:ilvl="6" w:tentative="1">
+      <w:start w:val="1"/>
+      <w:numFmt w:val="bullet"/>
+      <w:lvlText w:val=""/>
+      <w:lvlJc w:val="left"/>
+      <w:pPr>
+        <w:tabs>
+          <w:tab w:val="num" w:pos="5040"/>
+        </w:tabs>
+        <w:ind w:left="5040" w:hanging="360"/>
+      </w:pPr>
+      <w:rPr>
+        <w:rFonts w:ascii="Wingdings" w:hAnsi="Wingdings" w:hint="default"/>
+        <w:sz w:val="20"/>
+      </w:rPr>
+    </w:lvl>
+    <w:lvl w:ilvl="7" w:tentative="1">
+      <w:start w:val="1"/>
+      <w:numFmt w:val="bullet"/>
+      <w:lvlText w:val=""/>
+      <w:lvlJc w:val="left"/>
+      <w:pPr>
+        <w:tabs>
+          <w:tab w:val="num" w:pos="5760"/>
+        </w:tabs>
+        <w:ind w:left="5760" w:hanging="360"/>
+      </w:pPr>
+      <w:rPr>
+        <w:rFonts w:ascii="Wingdings" w:hAnsi="Wingdings" w:hint="default"/>
+        <w:sz w:val="20"/>
+      </w:rPr>
+    </w:lvl>
+    <w:lvl w:ilvl="8" w:tentative="1">
+      <w:start w:val="1"/>
+      <w:numFmt w:val="bullet"/>
+      <w:lvlText w:val=""/>
+      <w:lvlJc w:val="left"/>
+      <w:pPr>
+        <w:tabs>
+          <w:tab w:val="num" w:pos="6480"/>
+        </w:tabs>
+        <w:ind w:left="6480" w:hanging="360"/>
+      </w:pPr>
+      <w:rPr>
+        <w:rFonts w:ascii="Wingdings" w:hAnsi="Wingdings" w:hint="default"/>
+        <w:sz w:val="20"/>
+      </w:rPr>
+    </w:lvl>
+  </w:abstractNum>
+  <w:abstractNum w:abstractNumId="18" w15:restartNumberingAfterBreak="0">
     <w:nsid w:val="31763424"/>
     <w:multiLevelType w:val="multilevel"/>
     <w:tmpl w:val="1BE477B2"/>
@@ -4906,7 +5864,7 @@
       </w:rPr>
     </w:lvl>
   </w:abstractNum>
-  <w:abstractNum w:abstractNumId="11" w15:restartNumberingAfterBreak="0">
+  <w:abstractNum w:abstractNumId="19" w15:restartNumberingAfterBreak="0">
     <w:nsid w:val="33EF232D"/>
     <w:multiLevelType w:val="multilevel"/>
     <w:tmpl w:val="415CEEDA"/>
@@ -5019,7 +5977,7 @@
       </w:pPr>
     </w:lvl>
   </w:abstractNum>
-  <w:abstractNum w:abstractNumId="12" w15:restartNumberingAfterBreak="0">
+  <w:abstractNum w:abstractNumId="20" w15:restartNumberingAfterBreak="0">
     <w:nsid w:val="385E3484"/>
     <w:multiLevelType w:val="multilevel"/>
     <w:tmpl w:val="CA269C34"/>
@@ -5132,7 +6090,7 @@
       </w:pPr>
     </w:lvl>
   </w:abstractNum>
-  <w:abstractNum w:abstractNumId="13" w15:restartNumberingAfterBreak="0">
+  <w:abstractNum w:abstractNumId="21" w15:restartNumberingAfterBreak="0">
     <w:nsid w:val="3CBF2ED7"/>
     <w:multiLevelType w:val="multilevel"/>
     <w:tmpl w:val="67DA8374"/>
@@ -5245,7 +6203,7 @@
       </w:pPr>
     </w:lvl>
   </w:abstractNum>
-  <w:abstractNum w:abstractNumId="14" w15:restartNumberingAfterBreak="0">
+  <w:abstractNum w:abstractNumId="22" w15:restartNumberingAfterBreak="0">
     <w:nsid w:val="3CD755E8"/>
     <w:multiLevelType w:val="multilevel"/>
     <w:tmpl w:val="C52800D6"/>
@@ -5358,7 +6316,7 @@
       </w:pPr>
     </w:lvl>
   </w:abstractNum>
-  <w:abstractNum w:abstractNumId="15" w15:restartNumberingAfterBreak="0">
+  <w:abstractNum w:abstractNumId="23" w15:restartNumberingAfterBreak="0">
     <w:nsid w:val="3F351939"/>
     <w:multiLevelType w:val="multilevel"/>
     <w:tmpl w:val="A55EB0C0"/>
@@ -5507,7 +6465,156 @@
       </w:rPr>
     </w:lvl>
   </w:abstractNum>
-  <w:abstractNum w:abstractNumId="16" w15:restartNumberingAfterBreak="0">
+  <w:abstractNum w:abstractNumId="24" w15:restartNumberingAfterBreak="0">
+    <w:nsid w:val="455B07C7"/>
+    <w:multiLevelType w:val="multilevel"/>
+    <w:tmpl w:val="0F6AB476"/>
+    <w:lvl w:ilvl="0">
+      <w:start w:val="1"/>
+      <w:numFmt w:val="bullet"/>
+      <w:lvlText w:val=""/>
+      <w:lvlJc w:val="left"/>
+      <w:pPr>
+        <w:tabs>
+          <w:tab w:val="num" w:pos="720"/>
+        </w:tabs>
+        <w:ind w:left="720" w:hanging="360"/>
+      </w:pPr>
+      <w:rPr>
+        <w:rFonts w:ascii="Symbol" w:hAnsi="Symbol" w:hint="default"/>
+        <w:sz w:val="20"/>
+      </w:rPr>
+    </w:lvl>
+    <w:lvl w:ilvl="1" w:tentative="1">
+      <w:start w:val="1"/>
+      <w:numFmt w:val="bullet"/>
+      <w:lvlText w:val="o"/>
+      <w:lvlJc w:val="left"/>
+      <w:pPr>
+        <w:tabs>
+          <w:tab w:val="num" w:pos="1440"/>
+        </w:tabs>
+        <w:ind w:left="1440" w:hanging="360"/>
+      </w:pPr>
+      <w:rPr>
+        <w:rFonts w:ascii="Courier New" w:hAnsi="Courier New" w:hint="default"/>
+        <w:sz w:val="20"/>
+      </w:rPr>
+    </w:lvl>
+    <w:lvl w:ilvl="2" w:tentative="1">
+      <w:start w:val="1"/>
+      <w:numFmt w:val="bullet"/>
+      <w:lvlText w:val=""/>
+      <w:lvlJc w:val="left"/>
+      <w:pPr>
+        <w:tabs>
+          <w:tab w:val="num" w:pos="2160"/>
+        </w:tabs>
+        <w:ind w:left="2160" w:hanging="360"/>
+      </w:pPr>
+      <w:rPr>
+        <w:rFonts w:ascii="Wingdings" w:hAnsi="Wingdings" w:hint="default"/>
+        <w:sz w:val="20"/>
+      </w:rPr>
+    </w:lvl>
+    <w:lvl w:ilvl="3" w:tentative="1">
+      <w:start w:val="1"/>
+      <w:numFmt w:val="bullet"/>
+      <w:lvlText w:val=""/>
+      <w:lvlJc w:val="left"/>
+      <w:pPr>
+        <w:tabs>
+          <w:tab w:val="num" w:pos="2880"/>
+        </w:tabs>
+        <w:ind w:left="2880" w:hanging="360"/>
+      </w:pPr>
+      <w:rPr>
+        <w:rFonts w:ascii="Wingdings" w:hAnsi="Wingdings" w:hint="default"/>
+        <w:sz w:val="20"/>
+      </w:rPr>
+    </w:lvl>
+    <w:lvl w:ilvl="4" w:tentative="1">
+      <w:start w:val="1"/>
+      <w:numFmt w:val="bullet"/>
+      <w:lvlText w:val=""/>
+      <w:lvlJc w:val="left"/>
+      <w:pPr>
+        <w:tabs>
+          <w:tab w:val="num" w:pos="3600"/>
+        </w:tabs>
+        <w:ind w:left="3600" w:hanging="360"/>
+      </w:pPr>
+      <w:rPr>
+        <w:rFonts w:ascii="Wingdings" w:hAnsi="Wingdings" w:hint="default"/>
+        <w:sz w:val="20"/>
+      </w:rPr>
+    </w:lvl>
+    <w:lvl w:ilvl="5" w:tentative="1">
+      <w:start w:val="1"/>
+      <w:numFmt w:val="bullet"/>
+      <w:lvlText w:val=""/>
+      <w:lvlJc w:val="left"/>
+      <w:pPr>
+        <w:tabs>
+          <w:tab w:val="num" w:pos="4320"/>
+        </w:tabs>
+        <w:ind w:left="4320" w:hanging="360"/>
+      </w:pPr>
+      <w:rPr>
+        <w:rFonts w:ascii="Wingdings" w:hAnsi="Wingdings" w:hint="default"/>
+        <w:sz w:val="20"/>
+      </w:rPr>
+    </w:lvl>
+    <w:lvl w:ilvl="6" w:tentative="1">
+      <w:start w:val="1"/>
+      <w:numFmt w:val="bullet"/>
+      <w:lvlText w:val=""/>
+      <w:lvlJc w:val="left"/>
+      <w:pPr>
+        <w:tabs>
+          <w:tab w:val="num" w:pos="5040"/>
+        </w:tabs>
+        <w:ind w:left="5040" w:hanging="360"/>
+      </w:pPr>
+      <w:rPr>
+        <w:rFonts w:ascii="Wingdings" w:hAnsi="Wingdings" w:hint="default"/>
+        <w:sz w:val="20"/>
+      </w:rPr>
+    </w:lvl>
+    <w:lvl w:ilvl="7" w:tentative="1">
+      <w:start w:val="1"/>
+      <w:numFmt w:val="bullet"/>
+      <w:lvlText w:val=""/>
+      <w:lvlJc w:val="left"/>
+      <w:pPr>
+        <w:tabs>
+          <w:tab w:val="num" w:pos="5760"/>
+        </w:tabs>
+        <w:ind w:left="5760" w:hanging="360"/>
+      </w:pPr>
+      <w:rPr>
+        <w:rFonts w:ascii="Wingdings" w:hAnsi="Wingdings" w:hint="default"/>
+        <w:sz w:val="20"/>
+      </w:rPr>
+    </w:lvl>
+    <w:lvl w:ilvl="8" w:tentative="1">
+      <w:start w:val="1"/>
+      <w:numFmt w:val="bullet"/>
+      <w:lvlText w:val=""/>
+      <w:lvlJc w:val="left"/>
+      <w:pPr>
+        <w:tabs>
+          <w:tab w:val="num" w:pos="6480"/>
+        </w:tabs>
+        <w:ind w:left="6480" w:hanging="360"/>
+      </w:pPr>
+      <w:rPr>
+        <w:rFonts w:ascii="Wingdings" w:hAnsi="Wingdings" w:hint="default"/>
+        <w:sz w:val="20"/>
+      </w:rPr>
+    </w:lvl>
+  </w:abstractNum>
+  <w:abstractNum w:abstractNumId="25" w15:restartNumberingAfterBreak="0">
     <w:nsid w:val="4B6A6B45"/>
     <w:multiLevelType w:val="multilevel"/>
     <w:tmpl w:val="16E46B54"/>
@@ -5656,7 +6763,156 @@
       </w:rPr>
     </w:lvl>
   </w:abstractNum>
-  <w:abstractNum w:abstractNumId="17" w15:restartNumberingAfterBreak="0">
+  <w:abstractNum w:abstractNumId="26" w15:restartNumberingAfterBreak="0">
+    <w:nsid w:val="4CAF1F0C"/>
+    <w:multiLevelType w:val="multilevel"/>
+    <w:tmpl w:val="AC32805A"/>
+    <w:lvl w:ilvl="0">
+      <w:start w:val="1"/>
+      <w:numFmt w:val="bullet"/>
+      <w:lvlText w:val=""/>
+      <w:lvlJc w:val="left"/>
+      <w:pPr>
+        <w:tabs>
+          <w:tab w:val="num" w:pos="720"/>
+        </w:tabs>
+        <w:ind w:left="720" w:hanging="360"/>
+      </w:pPr>
+      <w:rPr>
+        <w:rFonts w:ascii="Symbol" w:hAnsi="Symbol" w:hint="default"/>
+        <w:sz w:val="20"/>
+      </w:rPr>
+    </w:lvl>
+    <w:lvl w:ilvl="1" w:tentative="1">
+      <w:start w:val="1"/>
+      <w:numFmt w:val="bullet"/>
+      <w:lvlText w:val="o"/>
+      <w:lvlJc w:val="left"/>
+      <w:pPr>
+        <w:tabs>
+          <w:tab w:val="num" w:pos="1440"/>
+        </w:tabs>
+        <w:ind w:left="1440" w:hanging="360"/>
+      </w:pPr>
+      <w:rPr>
+        <w:rFonts w:ascii="Courier New" w:hAnsi="Courier New" w:hint="default"/>
+        <w:sz w:val="20"/>
+      </w:rPr>
+    </w:lvl>
+    <w:lvl w:ilvl="2" w:tentative="1">
+      <w:start w:val="1"/>
+      <w:numFmt w:val="bullet"/>
+      <w:lvlText w:val=""/>
+      <w:lvlJc w:val="left"/>
+      <w:pPr>
+        <w:tabs>
+          <w:tab w:val="num" w:pos="2160"/>
+        </w:tabs>
+        <w:ind w:left="2160" w:hanging="360"/>
+      </w:pPr>
+      <w:rPr>
+        <w:rFonts w:ascii="Wingdings" w:hAnsi="Wingdings" w:hint="default"/>
+        <w:sz w:val="20"/>
+      </w:rPr>
+    </w:lvl>
+    <w:lvl w:ilvl="3" w:tentative="1">
+      <w:start w:val="1"/>
+      <w:numFmt w:val="bullet"/>
+      <w:lvlText w:val=""/>
+      <w:lvlJc w:val="left"/>
+      <w:pPr>
+        <w:tabs>
+          <w:tab w:val="num" w:pos="2880"/>
+        </w:tabs>
+        <w:ind w:left="2880" w:hanging="360"/>
+      </w:pPr>
+      <w:rPr>
+        <w:rFonts w:ascii="Wingdings" w:hAnsi="Wingdings" w:hint="default"/>
+        <w:sz w:val="20"/>
+      </w:rPr>
+    </w:lvl>
+    <w:lvl w:ilvl="4" w:tentative="1">
+      <w:start w:val="1"/>
+      <w:numFmt w:val="bullet"/>
+      <w:lvlText w:val=""/>
+      <w:lvlJc w:val="left"/>
+      <w:pPr>
+        <w:tabs>
+          <w:tab w:val="num" w:pos="3600"/>
+        </w:tabs>
+        <w:ind w:left="3600" w:hanging="360"/>
+      </w:pPr>
+      <w:rPr>
+        <w:rFonts w:ascii="Wingdings" w:hAnsi="Wingdings" w:hint="default"/>
+        <w:sz w:val="20"/>
+      </w:rPr>
+    </w:lvl>
+    <w:lvl w:ilvl="5" w:tentative="1">
+      <w:start w:val="1"/>
+      <w:numFmt w:val="bullet"/>
+      <w:lvlText w:val=""/>
+      <w:lvlJc w:val="left"/>
+      <w:pPr>
+        <w:tabs>
+          <w:tab w:val="num" w:pos="4320"/>
+        </w:tabs>
+        <w:ind w:left="4320" w:hanging="360"/>
+      </w:pPr>
+      <w:rPr>
+        <w:rFonts w:ascii="Wingdings" w:hAnsi="Wingdings" w:hint="default"/>
+        <w:sz w:val="20"/>
+      </w:rPr>
+    </w:lvl>
+    <w:lvl w:ilvl="6" w:tentative="1">
+      <w:start w:val="1"/>
+      <w:numFmt w:val="bullet"/>
+      <w:lvlText w:val=""/>
+      <w:lvlJc w:val="left"/>
+      <w:pPr>
+        <w:tabs>
+          <w:tab w:val="num" w:pos="5040"/>
+        </w:tabs>
+        <w:ind w:left="5040" w:hanging="360"/>
+      </w:pPr>
+      <w:rPr>
+        <w:rFonts w:ascii="Wingdings" w:hAnsi="Wingdings" w:hint="default"/>
+        <w:sz w:val="20"/>
+      </w:rPr>
+    </w:lvl>
+    <w:lvl w:ilvl="7" w:tentative="1">
+      <w:start w:val="1"/>
+      <w:numFmt w:val="bullet"/>
+      <w:lvlText w:val=""/>
+      <w:lvlJc w:val="left"/>
+      <w:pPr>
+        <w:tabs>
+          <w:tab w:val="num" w:pos="5760"/>
+        </w:tabs>
+        <w:ind w:left="5760" w:hanging="360"/>
+      </w:pPr>
+      <w:rPr>
+        <w:rFonts w:ascii="Wingdings" w:hAnsi="Wingdings" w:hint="default"/>
+        <w:sz w:val="20"/>
+      </w:rPr>
+    </w:lvl>
+    <w:lvl w:ilvl="8" w:tentative="1">
+      <w:start w:val="1"/>
+      <w:numFmt w:val="bullet"/>
+      <w:lvlText w:val=""/>
+      <w:lvlJc w:val="left"/>
+      <w:pPr>
+        <w:tabs>
+          <w:tab w:val="num" w:pos="6480"/>
+        </w:tabs>
+        <w:ind w:left="6480" w:hanging="360"/>
+      </w:pPr>
+      <w:rPr>
+        <w:rFonts w:ascii="Wingdings" w:hAnsi="Wingdings" w:hint="default"/>
+        <w:sz w:val="20"/>
+      </w:rPr>
+    </w:lvl>
+  </w:abstractNum>
+  <w:abstractNum w:abstractNumId="27" w15:restartNumberingAfterBreak="0">
     <w:nsid w:val="4D185CCD"/>
     <w:multiLevelType w:val="multilevel"/>
     <w:tmpl w:val="D390BDFC"/>
@@ -5805,7 +7061,7 @@
       </w:rPr>
     </w:lvl>
   </w:abstractNum>
-  <w:abstractNum w:abstractNumId="18" w15:restartNumberingAfterBreak="0">
+  <w:abstractNum w:abstractNumId="28" w15:restartNumberingAfterBreak="0">
     <w:nsid w:val="4F786601"/>
     <w:multiLevelType w:val="multilevel"/>
     <w:tmpl w:val="1D5A5218"/>
@@ -5954,7 +7210,454 @@
       </w:rPr>
     </w:lvl>
   </w:abstractNum>
-  <w:abstractNum w:abstractNumId="19" w15:restartNumberingAfterBreak="0">
+  <w:abstractNum w:abstractNumId="29" w15:restartNumberingAfterBreak="0">
+    <w:nsid w:val="570D5114"/>
+    <w:multiLevelType w:val="multilevel"/>
+    <w:tmpl w:val="7474F5FA"/>
+    <w:lvl w:ilvl="0">
+      <w:start w:val="1"/>
+      <w:numFmt w:val="bullet"/>
+      <w:lvlText w:val=""/>
+      <w:lvlJc w:val="left"/>
+      <w:pPr>
+        <w:tabs>
+          <w:tab w:val="num" w:pos="720"/>
+        </w:tabs>
+        <w:ind w:left="720" w:hanging="360"/>
+      </w:pPr>
+      <w:rPr>
+        <w:rFonts w:ascii="Symbol" w:hAnsi="Symbol" w:hint="default"/>
+        <w:sz w:val="20"/>
+      </w:rPr>
+    </w:lvl>
+    <w:lvl w:ilvl="1" w:tentative="1">
+      <w:start w:val="1"/>
+      <w:numFmt w:val="bullet"/>
+      <w:lvlText w:val="o"/>
+      <w:lvlJc w:val="left"/>
+      <w:pPr>
+        <w:tabs>
+          <w:tab w:val="num" w:pos="1440"/>
+        </w:tabs>
+        <w:ind w:left="1440" w:hanging="360"/>
+      </w:pPr>
+      <w:rPr>
+        <w:rFonts w:ascii="Courier New" w:hAnsi="Courier New" w:hint="default"/>
+        <w:sz w:val="20"/>
+      </w:rPr>
+    </w:lvl>
+    <w:lvl w:ilvl="2" w:tentative="1">
+      <w:start w:val="1"/>
+      <w:numFmt w:val="bullet"/>
+      <w:lvlText w:val=""/>
+      <w:lvlJc w:val="left"/>
+      <w:pPr>
+        <w:tabs>
+          <w:tab w:val="num" w:pos="2160"/>
+        </w:tabs>
+        <w:ind w:left="2160" w:hanging="360"/>
+      </w:pPr>
+      <w:rPr>
+        <w:rFonts w:ascii="Wingdings" w:hAnsi="Wingdings" w:hint="default"/>
+        <w:sz w:val="20"/>
+      </w:rPr>
+    </w:lvl>
+    <w:lvl w:ilvl="3" w:tentative="1">
+      <w:start w:val="1"/>
+      <w:numFmt w:val="bullet"/>
+      <w:lvlText w:val=""/>
+      <w:lvlJc w:val="left"/>
+      <w:pPr>
+        <w:tabs>
+          <w:tab w:val="num" w:pos="2880"/>
+        </w:tabs>
+        <w:ind w:left="2880" w:hanging="360"/>
+      </w:pPr>
+      <w:rPr>
+        <w:rFonts w:ascii="Wingdings" w:hAnsi="Wingdings" w:hint="default"/>
+        <w:sz w:val="20"/>
+      </w:rPr>
+    </w:lvl>
+    <w:lvl w:ilvl="4" w:tentative="1">
+      <w:start w:val="1"/>
+      <w:numFmt w:val="bullet"/>
+      <w:lvlText w:val=""/>
+      <w:lvlJc w:val="left"/>
+      <w:pPr>
+        <w:tabs>
+          <w:tab w:val="num" w:pos="3600"/>
+        </w:tabs>
+        <w:ind w:left="3600" w:hanging="360"/>
+      </w:pPr>
+      <w:rPr>
+        <w:rFonts w:ascii="Wingdings" w:hAnsi="Wingdings" w:hint="default"/>
+        <w:sz w:val="20"/>
+      </w:rPr>
+    </w:lvl>
+    <w:lvl w:ilvl="5" w:tentative="1">
+      <w:start w:val="1"/>
+      <w:numFmt w:val="bullet"/>
+      <w:lvlText w:val=""/>
+      <w:lvlJc w:val="left"/>
+      <w:pPr>
+        <w:tabs>
+          <w:tab w:val="num" w:pos="4320"/>
+        </w:tabs>
+        <w:ind w:left="4320" w:hanging="360"/>
+      </w:pPr>
+      <w:rPr>
+        <w:rFonts w:ascii="Wingdings" w:hAnsi="Wingdings" w:hint="default"/>
+        <w:sz w:val="20"/>
+      </w:rPr>
+    </w:lvl>
+    <w:lvl w:ilvl="6" w:tentative="1">
+      <w:start w:val="1"/>
+      <w:numFmt w:val="bullet"/>
+      <w:lvlText w:val=""/>
+      <w:lvlJc w:val="left"/>
+      <w:pPr>
+        <w:tabs>
+          <w:tab w:val="num" w:pos="5040"/>
+        </w:tabs>
+        <w:ind w:left="5040" w:hanging="360"/>
+      </w:pPr>
+      <w:rPr>
+        <w:rFonts w:ascii="Wingdings" w:hAnsi="Wingdings" w:hint="default"/>
+        <w:sz w:val="20"/>
+      </w:rPr>
+    </w:lvl>
+    <w:lvl w:ilvl="7" w:tentative="1">
+      <w:start w:val="1"/>
+      <w:numFmt w:val="bullet"/>
+      <w:lvlText w:val=""/>
+      <w:lvlJc w:val="left"/>
+      <w:pPr>
+        <w:tabs>
+          <w:tab w:val="num" w:pos="5760"/>
+        </w:tabs>
+        <w:ind w:left="5760" w:hanging="360"/>
+      </w:pPr>
+      <w:rPr>
+        <w:rFonts w:ascii="Wingdings" w:hAnsi="Wingdings" w:hint="default"/>
+        <w:sz w:val="20"/>
+      </w:rPr>
+    </w:lvl>
+    <w:lvl w:ilvl="8" w:tentative="1">
+      <w:start w:val="1"/>
+      <w:numFmt w:val="bullet"/>
+      <w:lvlText w:val=""/>
+      <w:lvlJc w:val="left"/>
+      <w:pPr>
+        <w:tabs>
+          <w:tab w:val="num" w:pos="6480"/>
+        </w:tabs>
+        <w:ind w:left="6480" w:hanging="360"/>
+      </w:pPr>
+      <w:rPr>
+        <w:rFonts w:ascii="Wingdings" w:hAnsi="Wingdings" w:hint="default"/>
+        <w:sz w:val="20"/>
+      </w:rPr>
+    </w:lvl>
+  </w:abstractNum>
+  <w:abstractNum w:abstractNumId="30" w15:restartNumberingAfterBreak="0">
+    <w:nsid w:val="58310A25"/>
+    <w:multiLevelType w:val="multilevel"/>
+    <w:tmpl w:val="98080AF0"/>
+    <w:lvl w:ilvl="0">
+      <w:start w:val="1"/>
+      <w:numFmt w:val="bullet"/>
+      <w:lvlText w:val=""/>
+      <w:lvlJc w:val="left"/>
+      <w:pPr>
+        <w:tabs>
+          <w:tab w:val="num" w:pos="720"/>
+        </w:tabs>
+        <w:ind w:left="720" w:hanging="360"/>
+      </w:pPr>
+      <w:rPr>
+        <w:rFonts w:ascii="Symbol" w:hAnsi="Symbol" w:hint="default"/>
+        <w:sz w:val="20"/>
+      </w:rPr>
+    </w:lvl>
+    <w:lvl w:ilvl="1" w:tentative="1">
+      <w:start w:val="1"/>
+      <w:numFmt w:val="bullet"/>
+      <w:lvlText w:val="o"/>
+      <w:lvlJc w:val="left"/>
+      <w:pPr>
+        <w:tabs>
+          <w:tab w:val="num" w:pos="1440"/>
+        </w:tabs>
+        <w:ind w:left="1440" w:hanging="360"/>
+      </w:pPr>
+      <w:rPr>
+        <w:rFonts w:ascii="Courier New" w:hAnsi="Courier New" w:hint="default"/>
+        <w:sz w:val="20"/>
+      </w:rPr>
+    </w:lvl>
+    <w:lvl w:ilvl="2" w:tentative="1">
+      <w:start w:val="1"/>
+      <w:numFmt w:val="bullet"/>
+      <w:lvlText w:val=""/>
+      <w:lvlJc w:val="left"/>
+      <w:pPr>
+        <w:tabs>
+          <w:tab w:val="num" w:pos="2160"/>
+        </w:tabs>
+        <w:ind w:left="2160" w:hanging="360"/>
+      </w:pPr>
+      <w:rPr>
+        <w:rFonts w:ascii="Wingdings" w:hAnsi="Wingdings" w:hint="default"/>
+        <w:sz w:val="20"/>
+      </w:rPr>
+    </w:lvl>
+    <w:lvl w:ilvl="3" w:tentative="1">
+      <w:start w:val="1"/>
+      <w:numFmt w:val="bullet"/>
+      <w:lvlText w:val=""/>
+      <w:lvlJc w:val="left"/>
+      <w:pPr>
+        <w:tabs>
+          <w:tab w:val="num" w:pos="2880"/>
+        </w:tabs>
+        <w:ind w:left="2880" w:hanging="360"/>
+      </w:pPr>
+      <w:rPr>
+        <w:rFonts w:ascii="Wingdings" w:hAnsi="Wingdings" w:hint="default"/>
+        <w:sz w:val="20"/>
+      </w:rPr>
+    </w:lvl>
+    <w:lvl w:ilvl="4" w:tentative="1">
+      <w:start w:val="1"/>
+      <w:numFmt w:val="bullet"/>
+      <w:lvlText w:val=""/>
+      <w:lvlJc w:val="left"/>
+      <w:pPr>
+        <w:tabs>
+          <w:tab w:val="num" w:pos="3600"/>
+        </w:tabs>
+        <w:ind w:left="3600" w:hanging="360"/>
+      </w:pPr>
+      <w:rPr>
+        <w:rFonts w:ascii="Wingdings" w:hAnsi="Wingdings" w:hint="default"/>
+        <w:sz w:val="20"/>
+      </w:rPr>
+    </w:lvl>
+    <w:lvl w:ilvl="5" w:tentative="1">
+      <w:start w:val="1"/>
+      <w:numFmt w:val="bullet"/>
+      <w:lvlText w:val=""/>
+      <w:lvlJc w:val="left"/>
+      <w:pPr>
+        <w:tabs>
+          <w:tab w:val="num" w:pos="4320"/>
+        </w:tabs>
+        <w:ind w:left="4320" w:hanging="360"/>
+      </w:pPr>
+      <w:rPr>
+        <w:rFonts w:ascii="Wingdings" w:hAnsi="Wingdings" w:hint="default"/>
+        <w:sz w:val="20"/>
+      </w:rPr>
+    </w:lvl>
+    <w:lvl w:ilvl="6" w:tentative="1">
+      <w:start w:val="1"/>
+      <w:numFmt w:val="bullet"/>
+      <w:lvlText w:val=""/>
+      <w:lvlJc w:val="left"/>
+      <w:pPr>
+        <w:tabs>
+          <w:tab w:val="num" w:pos="5040"/>
+        </w:tabs>
+        <w:ind w:left="5040" w:hanging="360"/>
+      </w:pPr>
+      <w:rPr>
+        <w:rFonts w:ascii="Wingdings" w:hAnsi="Wingdings" w:hint="default"/>
+        <w:sz w:val="20"/>
+      </w:rPr>
+    </w:lvl>
+    <w:lvl w:ilvl="7" w:tentative="1">
+      <w:start w:val="1"/>
+      <w:numFmt w:val="bullet"/>
+      <w:lvlText w:val=""/>
+      <w:lvlJc w:val="left"/>
+      <w:pPr>
+        <w:tabs>
+          <w:tab w:val="num" w:pos="5760"/>
+        </w:tabs>
+        <w:ind w:left="5760" w:hanging="360"/>
+      </w:pPr>
+      <w:rPr>
+        <w:rFonts w:ascii="Wingdings" w:hAnsi="Wingdings" w:hint="default"/>
+        <w:sz w:val="20"/>
+      </w:rPr>
+    </w:lvl>
+    <w:lvl w:ilvl="8" w:tentative="1">
+      <w:start w:val="1"/>
+      <w:numFmt w:val="bullet"/>
+      <w:lvlText w:val=""/>
+      <w:lvlJc w:val="left"/>
+      <w:pPr>
+        <w:tabs>
+          <w:tab w:val="num" w:pos="6480"/>
+        </w:tabs>
+        <w:ind w:left="6480" w:hanging="360"/>
+      </w:pPr>
+      <w:rPr>
+        <w:rFonts w:ascii="Wingdings" w:hAnsi="Wingdings" w:hint="default"/>
+        <w:sz w:val="20"/>
+      </w:rPr>
+    </w:lvl>
+  </w:abstractNum>
+  <w:abstractNum w:abstractNumId="31" w15:restartNumberingAfterBreak="0">
+    <w:nsid w:val="5AD73ADD"/>
+    <w:multiLevelType w:val="multilevel"/>
+    <w:tmpl w:val="BF581E7A"/>
+    <w:lvl w:ilvl="0">
+      <w:start w:val="1"/>
+      <w:numFmt w:val="bullet"/>
+      <w:lvlText w:val=""/>
+      <w:lvlJc w:val="left"/>
+      <w:pPr>
+        <w:tabs>
+          <w:tab w:val="num" w:pos="720"/>
+        </w:tabs>
+        <w:ind w:left="720" w:hanging="360"/>
+      </w:pPr>
+      <w:rPr>
+        <w:rFonts w:ascii="Symbol" w:hAnsi="Symbol" w:hint="default"/>
+        <w:sz w:val="20"/>
+      </w:rPr>
+    </w:lvl>
+    <w:lvl w:ilvl="1" w:tentative="1">
+      <w:start w:val="1"/>
+      <w:numFmt w:val="bullet"/>
+      <w:lvlText w:val="o"/>
+      <w:lvlJc w:val="left"/>
+      <w:pPr>
+        <w:tabs>
+          <w:tab w:val="num" w:pos="1440"/>
+        </w:tabs>
+        <w:ind w:left="1440" w:hanging="360"/>
+      </w:pPr>
+      <w:rPr>
+        <w:rFonts w:ascii="Courier New" w:hAnsi="Courier New" w:hint="default"/>
+        <w:sz w:val="20"/>
+      </w:rPr>
+    </w:lvl>
+    <w:lvl w:ilvl="2" w:tentative="1">
+      <w:start w:val="1"/>
+      <w:numFmt w:val="bullet"/>
+      <w:lvlText w:val=""/>
+      <w:lvlJc w:val="left"/>
+      <w:pPr>
+        <w:tabs>
+          <w:tab w:val="num" w:pos="2160"/>
+        </w:tabs>
+        <w:ind w:left="2160" w:hanging="360"/>
+      </w:pPr>
+      <w:rPr>
+        <w:rFonts w:ascii="Wingdings" w:hAnsi="Wingdings" w:hint="default"/>
+        <w:sz w:val="20"/>
+      </w:rPr>
+    </w:lvl>
+    <w:lvl w:ilvl="3" w:tentative="1">
+      <w:start w:val="1"/>
+      <w:numFmt w:val="bullet"/>
+      <w:lvlText w:val=""/>
+      <w:lvlJc w:val="left"/>
+      <w:pPr>
+        <w:tabs>
+          <w:tab w:val="num" w:pos="2880"/>
+        </w:tabs>
+        <w:ind w:left="2880" w:hanging="360"/>
+      </w:pPr>
+      <w:rPr>
+        <w:rFonts w:ascii="Wingdings" w:hAnsi="Wingdings" w:hint="default"/>
+        <w:sz w:val="20"/>
+      </w:rPr>
+    </w:lvl>
+    <w:lvl w:ilvl="4" w:tentative="1">
+      <w:start w:val="1"/>
+      <w:numFmt w:val="bullet"/>
+      <w:lvlText w:val=""/>
+      <w:lvlJc w:val="left"/>
+      <w:pPr>
+        <w:tabs>
+          <w:tab w:val="num" w:pos="3600"/>
+        </w:tabs>
+        <w:ind w:left="3600" w:hanging="360"/>
+      </w:pPr>
+      <w:rPr>
+        <w:rFonts w:ascii="Wingdings" w:hAnsi="Wingdings" w:hint="default"/>
+        <w:sz w:val="20"/>
+      </w:rPr>
+    </w:lvl>
+    <w:lvl w:ilvl="5" w:tentative="1">
+      <w:start w:val="1"/>
+      <w:numFmt w:val="bullet"/>
+      <w:lvlText w:val=""/>
+      <w:lvlJc w:val="left"/>
+      <w:pPr>
+        <w:tabs>
+          <w:tab w:val="num" w:pos="4320"/>
+        </w:tabs>
+        <w:ind w:left="4320" w:hanging="360"/>
+      </w:pPr>
+      <w:rPr>
+        <w:rFonts w:ascii="Wingdings" w:hAnsi="Wingdings" w:hint="default"/>
+        <w:sz w:val="20"/>
+      </w:rPr>
+    </w:lvl>
+    <w:lvl w:ilvl="6" w:tentative="1">
+      <w:start w:val="1"/>
+      <w:numFmt w:val="bullet"/>
+      <w:lvlText w:val=""/>
+      <w:lvlJc w:val="left"/>
+      <w:pPr>
+        <w:tabs>
+          <w:tab w:val="num" w:pos="5040"/>
+        </w:tabs>
+        <w:ind w:left="5040" w:hanging="360"/>
+      </w:pPr>
+      <w:rPr>
+        <w:rFonts w:ascii="Wingdings" w:hAnsi="Wingdings" w:hint="default"/>
+        <w:sz w:val="20"/>
+      </w:rPr>
+    </w:lvl>
+    <w:lvl w:ilvl="7" w:tentative="1">
+      <w:start w:val="1"/>
+      <w:numFmt w:val="bullet"/>
+      <w:lvlText w:val=""/>
+      <w:lvlJc w:val="left"/>
+      <w:pPr>
+        <w:tabs>
+          <w:tab w:val="num" w:pos="5760"/>
+        </w:tabs>
+        <w:ind w:left="5760" w:hanging="360"/>
+      </w:pPr>
+      <w:rPr>
+        <w:rFonts w:ascii="Wingdings" w:hAnsi="Wingdings" w:hint="default"/>
+        <w:sz w:val="20"/>
+      </w:rPr>
+    </w:lvl>
+    <w:lvl w:ilvl="8" w:tentative="1">
+      <w:start w:val="1"/>
+      <w:numFmt w:val="bullet"/>
+      <w:lvlText w:val=""/>
+      <w:lvlJc w:val="left"/>
+      <w:pPr>
+        <w:tabs>
+          <w:tab w:val="num" w:pos="6480"/>
+        </w:tabs>
+        <w:ind w:left="6480" w:hanging="360"/>
+      </w:pPr>
+      <w:rPr>
+        <w:rFonts w:ascii="Wingdings" w:hAnsi="Wingdings" w:hint="default"/>
+        <w:sz w:val="20"/>
+      </w:rPr>
+    </w:lvl>
+  </w:abstractNum>
+  <w:abstractNum w:abstractNumId="32" w15:restartNumberingAfterBreak="0">
     <w:nsid w:val="5D670F64"/>
     <w:multiLevelType w:val="multilevel"/>
     <w:tmpl w:val="28DCE74E"/>
@@ -6103,7 +7806,7 @@
       </w:rPr>
     </w:lvl>
   </w:abstractNum>
-  <w:abstractNum w:abstractNumId="20" w15:restartNumberingAfterBreak="0">
+  <w:abstractNum w:abstractNumId="33" w15:restartNumberingAfterBreak="0">
     <w:nsid w:val="5E5F3697"/>
     <w:multiLevelType w:val="multilevel"/>
     <w:tmpl w:val="063681C0"/>
@@ -6252,7 +7955,305 @@
       </w:rPr>
     </w:lvl>
   </w:abstractNum>
-  <w:abstractNum w:abstractNumId="21" w15:restartNumberingAfterBreak="0">
+  <w:abstractNum w:abstractNumId="34" w15:restartNumberingAfterBreak="0">
+    <w:nsid w:val="60F720BF"/>
+    <w:multiLevelType w:val="multilevel"/>
+    <w:tmpl w:val="EB56EA22"/>
+    <w:lvl w:ilvl="0">
+      <w:start w:val="1"/>
+      <w:numFmt w:val="bullet"/>
+      <w:lvlText w:val=""/>
+      <w:lvlJc w:val="left"/>
+      <w:pPr>
+        <w:tabs>
+          <w:tab w:val="num" w:pos="720"/>
+        </w:tabs>
+        <w:ind w:left="720" w:hanging="360"/>
+      </w:pPr>
+      <w:rPr>
+        <w:rFonts w:ascii="Symbol" w:hAnsi="Symbol" w:hint="default"/>
+        <w:sz w:val="20"/>
+      </w:rPr>
+    </w:lvl>
+    <w:lvl w:ilvl="1" w:tentative="1">
+      <w:start w:val="1"/>
+      <w:numFmt w:val="bullet"/>
+      <w:lvlText w:val="o"/>
+      <w:lvlJc w:val="left"/>
+      <w:pPr>
+        <w:tabs>
+          <w:tab w:val="num" w:pos="1440"/>
+        </w:tabs>
+        <w:ind w:left="1440" w:hanging="360"/>
+      </w:pPr>
+      <w:rPr>
+        <w:rFonts w:ascii="Courier New" w:hAnsi="Courier New" w:hint="default"/>
+        <w:sz w:val="20"/>
+      </w:rPr>
+    </w:lvl>
+    <w:lvl w:ilvl="2" w:tentative="1">
+      <w:start w:val="1"/>
+      <w:numFmt w:val="bullet"/>
+      <w:lvlText w:val=""/>
+      <w:lvlJc w:val="left"/>
+      <w:pPr>
+        <w:tabs>
+          <w:tab w:val="num" w:pos="2160"/>
+        </w:tabs>
+        <w:ind w:left="2160" w:hanging="360"/>
+      </w:pPr>
+      <w:rPr>
+        <w:rFonts w:ascii="Wingdings" w:hAnsi="Wingdings" w:hint="default"/>
+        <w:sz w:val="20"/>
+      </w:rPr>
+    </w:lvl>
+    <w:lvl w:ilvl="3" w:tentative="1">
+      <w:start w:val="1"/>
+      <w:numFmt w:val="bullet"/>
+      <w:lvlText w:val=""/>
+      <w:lvlJc w:val="left"/>
+      <w:pPr>
+        <w:tabs>
+          <w:tab w:val="num" w:pos="2880"/>
+        </w:tabs>
+        <w:ind w:left="2880" w:hanging="360"/>
+      </w:pPr>
+      <w:rPr>
+        <w:rFonts w:ascii="Wingdings" w:hAnsi="Wingdings" w:hint="default"/>
+        <w:sz w:val="20"/>
+      </w:rPr>
+    </w:lvl>
+    <w:lvl w:ilvl="4" w:tentative="1">
+      <w:start w:val="1"/>
+      <w:numFmt w:val="bullet"/>
+      <w:lvlText w:val=""/>
+      <w:lvlJc w:val="left"/>
+      <w:pPr>
+        <w:tabs>
+          <w:tab w:val="num" w:pos="3600"/>
+        </w:tabs>
+        <w:ind w:left="3600" w:hanging="360"/>
+      </w:pPr>
+      <w:rPr>
+        <w:rFonts w:ascii="Wingdings" w:hAnsi="Wingdings" w:hint="default"/>
+        <w:sz w:val="20"/>
+      </w:rPr>
+    </w:lvl>
+    <w:lvl w:ilvl="5" w:tentative="1">
+      <w:start w:val="1"/>
+      <w:numFmt w:val="bullet"/>
+      <w:lvlText w:val=""/>
+      <w:lvlJc w:val="left"/>
+      <w:pPr>
+        <w:tabs>
+          <w:tab w:val="num" w:pos="4320"/>
+        </w:tabs>
+        <w:ind w:left="4320" w:hanging="360"/>
+      </w:pPr>
+      <w:rPr>
+        <w:rFonts w:ascii="Wingdings" w:hAnsi="Wingdings" w:hint="default"/>
+        <w:sz w:val="20"/>
+      </w:rPr>
+    </w:lvl>
+    <w:lvl w:ilvl="6" w:tentative="1">
+      <w:start w:val="1"/>
+      <w:numFmt w:val="bullet"/>
+      <w:lvlText w:val=""/>
+      <w:lvlJc w:val="left"/>
+      <w:pPr>
+        <w:tabs>
+          <w:tab w:val="num" w:pos="5040"/>
+        </w:tabs>
+        <w:ind w:left="5040" w:hanging="360"/>
+      </w:pPr>
+      <w:rPr>
+        <w:rFonts w:ascii="Wingdings" w:hAnsi="Wingdings" w:hint="default"/>
+        <w:sz w:val="20"/>
+      </w:rPr>
+    </w:lvl>
+    <w:lvl w:ilvl="7" w:tentative="1">
+      <w:start w:val="1"/>
+      <w:numFmt w:val="bullet"/>
+      <w:lvlText w:val=""/>
+      <w:lvlJc w:val="left"/>
+      <w:pPr>
+        <w:tabs>
+          <w:tab w:val="num" w:pos="5760"/>
+        </w:tabs>
+        <w:ind w:left="5760" w:hanging="360"/>
+      </w:pPr>
+      <w:rPr>
+        <w:rFonts w:ascii="Wingdings" w:hAnsi="Wingdings" w:hint="default"/>
+        <w:sz w:val="20"/>
+      </w:rPr>
+    </w:lvl>
+    <w:lvl w:ilvl="8" w:tentative="1">
+      <w:start w:val="1"/>
+      <w:numFmt w:val="bullet"/>
+      <w:lvlText w:val=""/>
+      <w:lvlJc w:val="left"/>
+      <w:pPr>
+        <w:tabs>
+          <w:tab w:val="num" w:pos="6480"/>
+        </w:tabs>
+        <w:ind w:left="6480" w:hanging="360"/>
+      </w:pPr>
+      <w:rPr>
+        <w:rFonts w:ascii="Wingdings" w:hAnsi="Wingdings" w:hint="default"/>
+        <w:sz w:val="20"/>
+      </w:rPr>
+    </w:lvl>
+  </w:abstractNum>
+  <w:abstractNum w:abstractNumId="35" w15:restartNumberingAfterBreak="0">
+    <w:nsid w:val="612E61A4"/>
+    <w:multiLevelType w:val="multilevel"/>
+    <w:tmpl w:val="37122730"/>
+    <w:lvl w:ilvl="0">
+      <w:start w:val="1"/>
+      <w:numFmt w:val="bullet"/>
+      <w:lvlText w:val=""/>
+      <w:lvlJc w:val="left"/>
+      <w:pPr>
+        <w:tabs>
+          <w:tab w:val="num" w:pos="720"/>
+        </w:tabs>
+        <w:ind w:left="720" w:hanging="360"/>
+      </w:pPr>
+      <w:rPr>
+        <w:rFonts w:ascii="Symbol" w:hAnsi="Symbol" w:hint="default"/>
+        <w:sz w:val="20"/>
+      </w:rPr>
+    </w:lvl>
+    <w:lvl w:ilvl="1" w:tentative="1">
+      <w:start w:val="1"/>
+      <w:numFmt w:val="bullet"/>
+      <w:lvlText w:val="o"/>
+      <w:lvlJc w:val="left"/>
+      <w:pPr>
+        <w:tabs>
+          <w:tab w:val="num" w:pos="1440"/>
+        </w:tabs>
+        <w:ind w:left="1440" w:hanging="360"/>
+      </w:pPr>
+      <w:rPr>
+        <w:rFonts w:ascii="Courier New" w:hAnsi="Courier New" w:hint="default"/>
+        <w:sz w:val="20"/>
+      </w:rPr>
+    </w:lvl>
+    <w:lvl w:ilvl="2" w:tentative="1">
+      <w:start w:val="1"/>
+      <w:numFmt w:val="bullet"/>
+      <w:lvlText w:val=""/>
+      <w:lvlJc w:val="left"/>
+      <w:pPr>
+        <w:tabs>
+          <w:tab w:val="num" w:pos="2160"/>
+        </w:tabs>
+        <w:ind w:left="2160" w:hanging="360"/>
+      </w:pPr>
+      <w:rPr>
+        <w:rFonts w:ascii="Wingdings" w:hAnsi="Wingdings" w:hint="default"/>
+        <w:sz w:val="20"/>
+      </w:rPr>
+    </w:lvl>
+    <w:lvl w:ilvl="3" w:tentative="1">
+      <w:start w:val="1"/>
+      <w:numFmt w:val="bullet"/>
+      <w:lvlText w:val=""/>
+      <w:lvlJc w:val="left"/>
+      <w:pPr>
+        <w:tabs>
+          <w:tab w:val="num" w:pos="2880"/>
+        </w:tabs>
+        <w:ind w:left="2880" w:hanging="360"/>
+      </w:pPr>
+      <w:rPr>
+        <w:rFonts w:ascii="Wingdings" w:hAnsi="Wingdings" w:hint="default"/>
+        <w:sz w:val="20"/>
+      </w:rPr>
+    </w:lvl>
+    <w:lvl w:ilvl="4" w:tentative="1">
+      <w:start w:val="1"/>
+      <w:numFmt w:val="bullet"/>
+      <w:lvlText w:val=""/>
+      <w:lvlJc w:val="left"/>
+      <w:pPr>
+        <w:tabs>
+          <w:tab w:val="num" w:pos="3600"/>
+        </w:tabs>
+        <w:ind w:left="3600" w:hanging="360"/>
+      </w:pPr>
+      <w:rPr>
+        <w:rFonts w:ascii="Wingdings" w:hAnsi="Wingdings" w:hint="default"/>
+        <w:sz w:val="20"/>
+      </w:rPr>
+    </w:lvl>
+    <w:lvl w:ilvl="5" w:tentative="1">
+      <w:start w:val="1"/>
+      <w:numFmt w:val="bullet"/>
+      <w:lvlText w:val=""/>
+      <w:lvlJc w:val="left"/>
+      <w:pPr>
+        <w:tabs>
+          <w:tab w:val="num" w:pos="4320"/>
+        </w:tabs>
+        <w:ind w:left="4320" w:hanging="360"/>
+      </w:pPr>
+      <w:rPr>
+        <w:rFonts w:ascii="Wingdings" w:hAnsi="Wingdings" w:hint="default"/>
+        <w:sz w:val="20"/>
+      </w:rPr>
+    </w:lvl>
+    <w:lvl w:ilvl="6" w:tentative="1">
+      <w:start w:val="1"/>
+      <w:numFmt w:val="bullet"/>
+      <w:lvlText w:val=""/>
+      <w:lvlJc w:val="left"/>
+      <w:pPr>
+        <w:tabs>
+          <w:tab w:val="num" w:pos="5040"/>
+        </w:tabs>
+        <w:ind w:left="5040" w:hanging="360"/>
+      </w:pPr>
+      <w:rPr>
+        <w:rFonts w:ascii="Wingdings" w:hAnsi="Wingdings" w:hint="default"/>
+        <w:sz w:val="20"/>
+      </w:rPr>
+    </w:lvl>
+    <w:lvl w:ilvl="7" w:tentative="1">
+      <w:start w:val="1"/>
+      <w:numFmt w:val="bullet"/>
+      <w:lvlText w:val=""/>
+      <w:lvlJc w:val="left"/>
+      <w:pPr>
+        <w:tabs>
+          <w:tab w:val="num" w:pos="5760"/>
+        </w:tabs>
+        <w:ind w:left="5760" w:hanging="360"/>
+      </w:pPr>
+      <w:rPr>
+        <w:rFonts w:ascii="Wingdings" w:hAnsi="Wingdings" w:hint="default"/>
+        <w:sz w:val="20"/>
+      </w:rPr>
+    </w:lvl>
+    <w:lvl w:ilvl="8" w:tentative="1">
+      <w:start w:val="1"/>
+      <w:numFmt w:val="bullet"/>
+      <w:lvlText w:val=""/>
+      <w:lvlJc w:val="left"/>
+      <w:pPr>
+        <w:tabs>
+          <w:tab w:val="num" w:pos="6480"/>
+        </w:tabs>
+        <w:ind w:left="6480" w:hanging="360"/>
+      </w:pPr>
+      <w:rPr>
+        <w:rFonts w:ascii="Wingdings" w:hAnsi="Wingdings" w:hint="default"/>
+        <w:sz w:val="20"/>
+      </w:rPr>
+    </w:lvl>
+  </w:abstractNum>
+  <w:abstractNum w:abstractNumId="36" w15:restartNumberingAfterBreak="0">
     <w:nsid w:val="69251137"/>
     <w:multiLevelType w:val="multilevel"/>
     <w:tmpl w:val="427E5C84"/>
@@ -6401,7 +8402,7 @@
       </w:rPr>
     </w:lvl>
   </w:abstractNum>
-  <w:abstractNum w:abstractNumId="22" w15:restartNumberingAfterBreak="0">
+  <w:abstractNum w:abstractNumId="37" w15:restartNumberingAfterBreak="0">
     <w:nsid w:val="71977042"/>
     <w:multiLevelType w:val="multilevel"/>
     <w:tmpl w:val="B44C5D50"/>
@@ -6550,7 +8551,7 @@
       </w:rPr>
     </w:lvl>
   </w:abstractNum>
-  <w:abstractNum w:abstractNumId="23" w15:restartNumberingAfterBreak="0">
+  <w:abstractNum w:abstractNumId="38" w15:restartNumberingAfterBreak="0">
     <w:nsid w:val="71C01CBC"/>
     <w:multiLevelType w:val="multilevel"/>
     <w:tmpl w:val="366668D4"/>
@@ -6699,7 +8700,7 @@
       </w:rPr>
     </w:lvl>
   </w:abstractNum>
-  <w:abstractNum w:abstractNumId="24" w15:restartNumberingAfterBreak="0">
+  <w:abstractNum w:abstractNumId="39" w15:restartNumberingAfterBreak="0">
     <w:nsid w:val="724350F4"/>
     <w:multiLevelType w:val="multilevel"/>
     <w:tmpl w:val="C6589F5C"/>
@@ -6848,7 +8849,305 @@
       </w:rPr>
     </w:lvl>
   </w:abstractNum>
-  <w:abstractNum w:abstractNumId="25" w15:restartNumberingAfterBreak="0">
+  <w:abstractNum w:abstractNumId="40" w15:restartNumberingAfterBreak="0">
+    <w:nsid w:val="72BE3165"/>
+    <w:multiLevelType w:val="multilevel"/>
+    <w:tmpl w:val="6F00B6FE"/>
+    <w:lvl w:ilvl="0">
+      <w:start w:val="1"/>
+      <w:numFmt w:val="bullet"/>
+      <w:lvlText w:val=""/>
+      <w:lvlJc w:val="left"/>
+      <w:pPr>
+        <w:tabs>
+          <w:tab w:val="num" w:pos="720"/>
+        </w:tabs>
+        <w:ind w:left="720" w:hanging="360"/>
+      </w:pPr>
+      <w:rPr>
+        <w:rFonts w:ascii="Symbol" w:hAnsi="Symbol" w:hint="default"/>
+        <w:sz w:val="20"/>
+      </w:rPr>
+    </w:lvl>
+    <w:lvl w:ilvl="1" w:tentative="1">
+      <w:start w:val="1"/>
+      <w:numFmt w:val="bullet"/>
+      <w:lvlText w:val="o"/>
+      <w:lvlJc w:val="left"/>
+      <w:pPr>
+        <w:tabs>
+          <w:tab w:val="num" w:pos="1440"/>
+        </w:tabs>
+        <w:ind w:left="1440" w:hanging="360"/>
+      </w:pPr>
+      <w:rPr>
+        <w:rFonts w:ascii="Courier New" w:hAnsi="Courier New" w:hint="default"/>
+        <w:sz w:val="20"/>
+      </w:rPr>
+    </w:lvl>
+    <w:lvl w:ilvl="2" w:tentative="1">
+      <w:start w:val="1"/>
+      <w:numFmt w:val="bullet"/>
+      <w:lvlText w:val=""/>
+      <w:lvlJc w:val="left"/>
+      <w:pPr>
+        <w:tabs>
+          <w:tab w:val="num" w:pos="2160"/>
+        </w:tabs>
+        <w:ind w:left="2160" w:hanging="360"/>
+      </w:pPr>
+      <w:rPr>
+        <w:rFonts w:ascii="Wingdings" w:hAnsi="Wingdings" w:hint="default"/>
+        <w:sz w:val="20"/>
+      </w:rPr>
+    </w:lvl>
+    <w:lvl w:ilvl="3" w:tentative="1">
+      <w:start w:val="1"/>
+      <w:numFmt w:val="bullet"/>
+      <w:lvlText w:val=""/>
+      <w:lvlJc w:val="left"/>
+      <w:pPr>
+        <w:tabs>
+          <w:tab w:val="num" w:pos="2880"/>
+        </w:tabs>
+        <w:ind w:left="2880" w:hanging="360"/>
+      </w:pPr>
+      <w:rPr>
+        <w:rFonts w:ascii="Wingdings" w:hAnsi="Wingdings" w:hint="default"/>
+        <w:sz w:val="20"/>
+      </w:rPr>
+    </w:lvl>
+    <w:lvl w:ilvl="4" w:tentative="1">
+      <w:start w:val="1"/>
+      <w:numFmt w:val="bullet"/>
+      <w:lvlText w:val=""/>
+      <w:lvlJc w:val="left"/>
+      <w:pPr>
+        <w:tabs>
+          <w:tab w:val="num" w:pos="3600"/>
+        </w:tabs>
+        <w:ind w:left="3600" w:hanging="360"/>
+      </w:pPr>
+      <w:rPr>
+        <w:rFonts w:ascii="Wingdings" w:hAnsi="Wingdings" w:hint="default"/>
+        <w:sz w:val="20"/>
+      </w:rPr>
+    </w:lvl>
+    <w:lvl w:ilvl="5" w:tentative="1">
+      <w:start w:val="1"/>
+      <w:numFmt w:val="bullet"/>
+      <w:lvlText w:val=""/>
+      <w:lvlJc w:val="left"/>
+      <w:pPr>
+        <w:tabs>
+          <w:tab w:val="num" w:pos="4320"/>
+        </w:tabs>
+        <w:ind w:left="4320" w:hanging="360"/>
+      </w:pPr>
+      <w:rPr>
+        <w:rFonts w:ascii="Wingdings" w:hAnsi="Wingdings" w:hint="default"/>
+        <w:sz w:val="20"/>
+      </w:rPr>
+    </w:lvl>
+    <w:lvl w:ilvl="6" w:tentative="1">
+      <w:start w:val="1"/>
+      <w:numFmt w:val="bullet"/>
+      <w:lvlText w:val=""/>
+      <w:lvlJc w:val="left"/>
+      <w:pPr>
+        <w:tabs>
+          <w:tab w:val="num" w:pos="5040"/>
+        </w:tabs>
+        <w:ind w:left="5040" w:hanging="360"/>
+      </w:pPr>
+      <w:rPr>
+        <w:rFonts w:ascii="Wingdings" w:hAnsi="Wingdings" w:hint="default"/>
+        <w:sz w:val="20"/>
+      </w:rPr>
+    </w:lvl>
+    <w:lvl w:ilvl="7" w:tentative="1">
+      <w:start w:val="1"/>
+      <w:numFmt w:val="bullet"/>
+      <w:lvlText w:val=""/>
+      <w:lvlJc w:val="left"/>
+      <w:pPr>
+        <w:tabs>
+          <w:tab w:val="num" w:pos="5760"/>
+        </w:tabs>
+        <w:ind w:left="5760" w:hanging="360"/>
+      </w:pPr>
+      <w:rPr>
+        <w:rFonts w:ascii="Wingdings" w:hAnsi="Wingdings" w:hint="default"/>
+        <w:sz w:val="20"/>
+      </w:rPr>
+    </w:lvl>
+    <w:lvl w:ilvl="8" w:tentative="1">
+      <w:start w:val="1"/>
+      <w:numFmt w:val="bullet"/>
+      <w:lvlText w:val=""/>
+      <w:lvlJc w:val="left"/>
+      <w:pPr>
+        <w:tabs>
+          <w:tab w:val="num" w:pos="6480"/>
+        </w:tabs>
+        <w:ind w:left="6480" w:hanging="360"/>
+      </w:pPr>
+      <w:rPr>
+        <w:rFonts w:ascii="Wingdings" w:hAnsi="Wingdings" w:hint="default"/>
+        <w:sz w:val="20"/>
+      </w:rPr>
+    </w:lvl>
+  </w:abstractNum>
+  <w:abstractNum w:abstractNumId="41" w15:restartNumberingAfterBreak="0">
+    <w:nsid w:val="73A84111"/>
+    <w:multiLevelType w:val="multilevel"/>
+    <w:tmpl w:val="C7443730"/>
+    <w:lvl w:ilvl="0">
+      <w:start w:val="1"/>
+      <w:numFmt w:val="bullet"/>
+      <w:lvlText w:val=""/>
+      <w:lvlJc w:val="left"/>
+      <w:pPr>
+        <w:tabs>
+          <w:tab w:val="num" w:pos="720"/>
+        </w:tabs>
+        <w:ind w:left="720" w:hanging="360"/>
+      </w:pPr>
+      <w:rPr>
+        <w:rFonts w:ascii="Symbol" w:hAnsi="Symbol" w:hint="default"/>
+        <w:sz w:val="20"/>
+      </w:rPr>
+    </w:lvl>
+    <w:lvl w:ilvl="1" w:tentative="1">
+      <w:start w:val="1"/>
+      <w:numFmt w:val="bullet"/>
+      <w:lvlText w:val="o"/>
+      <w:lvlJc w:val="left"/>
+      <w:pPr>
+        <w:tabs>
+          <w:tab w:val="num" w:pos="1440"/>
+        </w:tabs>
+        <w:ind w:left="1440" w:hanging="360"/>
+      </w:pPr>
+      <w:rPr>
+        <w:rFonts w:ascii="Courier New" w:hAnsi="Courier New" w:hint="default"/>
+        <w:sz w:val="20"/>
+      </w:rPr>
+    </w:lvl>
+    <w:lvl w:ilvl="2" w:tentative="1">
+      <w:start w:val="1"/>
+      <w:numFmt w:val="bullet"/>
+      <w:lvlText w:val=""/>
+      <w:lvlJc w:val="left"/>
+      <w:pPr>
+        <w:tabs>
+          <w:tab w:val="num" w:pos="2160"/>
+        </w:tabs>
+        <w:ind w:left="2160" w:hanging="360"/>
+      </w:pPr>
+      <w:rPr>
+        <w:rFonts w:ascii="Wingdings" w:hAnsi="Wingdings" w:hint="default"/>
+        <w:sz w:val="20"/>
+      </w:rPr>
+    </w:lvl>
+    <w:lvl w:ilvl="3" w:tentative="1">
+      <w:start w:val="1"/>
+      <w:numFmt w:val="bullet"/>
+      <w:lvlText w:val=""/>
+      <w:lvlJc w:val="left"/>
+      <w:pPr>
+        <w:tabs>
+          <w:tab w:val="num" w:pos="2880"/>
+        </w:tabs>
+        <w:ind w:left="2880" w:hanging="360"/>
+      </w:pPr>
+      <w:rPr>
+        <w:rFonts w:ascii="Wingdings" w:hAnsi="Wingdings" w:hint="default"/>
+        <w:sz w:val="20"/>
+      </w:rPr>
+    </w:lvl>
+    <w:lvl w:ilvl="4" w:tentative="1">
+      <w:start w:val="1"/>
+      <w:numFmt w:val="bullet"/>
+      <w:lvlText w:val=""/>
+      <w:lvlJc w:val="left"/>
+      <w:pPr>
+        <w:tabs>
+          <w:tab w:val="num" w:pos="3600"/>
+        </w:tabs>
+        <w:ind w:left="3600" w:hanging="360"/>
+      </w:pPr>
+      <w:rPr>
+        <w:rFonts w:ascii="Wingdings" w:hAnsi="Wingdings" w:hint="default"/>
+        <w:sz w:val="20"/>
+      </w:rPr>
+    </w:lvl>
+    <w:lvl w:ilvl="5" w:tentative="1">
+      <w:start w:val="1"/>
+      <w:numFmt w:val="bullet"/>
+      <w:lvlText w:val=""/>
+      <w:lvlJc w:val="left"/>
+      <w:pPr>
+        <w:tabs>
+          <w:tab w:val="num" w:pos="4320"/>
+        </w:tabs>
+        <w:ind w:left="4320" w:hanging="360"/>
+      </w:pPr>
+      <w:rPr>
+        <w:rFonts w:ascii="Wingdings" w:hAnsi="Wingdings" w:hint="default"/>
+        <w:sz w:val="20"/>
+      </w:rPr>
+    </w:lvl>
+    <w:lvl w:ilvl="6" w:tentative="1">
+      <w:start w:val="1"/>
+      <w:numFmt w:val="bullet"/>
+      <w:lvlText w:val=""/>
+      <w:lvlJc w:val="left"/>
+      <w:pPr>
+        <w:tabs>
+          <w:tab w:val="num" w:pos="5040"/>
+        </w:tabs>
+        <w:ind w:left="5040" w:hanging="360"/>
+      </w:pPr>
+      <w:rPr>
+        <w:rFonts w:ascii="Wingdings" w:hAnsi="Wingdings" w:hint="default"/>
+        <w:sz w:val="20"/>
+      </w:rPr>
+    </w:lvl>
+    <w:lvl w:ilvl="7" w:tentative="1">
+      <w:start w:val="1"/>
+      <w:numFmt w:val="bullet"/>
+      <w:lvlText w:val=""/>
+      <w:lvlJc w:val="left"/>
+      <w:pPr>
+        <w:tabs>
+          <w:tab w:val="num" w:pos="5760"/>
+        </w:tabs>
+        <w:ind w:left="5760" w:hanging="360"/>
+      </w:pPr>
+      <w:rPr>
+        <w:rFonts w:ascii="Wingdings" w:hAnsi="Wingdings" w:hint="default"/>
+        <w:sz w:val="20"/>
+      </w:rPr>
+    </w:lvl>
+    <w:lvl w:ilvl="8" w:tentative="1">
+      <w:start w:val="1"/>
+      <w:numFmt w:val="bullet"/>
+      <w:lvlText w:val=""/>
+      <w:lvlJc w:val="left"/>
+      <w:pPr>
+        <w:tabs>
+          <w:tab w:val="num" w:pos="6480"/>
+        </w:tabs>
+        <w:ind w:left="6480" w:hanging="360"/>
+      </w:pPr>
+      <w:rPr>
+        <w:rFonts w:ascii="Wingdings" w:hAnsi="Wingdings" w:hint="default"/>
+        <w:sz w:val="20"/>
+      </w:rPr>
+    </w:lvl>
+  </w:abstractNum>
+  <w:abstractNum w:abstractNumId="42" w15:restartNumberingAfterBreak="0">
     <w:nsid w:val="73E03C51"/>
     <w:multiLevelType w:val="multilevel"/>
     <w:tmpl w:val="84CA97BC"/>
@@ -6997,7 +9296,7 @@
       </w:rPr>
     </w:lvl>
   </w:abstractNum>
-  <w:abstractNum w:abstractNumId="26" w15:restartNumberingAfterBreak="0">
+  <w:abstractNum w:abstractNumId="43" w15:restartNumberingAfterBreak="0">
     <w:nsid w:val="75742761"/>
     <w:multiLevelType w:val="multilevel"/>
     <w:tmpl w:val="F46A0C36"/>
@@ -7146,7 +9445,7 @@
       </w:rPr>
     </w:lvl>
   </w:abstractNum>
-  <w:abstractNum w:abstractNumId="27" w15:restartNumberingAfterBreak="0">
+  <w:abstractNum w:abstractNumId="44" w15:restartNumberingAfterBreak="0">
     <w:nsid w:val="775541E2"/>
     <w:multiLevelType w:val="multilevel"/>
     <w:tmpl w:val="7244F358"/>
@@ -7259,7 +9558,7 @@
       </w:pPr>
     </w:lvl>
   </w:abstractNum>
-  <w:abstractNum w:abstractNumId="28" w15:restartNumberingAfterBreak="0">
+  <w:abstractNum w:abstractNumId="45" w15:restartNumberingAfterBreak="0">
     <w:nsid w:val="77D60C2E"/>
     <w:multiLevelType w:val="multilevel"/>
     <w:tmpl w:val="F1CCCA9E"/>
@@ -7408,92 +9707,567 @@
       </w:rPr>
     </w:lvl>
   </w:abstractNum>
+  <w:abstractNum w:abstractNumId="46" w15:restartNumberingAfterBreak="0">
+    <w:nsid w:val="7D655C14"/>
+    <w:multiLevelType w:val="multilevel"/>
+    <w:tmpl w:val="64F6AB70"/>
+    <w:lvl w:ilvl="0">
+      <w:start w:val="1"/>
+      <w:numFmt w:val="decimal"/>
+      <w:lvlText w:val="%1."/>
+      <w:lvlJc w:val="left"/>
+      <w:pPr>
+        <w:tabs>
+          <w:tab w:val="num" w:pos="720"/>
+        </w:tabs>
+        <w:ind w:left="720" w:hanging="360"/>
+      </w:pPr>
+    </w:lvl>
+    <w:lvl w:ilvl="1">
+      <w:start w:val="1"/>
+      <w:numFmt w:val="bullet"/>
+      <w:lvlText w:val="o"/>
+      <w:lvlJc w:val="left"/>
+      <w:pPr>
+        <w:tabs>
+          <w:tab w:val="num" w:pos="1440"/>
+        </w:tabs>
+        <w:ind w:left="1440" w:hanging="360"/>
+      </w:pPr>
+      <w:rPr>
+        <w:rFonts w:ascii="Courier New" w:hAnsi="Courier New" w:hint="default"/>
+        <w:sz w:val="20"/>
+      </w:rPr>
+    </w:lvl>
+    <w:lvl w:ilvl="2" w:tentative="1">
+      <w:start w:val="1"/>
+      <w:numFmt w:val="decimal"/>
+      <w:lvlText w:val="%3."/>
+      <w:lvlJc w:val="left"/>
+      <w:pPr>
+        <w:tabs>
+          <w:tab w:val="num" w:pos="2160"/>
+        </w:tabs>
+        <w:ind w:left="2160" w:hanging="360"/>
+      </w:pPr>
+    </w:lvl>
+    <w:lvl w:ilvl="3" w:tentative="1">
+      <w:start w:val="1"/>
+      <w:numFmt w:val="decimal"/>
+      <w:lvlText w:val="%4."/>
+      <w:lvlJc w:val="left"/>
+      <w:pPr>
+        <w:tabs>
+          <w:tab w:val="num" w:pos="2880"/>
+        </w:tabs>
+        <w:ind w:left="2880" w:hanging="360"/>
+      </w:pPr>
+    </w:lvl>
+    <w:lvl w:ilvl="4" w:tentative="1">
+      <w:start w:val="1"/>
+      <w:numFmt w:val="decimal"/>
+      <w:lvlText w:val="%5."/>
+      <w:lvlJc w:val="left"/>
+      <w:pPr>
+        <w:tabs>
+          <w:tab w:val="num" w:pos="3600"/>
+        </w:tabs>
+        <w:ind w:left="3600" w:hanging="360"/>
+      </w:pPr>
+    </w:lvl>
+    <w:lvl w:ilvl="5" w:tentative="1">
+      <w:start w:val="1"/>
+      <w:numFmt w:val="decimal"/>
+      <w:lvlText w:val="%6."/>
+      <w:lvlJc w:val="left"/>
+      <w:pPr>
+        <w:tabs>
+          <w:tab w:val="num" w:pos="4320"/>
+        </w:tabs>
+        <w:ind w:left="4320" w:hanging="360"/>
+      </w:pPr>
+    </w:lvl>
+    <w:lvl w:ilvl="6" w:tentative="1">
+      <w:start w:val="1"/>
+      <w:numFmt w:val="decimal"/>
+      <w:lvlText w:val="%7."/>
+      <w:lvlJc w:val="left"/>
+      <w:pPr>
+        <w:tabs>
+          <w:tab w:val="num" w:pos="5040"/>
+        </w:tabs>
+        <w:ind w:left="5040" w:hanging="360"/>
+      </w:pPr>
+    </w:lvl>
+    <w:lvl w:ilvl="7" w:tentative="1">
+      <w:start w:val="1"/>
+      <w:numFmt w:val="decimal"/>
+      <w:lvlText w:val="%8."/>
+      <w:lvlJc w:val="left"/>
+      <w:pPr>
+        <w:tabs>
+          <w:tab w:val="num" w:pos="5760"/>
+        </w:tabs>
+        <w:ind w:left="5760" w:hanging="360"/>
+      </w:pPr>
+    </w:lvl>
+    <w:lvl w:ilvl="8" w:tentative="1">
+      <w:start w:val="1"/>
+      <w:numFmt w:val="decimal"/>
+      <w:lvlText w:val="%9."/>
+      <w:lvlJc w:val="left"/>
+      <w:pPr>
+        <w:tabs>
+          <w:tab w:val="num" w:pos="6480"/>
+        </w:tabs>
+        <w:ind w:left="6480" w:hanging="360"/>
+      </w:pPr>
+    </w:lvl>
+  </w:abstractNum>
+  <w:abstractNum w:abstractNumId="47" w15:restartNumberingAfterBreak="0">
+    <w:nsid w:val="7F105121"/>
+    <w:multiLevelType w:val="multilevel"/>
+    <w:tmpl w:val="4790DA8E"/>
+    <w:lvl w:ilvl="0">
+      <w:start w:val="1"/>
+      <w:numFmt w:val="bullet"/>
+      <w:lvlText w:val=""/>
+      <w:lvlJc w:val="left"/>
+      <w:pPr>
+        <w:tabs>
+          <w:tab w:val="num" w:pos="720"/>
+        </w:tabs>
+        <w:ind w:left="720" w:hanging="360"/>
+      </w:pPr>
+      <w:rPr>
+        <w:rFonts w:ascii="Symbol" w:hAnsi="Symbol" w:hint="default"/>
+        <w:sz w:val="20"/>
+      </w:rPr>
+    </w:lvl>
+    <w:lvl w:ilvl="1" w:tentative="1">
+      <w:start w:val="1"/>
+      <w:numFmt w:val="bullet"/>
+      <w:lvlText w:val="o"/>
+      <w:lvlJc w:val="left"/>
+      <w:pPr>
+        <w:tabs>
+          <w:tab w:val="num" w:pos="1440"/>
+        </w:tabs>
+        <w:ind w:left="1440" w:hanging="360"/>
+      </w:pPr>
+      <w:rPr>
+        <w:rFonts w:ascii="Courier New" w:hAnsi="Courier New" w:hint="default"/>
+        <w:sz w:val="20"/>
+      </w:rPr>
+    </w:lvl>
+    <w:lvl w:ilvl="2" w:tentative="1">
+      <w:start w:val="1"/>
+      <w:numFmt w:val="bullet"/>
+      <w:lvlText w:val=""/>
+      <w:lvlJc w:val="left"/>
+      <w:pPr>
+        <w:tabs>
+          <w:tab w:val="num" w:pos="2160"/>
+        </w:tabs>
+        <w:ind w:left="2160" w:hanging="360"/>
+      </w:pPr>
+      <w:rPr>
+        <w:rFonts w:ascii="Wingdings" w:hAnsi="Wingdings" w:hint="default"/>
+        <w:sz w:val="20"/>
+      </w:rPr>
+    </w:lvl>
+    <w:lvl w:ilvl="3" w:tentative="1">
+      <w:start w:val="1"/>
+      <w:numFmt w:val="bullet"/>
+      <w:lvlText w:val=""/>
+      <w:lvlJc w:val="left"/>
+      <w:pPr>
+        <w:tabs>
+          <w:tab w:val="num" w:pos="2880"/>
+        </w:tabs>
+        <w:ind w:left="2880" w:hanging="360"/>
+      </w:pPr>
+      <w:rPr>
+        <w:rFonts w:ascii="Wingdings" w:hAnsi="Wingdings" w:hint="default"/>
+        <w:sz w:val="20"/>
+      </w:rPr>
+    </w:lvl>
+    <w:lvl w:ilvl="4" w:tentative="1">
+      <w:start w:val="1"/>
+      <w:numFmt w:val="bullet"/>
+      <w:lvlText w:val=""/>
+      <w:lvlJc w:val="left"/>
+      <w:pPr>
+        <w:tabs>
+          <w:tab w:val="num" w:pos="3600"/>
+        </w:tabs>
+        <w:ind w:left="3600" w:hanging="360"/>
+      </w:pPr>
+      <w:rPr>
+        <w:rFonts w:ascii="Wingdings" w:hAnsi="Wingdings" w:hint="default"/>
+        <w:sz w:val="20"/>
+      </w:rPr>
+    </w:lvl>
+    <w:lvl w:ilvl="5" w:tentative="1">
+      <w:start w:val="1"/>
+      <w:numFmt w:val="bullet"/>
+      <w:lvlText w:val=""/>
+      <w:lvlJc w:val="left"/>
+      <w:pPr>
+        <w:tabs>
+          <w:tab w:val="num" w:pos="4320"/>
+        </w:tabs>
+        <w:ind w:left="4320" w:hanging="360"/>
+      </w:pPr>
+      <w:rPr>
+        <w:rFonts w:ascii="Wingdings" w:hAnsi="Wingdings" w:hint="default"/>
+        <w:sz w:val="20"/>
+      </w:rPr>
+    </w:lvl>
+    <w:lvl w:ilvl="6" w:tentative="1">
+      <w:start w:val="1"/>
+      <w:numFmt w:val="bullet"/>
+      <w:lvlText w:val=""/>
+      <w:lvlJc w:val="left"/>
+      <w:pPr>
+        <w:tabs>
+          <w:tab w:val="num" w:pos="5040"/>
+        </w:tabs>
+        <w:ind w:left="5040" w:hanging="360"/>
+      </w:pPr>
+      <w:rPr>
+        <w:rFonts w:ascii="Wingdings" w:hAnsi="Wingdings" w:hint="default"/>
+        <w:sz w:val="20"/>
+      </w:rPr>
+    </w:lvl>
+    <w:lvl w:ilvl="7" w:tentative="1">
+      <w:start w:val="1"/>
+      <w:numFmt w:val="bullet"/>
+      <w:lvlText w:val=""/>
+      <w:lvlJc w:val="left"/>
+      <w:pPr>
+        <w:tabs>
+          <w:tab w:val="num" w:pos="5760"/>
+        </w:tabs>
+        <w:ind w:left="5760" w:hanging="360"/>
+      </w:pPr>
+      <w:rPr>
+        <w:rFonts w:ascii="Wingdings" w:hAnsi="Wingdings" w:hint="default"/>
+        <w:sz w:val="20"/>
+      </w:rPr>
+    </w:lvl>
+    <w:lvl w:ilvl="8" w:tentative="1">
+      <w:start w:val="1"/>
+      <w:numFmt w:val="bullet"/>
+      <w:lvlText w:val=""/>
+      <w:lvlJc w:val="left"/>
+      <w:pPr>
+        <w:tabs>
+          <w:tab w:val="num" w:pos="6480"/>
+        </w:tabs>
+        <w:ind w:left="6480" w:hanging="360"/>
+      </w:pPr>
+      <w:rPr>
+        <w:rFonts w:ascii="Wingdings" w:hAnsi="Wingdings" w:hint="default"/>
+        <w:sz w:val="20"/>
+      </w:rPr>
+    </w:lvl>
+  </w:abstractNum>
+  <w:abstractNum w:abstractNumId="48" w15:restartNumberingAfterBreak="0">
+    <w:nsid w:val="7F500047"/>
+    <w:multiLevelType w:val="multilevel"/>
+    <w:tmpl w:val="98E617C4"/>
+    <w:lvl w:ilvl="0">
+      <w:start w:val="1"/>
+      <w:numFmt w:val="bullet"/>
+      <w:lvlText w:val=""/>
+      <w:lvlJc w:val="left"/>
+      <w:pPr>
+        <w:tabs>
+          <w:tab w:val="num" w:pos="720"/>
+        </w:tabs>
+        <w:ind w:left="720" w:hanging="360"/>
+      </w:pPr>
+      <w:rPr>
+        <w:rFonts w:ascii="Symbol" w:hAnsi="Symbol" w:hint="default"/>
+        <w:sz w:val="20"/>
+      </w:rPr>
+    </w:lvl>
+    <w:lvl w:ilvl="1" w:tentative="1">
+      <w:start w:val="1"/>
+      <w:numFmt w:val="bullet"/>
+      <w:lvlText w:val="o"/>
+      <w:lvlJc w:val="left"/>
+      <w:pPr>
+        <w:tabs>
+          <w:tab w:val="num" w:pos="1440"/>
+        </w:tabs>
+        <w:ind w:left="1440" w:hanging="360"/>
+      </w:pPr>
+      <w:rPr>
+        <w:rFonts w:ascii="Courier New" w:hAnsi="Courier New" w:hint="default"/>
+        <w:sz w:val="20"/>
+      </w:rPr>
+    </w:lvl>
+    <w:lvl w:ilvl="2" w:tentative="1">
+      <w:start w:val="1"/>
+      <w:numFmt w:val="bullet"/>
+      <w:lvlText w:val=""/>
+      <w:lvlJc w:val="left"/>
+      <w:pPr>
+        <w:tabs>
+          <w:tab w:val="num" w:pos="2160"/>
+        </w:tabs>
+        <w:ind w:left="2160" w:hanging="360"/>
+      </w:pPr>
+      <w:rPr>
+        <w:rFonts w:ascii="Wingdings" w:hAnsi="Wingdings" w:hint="default"/>
+        <w:sz w:val="20"/>
+      </w:rPr>
+    </w:lvl>
+    <w:lvl w:ilvl="3" w:tentative="1">
+      <w:start w:val="1"/>
+      <w:numFmt w:val="bullet"/>
+      <w:lvlText w:val=""/>
+      <w:lvlJc w:val="left"/>
+      <w:pPr>
+        <w:tabs>
+          <w:tab w:val="num" w:pos="2880"/>
+        </w:tabs>
+        <w:ind w:left="2880" w:hanging="360"/>
+      </w:pPr>
+      <w:rPr>
+        <w:rFonts w:ascii="Wingdings" w:hAnsi="Wingdings" w:hint="default"/>
+        <w:sz w:val="20"/>
+      </w:rPr>
+    </w:lvl>
+    <w:lvl w:ilvl="4" w:tentative="1">
+      <w:start w:val="1"/>
+      <w:numFmt w:val="bullet"/>
+      <w:lvlText w:val=""/>
+      <w:lvlJc w:val="left"/>
+      <w:pPr>
+        <w:tabs>
+          <w:tab w:val="num" w:pos="3600"/>
+        </w:tabs>
+        <w:ind w:left="3600" w:hanging="360"/>
+      </w:pPr>
+      <w:rPr>
+        <w:rFonts w:ascii="Wingdings" w:hAnsi="Wingdings" w:hint="default"/>
+        <w:sz w:val="20"/>
+      </w:rPr>
+    </w:lvl>
+    <w:lvl w:ilvl="5" w:tentative="1">
+      <w:start w:val="1"/>
+      <w:numFmt w:val="bullet"/>
+      <w:lvlText w:val=""/>
+      <w:lvlJc w:val="left"/>
+      <w:pPr>
+        <w:tabs>
+          <w:tab w:val="num" w:pos="4320"/>
+        </w:tabs>
+        <w:ind w:left="4320" w:hanging="360"/>
+      </w:pPr>
+      <w:rPr>
+        <w:rFonts w:ascii="Wingdings" w:hAnsi="Wingdings" w:hint="default"/>
+        <w:sz w:val="20"/>
+      </w:rPr>
+    </w:lvl>
+    <w:lvl w:ilvl="6" w:tentative="1">
+      <w:start w:val="1"/>
+      <w:numFmt w:val="bullet"/>
+      <w:lvlText w:val=""/>
+      <w:lvlJc w:val="left"/>
+      <w:pPr>
+        <w:tabs>
+          <w:tab w:val="num" w:pos="5040"/>
+        </w:tabs>
+        <w:ind w:left="5040" w:hanging="360"/>
+      </w:pPr>
+      <w:rPr>
+        <w:rFonts w:ascii="Wingdings" w:hAnsi="Wingdings" w:hint="default"/>
+        <w:sz w:val="20"/>
+      </w:rPr>
+    </w:lvl>
+    <w:lvl w:ilvl="7" w:tentative="1">
+      <w:start w:val="1"/>
+      <w:numFmt w:val="bullet"/>
+      <w:lvlText w:val=""/>
+      <w:lvlJc w:val="left"/>
+      <w:pPr>
+        <w:tabs>
+          <w:tab w:val="num" w:pos="5760"/>
+        </w:tabs>
+        <w:ind w:left="5760" w:hanging="360"/>
+      </w:pPr>
+      <w:rPr>
+        <w:rFonts w:ascii="Wingdings" w:hAnsi="Wingdings" w:hint="default"/>
+        <w:sz w:val="20"/>
+      </w:rPr>
+    </w:lvl>
+    <w:lvl w:ilvl="8" w:tentative="1">
+      <w:start w:val="1"/>
+      <w:numFmt w:val="bullet"/>
+      <w:lvlText w:val=""/>
+      <w:lvlJc w:val="left"/>
+      <w:pPr>
+        <w:tabs>
+          <w:tab w:val="num" w:pos="6480"/>
+        </w:tabs>
+        <w:ind w:left="6480" w:hanging="360"/>
+      </w:pPr>
+      <w:rPr>
+        <w:rFonts w:ascii="Wingdings" w:hAnsi="Wingdings" w:hint="default"/>
+        <w:sz w:val="20"/>
+      </w:rPr>
+    </w:lvl>
+  </w:abstractNum>
   <w:num w:numId="1" w16cid:durableId="831212589">
-    <w:abstractNumId w:val="14"/>
+    <w:abstractNumId w:val="22"/>
   </w:num>
   <w:num w:numId="2" w16cid:durableId="177932639">
+    <w:abstractNumId w:val="8"/>
+  </w:num>
+  <w:num w:numId="3" w16cid:durableId="431318410">
+    <w:abstractNumId w:val="13"/>
+  </w:num>
+  <w:num w:numId="4" w16cid:durableId="654577183">
+    <w:abstractNumId w:val="11"/>
+  </w:num>
+  <w:num w:numId="5" w16cid:durableId="300354069">
+    <w:abstractNumId w:val="44"/>
+  </w:num>
+  <w:num w:numId="6" w16cid:durableId="1547328107">
+    <w:abstractNumId w:val="2"/>
+  </w:num>
+  <w:num w:numId="7" w16cid:durableId="490296928">
     <w:abstractNumId w:val="3"/>
   </w:num>
-  <w:num w:numId="3" w16cid:durableId="431318410">
-    <w:abstractNumId w:val="7"/>
-  </w:num>
-  <w:num w:numId="4" w16cid:durableId="654577183">
-    <w:abstractNumId w:val="6"/>
-  </w:num>
-  <w:num w:numId="5" w16cid:durableId="300354069">
-    <w:abstractNumId w:val="27"/>
-  </w:num>
-  <w:num w:numId="6" w16cid:durableId="1547328107">
-    <w:abstractNumId w:val="1"/>
-  </w:num>
-  <w:num w:numId="7" w16cid:durableId="490296928">
-    <w:abstractNumId w:val="2"/>
-  </w:num>
   <w:num w:numId="8" w16cid:durableId="506019356">
-    <w:abstractNumId w:val="19"/>
+    <w:abstractNumId w:val="32"/>
   </w:num>
   <w:num w:numId="9" w16cid:durableId="150027965">
-    <w:abstractNumId w:val="24"/>
+    <w:abstractNumId w:val="39"/>
   </w:num>
   <w:num w:numId="10" w16cid:durableId="1402799848">
-    <w:abstractNumId w:val="4"/>
+    <w:abstractNumId w:val="9"/>
   </w:num>
   <w:num w:numId="11" w16cid:durableId="539829396">
-    <w:abstractNumId w:val="5"/>
+    <w:abstractNumId w:val="10"/>
   </w:num>
   <w:num w:numId="12" w16cid:durableId="579296980">
-    <w:abstractNumId w:val="22"/>
+    <w:abstractNumId w:val="37"/>
   </w:num>
   <w:num w:numId="13" w16cid:durableId="2030136496">
-    <w:abstractNumId w:val="9"/>
+    <w:abstractNumId w:val="15"/>
   </w:num>
   <w:num w:numId="14" w16cid:durableId="1463376944">
-    <w:abstractNumId w:val="26"/>
+    <w:abstractNumId w:val="43"/>
   </w:num>
   <w:num w:numId="15" w16cid:durableId="1723745646">
-    <w:abstractNumId w:val="28"/>
+    <w:abstractNumId w:val="45"/>
   </w:num>
   <w:num w:numId="16" w16cid:durableId="92827543">
-    <w:abstractNumId w:val="20"/>
+    <w:abstractNumId w:val="33"/>
   </w:num>
   <w:num w:numId="17" w16cid:durableId="1087653307">
-    <w:abstractNumId w:val="13"/>
+    <w:abstractNumId w:val="21"/>
   </w:num>
   <w:num w:numId="18" w16cid:durableId="1598630968">
-    <w:abstractNumId w:val="18"/>
+    <w:abstractNumId w:val="28"/>
   </w:num>
   <w:num w:numId="19" w16cid:durableId="1292126417">
     <w:abstractNumId w:val="0"/>
   </w:num>
   <w:num w:numId="20" w16cid:durableId="712115668">
-    <w:abstractNumId w:val="10"/>
+    <w:abstractNumId w:val="18"/>
   </w:num>
   <w:num w:numId="21" w16cid:durableId="502360767">
-    <w:abstractNumId w:val="15"/>
+    <w:abstractNumId w:val="23"/>
   </w:num>
   <w:num w:numId="22" w16cid:durableId="1484470947">
-    <w:abstractNumId w:val="21"/>
+    <w:abstractNumId w:val="36"/>
   </w:num>
   <w:num w:numId="23" w16cid:durableId="1415933067">
-    <w:abstractNumId w:val="11"/>
+    <w:abstractNumId w:val="19"/>
   </w:num>
   <w:num w:numId="24" w16cid:durableId="8217626">
-    <w:abstractNumId w:val="23"/>
+    <w:abstractNumId w:val="38"/>
   </w:num>
   <w:num w:numId="25" w16cid:durableId="1212885026">
+    <w:abstractNumId w:val="42"/>
+  </w:num>
+  <w:num w:numId="26" w16cid:durableId="504637632">
+    <w:abstractNumId w:val="14"/>
+  </w:num>
+  <w:num w:numId="27" w16cid:durableId="68312418">
+    <w:abstractNumId w:val="27"/>
+  </w:num>
+  <w:num w:numId="28" w16cid:durableId="300886357">
+    <w:abstractNumId w:val="20"/>
+  </w:num>
+  <w:num w:numId="29" w16cid:durableId="1775595713">
     <w:abstractNumId w:val="25"/>
   </w:num>
-  <w:num w:numId="26" w16cid:durableId="504637632">
-    <w:abstractNumId w:val="8"/>
+  <w:num w:numId="30" w16cid:durableId="411464544">
+    <w:abstractNumId w:val="48"/>
   </w:num>
-  <w:num w:numId="27" w16cid:durableId="68312418">
+  <w:num w:numId="31" w16cid:durableId="337586539">
+    <w:abstractNumId w:val="47"/>
+  </w:num>
+  <w:num w:numId="32" w16cid:durableId="1459109082">
+    <w:abstractNumId w:val="5"/>
+  </w:num>
+  <w:num w:numId="33" w16cid:durableId="497188561">
     <w:abstractNumId w:val="17"/>
   </w:num>
-  <w:num w:numId="28" w16cid:durableId="300886357">
+  <w:num w:numId="34" w16cid:durableId="1202787225">
+    <w:abstractNumId w:val="46"/>
+  </w:num>
+  <w:num w:numId="35" w16cid:durableId="1295208850">
+    <w:abstractNumId w:val="7"/>
+  </w:num>
+  <w:num w:numId="36" w16cid:durableId="905215578">
+    <w:abstractNumId w:val="6"/>
+  </w:num>
+  <w:num w:numId="37" w16cid:durableId="107088194">
+    <w:abstractNumId w:val="16"/>
+  </w:num>
+  <w:num w:numId="38" w16cid:durableId="143008353">
+    <w:abstractNumId w:val="29"/>
+  </w:num>
+  <w:num w:numId="39" w16cid:durableId="70320333">
+    <w:abstractNumId w:val="1"/>
+  </w:num>
+  <w:num w:numId="40" w16cid:durableId="1542477968">
+    <w:abstractNumId w:val="35"/>
+  </w:num>
+  <w:num w:numId="41" w16cid:durableId="1106196195">
+    <w:abstractNumId w:val="31"/>
+  </w:num>
+  <w:num w:numId="42" w16cid:durableId="1540893493">
+    <w:abstractNumId w:val="41"/>
+  </w:num>
+  <w:num w:numId="43" w16cid:durableId="1322731997">
+    <w:abstractNumId w:val="24"/>
+  </w:num>
+  <w:num w:numId="44" w16cid:durableId="1984700931">
+    <w:abstractNumId w:val="30"/>
+  </w:num>
+  <w:num w:numId="45" w16cid:durableId="280695044">
+    <w:abstractNumId w:val="4"/>
+  </w:num>
+  <w:num w:numId="46" w16cid:durableId="370227873">
     <w:abstractNumId w:val="12"/>
   </w:num>
-  <w:num w:numId="29" w16cid:durableId="1775595713">
-    <w:abstractNumId w:val="16"/>
+  <w:num w:numId="47" w16cid:durableId="1890920543">
+    <w:abstractNumId w:val="34"/>
+  </w:num>
+  <w:num w:numId="48" w16cid:durableId="1566716482">
+    <w:abstractNumId w:val="40"/>
+  </w:num>
+  <w:num w:numId="49" w16cid:durableId="766996406">
+    <w:abstractNumId w:val="26"/>
   </w:num>
 </w:numbering>
 </file>
@@ -8733,26 +11507,6 @@
 </file>
 
 <file path=customXml/item1.xml><?xml version="1.0" encoding="utf-8"?>
-<p:properties xmlns:p="http://schemas.microsoft.com/office/2006/metadata/properties" xmlns:xsi="http://www.w3.org/2001/XMLSchema-instance" xmlns:pc="http://schemas.microsoft.com/office/infopath/2007/PartnerControls">
-  <documentManagement>
-    <TaxCatchAll xmlns="e95db97a-a3a0-4d55-8e56-3f59abda7eda" xsi:nil="true"/>
-    <lcf76f155ced4ddcb4097134ff3c332f xmlns="f9240785-5e97-4082-90f4-ff5e45a71186">
-      <Terms xmlns="http://schemas.microsoft.com/office/infopath/2007/PartnerControls"/>
-    </lcf76f155ced4ddcb4097134ff3c332f>
-  </documentManagement>
-</p:properties>
-</file>
-
-<file path=customXml/item2.xml><?xml version="1.0" encoding="utf-8"?>
-<?mso-contentType ?>
-<FormTemplates xmlns="http://schemas.microsoft.com/sharepoint/v3/contenttype/forms">
-  <Display>DocumentLibraryForm</Display>
-  <Edit>DocumentLibraryForm</Edit>
-  <New>DocumentLibraryForm</New>
-</FormTemplates>
-</file>
-
-<file path=customXml/item3.xml><?xml version="1.0" encoding="utf-8"?>
 <ct:contentTypeSchema xmlns:ct="http://schemas.microsoft.com/office/2006/metadata/contentType" xmlns:ma="http://schemas.microsoft.com/office/2006/metadata/properties/metaAttributes" ct:_="" ma:_="" ma:contentTypeName="Document" ma:contentTypeID="0x010100362A3DD960309D4898DB46BDF27B6B7C" ma:contentTypeVersion="13" ma:contentTypeDescription="Create a new document." ma:contentTypeScope="" ma:versionID="7e4c84adef7fe79a5628fa0a77ab10e1">
   <xsd:schema xmlns:xsd="http://www.w3.org/2001/XMLSchema" xmlns:xs="http://www.w3.org/2001/XMLSchema" xmlns:p="http://schemas.microsoft.com/office/2006/metadata/properties" xmlns:ns2="e95db97a-a3a0-4d55-8e56-3f59abda7eda" xmlns:ns3="f9240785-5e97-4082-90f4-ff5e45a71186" targetNamespace="http://schemas.microsoft.com/office/2006/metadata/properties" ma:root="true" ma:fieldsID="e7b3efaec08b3368c0b11c8833fc8234" ns2:_="" ns3:_="">
     <xsd:import namespace="e95db97a-a3a0-4d55-8e56-3f59abda7eda"/>
@@ -8975,26 +11729,27 @@
 </ct:contentTypeSchema>
 </file>
 
-<file path=customXml/itemProps1.xml><?xml version="1.0" encoding="utf-8"?>
-<ds:datastoreItem xmlns:ds="http://schemas.openxmlformats.org/officeDocument/2006/customXml" ds:itemID="{3337C2EA-57F1-4DAD-8953-3FD0BDBD9AC9}">
-  <ds:schemaRefs>
-    <ds:schemaRef ds:uri="http://schemas.microsoft.com/office/2006/metadata/properties"/>
-    <ds:schemaRef ds:uri="http://schemas.microsoft.com/office/infopath/2007/PartnerControls"/>
-    <ds:schemaRef ds:uri="e95db97a-a3a0-4d55-8e56-3f59abda7eda"/>
-    <ds:schemaRef ds:uri="f9240785-5e97-4082-90f4-ff5e45a71186"/>
-  </ds:schemaRefs>
-</ds:datastoreItem>
+<file path=customXml/item2.xml><?xml version="1.0" encoding="utf-8"?>
+<?mso-contentType ?>
+<FormTemplates xmlns="http://schemas.microsoft.com/sharepoint/v3/contenttype/forms">
+  <Display>DocumentLibraryForm</Display>
+  <Edit>DocumentLibraryForm</Edit>
+  <New>DocumentLibraryForm</New>
+</FormTemplates>
 </file>
 
-<file path=customXml/itemProps2.xml><?xml version="1.0" encoding="utf-8"?>
-<ds:datastoreItem xmlns:ds="http://schemas.openxmlformats.org/officeDocument/2006/customXml" ds:itemID="{BD891063-B0FF-468C-8054-FBB5C953B731}">
-  <ds:schemaRefs>
-    <ds:schemaRef ds:uri="http://schemas.microsoft.com/sharepoint/v3/contenttype/forms"/>
-  </ds:schemaRefs>
-</ds:datastoreItem>
+<file path=customXml/item3.xml><?xml version="1.0" encoding="utf-8"?>
+<p:properties xmlns:p="http://schemas.microsoft.com/office/2006/metadata/properties" xmlns:xsi="http://www.w3.org/2001/XMLSchema-instance" xmlns:pc="http://schemas.microsoft.com/office/infopath/2007/PartnerControls">
+  <documentManagement>
+    <TaxCatchAll xmlns="e95db97a-a3a0-4d55-8e56-3f59abda7eda" xsi:nil="true"/>
+    <lcf76f155ced4ddcb4097134ff3c332f xmlns="f9240785-5e97-4082-90f4-ff5e45a71186">
+      <Terms xmlns="http://schemas.microsoft.com/office/infopath/2007/PartnerControls"/>
+    </lcf76f155ced4ddcb4097134ff3c332f>
+  </documentManagement>
+</p:properties>
 </file>
 
-<file path=customXml/itemProps3.xml><?xml version="1.0" encoding="utf-8"?>
+<file path=customXml/itemProps1.xml><?xml version="1.0" encoding="utf-8"?>
 <ds:datastoreItem xmlns:ds="http://schemas.openxmlformats.org/officeDocument/2006/customXml" ds:itemID="{B4723CC3-0379-45BC-BAF1-2457E626F5C0}">
   <ds:schemaRefs>
     <ds:schemaRef ds:uri="http://schemas.microsoft.com/office/2006/metadata/contentType"/>
@@ -9011,4 +11766,23 @@
     <ds:schemaRef ds:uri="http://schemas.microsoft.com/internal/obd"/>
   </ds:schemaRefs>
 </ds:datastoreItem>
+</file>
+
+<file path=customXml/itemProps2.xml><?xml version="1.0" encoding="utf-8"?>
+<ds:datastoreItem xmlns:ds="http://schemas.openxmlformats.org/officeDocument/2006/customXml" ds:itemID="{BD891063-B0FF-468C-8054-FBB5C953B731}">
+  <ds:schemaRefs>
+    <ds:schemaRef ds:uri="http://schemas.microsoft.com/sharepoint/v3/contenttype/forms"/>
+  </ds:schemaRefs>
+</ds:datastoreItem>
+</file>
+
+<file path=customXml/itemProps3.xml><?xml version="1.0" encoding="utf-8"?>
+<ds:datastoreItem xmlns:ds="http://schemas.openxmlformats.org/officeDocument/2006/customXml" ds:itemID="{3337C2EA-57F1-4DAD-8953-3FD0BDBD9AC9}">
+  <ds:schemaRefs>
+    <ds:schemaRef ds:uri="http://schemas.microsoft.com/office/2006/metadata/properties"/>
+    <ds:schemaRef ds:uri="http://schemas.microsoft.com/office/infopath/2007/PartnerControls"/>
+    <ds:schemaRef ds:uri="e95db97a-a3a0-4d55-8e56-3f59abda7eda"/>
+    <ds:schemaRef ds:uri="f9240785-5e97-4082-90f4-ff5e45a71186"/>
+  </ds:schemaRefs>
+</ds:datastoreItem>
 </file>